--- a/Лабораторная работа 10.docx
+++ b/Лабораторная работа 10.docx
@@ -155,19 +155,7 @@
         <w:rPr>
           <w:szCs w:val="28"/>
         </w:rPr>
-        <w:t>«</w:t>
-      </w:r>
-      <w:r>
-        <w:rPr>
-          <w:szCs w:val="28"/>
-        </w:rPr>
-        <w:t>Информационная система планирования городских мероприятий и событий</w:t>
-      </w:r>
-      <w:r>
-        <w:rPr>
-          <w:szCs w:val="28"/>
-        </w:rPr>
-        <w:t>»</w:t>
+        <w:t>«Информационная система планирования городских мероприятий и событий»</w:t>
       </w:r>
       <w:bookmarkEnd w:id="0"/>
     </w:p>
@@ -476,49 +464,7 @@
           <w:sz w:val="24"/>
           <w:szCs w:val="24"/>
         </w:rPr>
-        <w:t>Получить практические навыки самостоятельной</w:t>
-      </w:r>
-      <w:r>
-        <w:rPr>
-          <w:sz w:val="24"/>
-          <w:szCs w:val="24"/>
-        </w:rPr>
-        <w:t xml:space="preserve"> </w:t>
-      </w:r>
-      <w:r>
-        <w:rPr>
-          <w:sz w:val="24"/>
-          <w:szCs w:val="24"/>
-        </w:rPr>
-        <w:t>реализации программного продукта. Закрепление теоретических знаний по</w:t>
-      </w:r>
-      <w:r>
-        <w:rPr>
-          <w:sz w:val="24"/>
-          <w:szCs w:val="24"/>
-        </w:rPr>
-        <w:t xml:space="preserve"> </w:t>
-      </w:r>
-      <w:r>
-        <w:rPr>
-          <w:sz w:val="24"/>
-          <w:szCs w:val="24"/>
-        </w:rPr>
-        <w:t>дисциплине «Основы программирования», а также практических навыков по</w:t>
-      </w:r>
-      <w:r>
-        <w:rPr>
-          <w:sz w:val="24"/>
-          <w:szCs w:val="24"/>
-        </w:rPr>
-        <w:t xml:space="preserve"> </w:t>
-      </w:r>
-      <w:r>
-        <w:rPr>
-          <w:sz w:val="24"/>
-          <w:szCs w:val="24"/>
-        </w:rPr>
-        <w:t>программированию на языке Python.</w:t>
+        <w:t>Получить практические навыки самостоятельной реализации программного продукта. Закрепление теоретических знаний по дисциплине «Основы программирования», а также практических навыков по программированию на языке Python.</w:t>
       </w:r>
     </w:p>
     <w:p>
@@ -760,7 +706,21 @@
           <w:sz w:val="24"/>
           <w:szCs w:val="24"/>
         </w:rPr>
-        <w:t xml:space="preserve"> файл (или файл проекта, который откроется);</w:t>
+        <w:t xml:space="preserve"> файл (или файл проекта, который откроется</w:t>
+      </w:r>
+      <w:r>
+        <w:rPr>
+          <w:sz w:val="24"/>
+          <w:szCs w:val="24"/>
+        </w:rPr>
+        <w:t xml:space="preserve"> – ссылка на сайт</w:t>
+      </w:r>
+      <w:r>
+        <w:rPr>
+          <w:sz w:val="24"/>
+          <w:szCs w:val="24"/>
+        </w:rPr>
+        <w:t>);</w:t>
       </w:r>
     </w:p>
     <w:p>
@@ -1308,239 +1268,2860 @@
         <w:jc w:val="both"/>
         <w:rPr>
           <w:rFonts w:ascii="Courier New" w:hAnsi="Courier New" w:cs="Courier New"/>
-          <w:sz w:val="20"/>
-          <w:szCs w:val="20"/>
-        </w:rPr>
-      </w:pPr>
-      <w:proofErr w:type="spellStart"/>
-      <w:r>
-        <w:rPr>
-          <w:rFonts w:ascii="Courier New" w:hAnsi="Courier New" w:cs="Courier New"/>
-          <w:sz w:val="20"/>
-          <w:szCs w:val="20"/>
-        </w:rPr>
-        <w:t>пппппппппппп</w:t>
-      </w:r>
-      <w:proofErr w:type="spellEnd"/>
-    </w:p>
-    <w:p>
-      <w:pPr>
-        <w:spacing w:after="0"/>
-        <w:ind w:firstLine="528"/>
-        <w:contextualSpacing/>
-        <w:jc w:val="both"/>
-        <w:rPr>
           <w:b/>
           <w:bCs/>
           <w:sz w:val="24"/>
           <w:szCs w:val="24"/>
         </w:rPr>
       </w:pPr>
-    </w:p>
-    <w:p>
-      <w:pPr>
-        <w:spacing w:after="0"/>
-        <w:contextualSpacing/>
-        <w:jc w:val="both"/>
-        <w:rPr>
+      <w:r>
+        <w:rPr>
+          <w:rFonts w:ascii="Courier New" w:hAnsi="Courier New" w:cs="Courier New"/>
           <w:b/>
           <w:bCs/>
           <w:sz w:val="24"/>
           <w:szCs w:val="24"/>
         </w:rPr>
-      </w:pPr>
-      <w:r>
-        <w:rPr>
+        <w:t>Листинг 1 — Файл manage.py</w:t>
+      </w:r>
+    </w:p>
+    <w:p>
+      <w:pPr>
+        <w:spacing w:after="0"/>
+        <w:ind w:firstLine="528"/>
+        <w:contextualSpacing/>
+        <w:jc w:val="both"/>
+        <w:rPr>
+          <w:rFonts w:ascii="Courier New" w:hAnsi="Courier New" w:cs="Courier New"/>
           <w:b/>
           <w:bCs/>
           <w:sz w:val="24"/>
           <w:szCs w:val="24"/>
         </w:rPr>
-        <w:t>Алгоритм программы (БЛОК СХЕМА)</w:t>
-      </w:r>
-    </w:p>
-    <w:p>
-      <w:pPr>
-        <w:spacing w:after="0"/>
-        <w:contextualSpacing/>
-        <w:jc w:val="both"/>
-        <w:rPr>
-          <w:sz w:val="24"/>
-          <w:szCs w:val="24"/>
-        </w:rPr>
-      </w:pPr>
-      <w:proofErr w:type="spellStart"/>
-      <w:r>
-        <w:rPr>
-          <w:sz w:val="24"/>
-          <w:szCs w:val="24"/>
-        </w:rPr>
-        <w:t>Пппппппппп</w:t>
-      </w:r>
-      <w:proofErr w:type="spellEnd"/>
-    </w:p>
-    <w:p>
-      <w:pPr>
-        <w:spacing w:after="0"/>
-        <w:contextualSpacing/>
-        <w:jc w:val="both"/>
-        <w:rPr>
-          <w:sz w:val="24"/>
-          <w:szCs w:val="24"/>
-        </w:rPr>
-      </w:pPr>
-    </w:p>
-    <w:p>
-      <w:pPr>
-        <w:spacing w:after="0"/>
-        <w:contextualSpacing/>
-        <w:jc w:val="both"/>
-        <w:rPr>
+      </w:pPr>
+      <w:r>
+        <w:rPr>
+          <w:rFonts w:ascii="Courier New" w:hAnsi="Courier New" w:cs="Courier New"/>
           <w:b/>
           <w:bCs/>
           <w:sz w:val="24"/>
           <w:szCs w:val="24"/>
         </w:rPr>
-      </w:pPr>
-      <w:r>
-        <w:rPr>
+        <w:t xml:space="preserve">Данный файл является точкой входа в </w:t>
+      </w:r>
+      <w:proofErr w:type="spellStart"/>
+      <w:r>
+        <w:rPr>
+          <w:rFonts w:ascii="Courier New" w:hAnsi="Courier New" w:cs="Courier New"/>
           <w:b/>
           <w:bCs/>
           <w:sz w:val="24"/>
           <w:szCs w:val="24"/>
         </w:rPr>
-        <w:t>Результат работы программы</w:t>
-      </w:r>
-    </w:p>
-    <w:p>
-      <w:pPr>
-        <w:spacing w:after="0"/>
-        <w:contextualSpacing/>
-        <w:jc w:val="both"/>
-        <w:rPr>
+        <w:t>Django</w:t>
+      </w:r>
+      <w:proofErr w:type="spellEnd"/>
+      <w:r>
+        <w:rPr>
+          <w:rFonts w:ascii="Courier New" w:hAnsi="Courier New" w:cs="Courier New"/>
           <w:b/>
           <w:bCs/>
           <w:sz w:val="24"/>
           <w:szCs w:val="24"/>
         </w:rPr>
-      </w:pPr>
-    </w:p>
-    <w:p>
-      <w:pPr>
-        <w:spacing w:after="0"/>
-        <w:contextualSpacing/>
-        <w:jc w:val="both"/>
-        <w:rPr>
+        <w:t>-проект и используется для выполнения управляющих команд.</w:t>
+      </w:r>
+    </w:p>
+    <w:p>
+      <w:pPr>
+        <w:spacing w:after="0"/>
+        <w:ind w:firstLine="528"/>
+        <w:contextualSpacing/>
+        <w:jc w:val="both"/>
+        <w:rPr>
+          <w:rFonts w:ascii="Courier New" w:hAnsi="Courier New" w:cs="Courier New"/>
+          <w:sz w:val="20"/>
+          <w:szCs w:val="20"/>
+        </w:rPr>
+      </w:pPr>
+    </w:p>
+    <w:p>
+      <w:pPr>
+        <w:spacing w:after="0"/>
+        <w:ind w:firstLine="528"/>
+        <w:contextualSpacing/>
+        <w:jc w:val="both"/>
+        <w:rPr>
+          <w:rFonts w:ascii="Courier New" w:hAnsi="Courier New" w:cs="Courier New"/>
+          <w:sz w:val="20"/>
+          <w:szCs w:val="20"/>
+          <w:lang w:val="en-US"/>
+        </w:rPr>
+      </w:pPr>
+      <w:proofErr w:type="gramStart"/>
+      <w:r>
+        <w:rPr>
+          <w:rFonts w:ascii="Courier New" w:hAnsi="Courier New" w:cs="Courier New"/>
+          <w:sz w:val="20"/>
+          <w:szCs w:val="20"/>
+          <w:lang w:val="en-US"/>
+        </w:rPr>
+        <w:t>#!/</w:t>
+      </w:r>
+      <w:proofErr w:type="gramEnd"/>
+      <w:r>
+        <w:rPr>
+          <w:rFonts w:ascii="Courier New" w:hAnsi="Courier New" w:cs="Courier New"/>
+          <w:sz w:val="20"/>
+          <w:szCs w:val="20"/>
+          <w:lang w:val="en-US"/>
+        </w:rPr>
+        <w:t>usr/bin/env python</w:t>
+      </w:r>
+    </w:p>
+    <w:p>
+      <w:pPr>
+        <w:spacing w:after="0"/>
+        <w:ind w:firstLine="528"/>
+        <w:contextualSpacing/>
+        <w:jc w:val="both"/>
+        <w:rPr>
+          <w:rFonts w:ascii="Courier New" w:hAnsi="Courier New" w:cs="Courier New"/>
+          <w:sz w:val="20"/>
+          <w:szCs w:val="20"/>
+          <w:lang w:val="en-US"/>
+        </w:rPr>
+      </w:pPr>
+      <w:r>
+        <w:rPr>
+          <w:rFonts w:ascii="Courier New" w:hAnsi="Courier New" w:cs="Courier New"/>
+          <w:sz w:val="20"/>
+          <w:szCs w:val="20"/>
+          <w:lang w:val="en-US"/>
+        </w:rPr>
+        <w:t>import os</w:t>
+      </w:r>
+    </w:p>
+    <w:p>
+      <w:pPr>
+        <w:spacing w:after="0"/>
+        <w:ind w:firstLine="528"/>
+        <w:contextualSpacing/>
+        <w:jc w:val="both"/>
+        <w:rPr>
+          <w:rFonts w:ascii="Courier New" w:hAnsi="Courier New" w:cs="Courier New"/>
+          <w:sz w:val="20"/>
+          <w:szCs w:val="20"/>
+        </w:rPr>
+      </w:pPr>
+      <w:proofErr w:type="spellStart"/>
+      <w:r>
+        <w:rPr>
+          <w:rFonts w:ascii="Courier New" w:hAnsi="Courier New" w:cs="Courier New"/>
+          <w:sz w:val="20"/>
+          <w:szCs w:val="20"/>
+        </w:rPr>
+        <w:t>import</w:t>
+      </w:r>
+      <w:proofErr w:type="spellEnd"/>
+      <w:r>
+        <w:rPr>
+          <w:rFonts w:ascii="Courier New" w:hAnsi="Courier New" w:cs="Courier New"/>
+          <w:sz w:val="20"/>
+          <w:szCs w:val="20"/>
+        </w:rPr>
+        <w:t xml:space="preserve"> </w:t>
+      </w:r>
+      <w:proofErr w:type="spellStart"/>
+      <w:r>
+        <w:rPr>
+          <w:rFonts w:ascii="Courier New" w:hAnsi="Courier New" w:cs="Courier New"/>
+          <w:sz w:val="20"/>
+          <w:szCs w:val="20"/>
+        </w:rPr>
+        <w:t>sys</w:t>
+      </w:r>
+      <w:proofErr w:type="spellEnd"/>
+    </w:p>
+    <w:p>
+      <w:pPr>
+        <w:spacing w:after="0"/>
+        <w:contextualSpacing/>
+        <w:jc w:val="both"/>
+        <w:rPr>
+          <w:rFonts w:ascii="Courier New" w:hAnsi="Courier New" w:cs="Courier New"/>
+          <w:sz w:val="20"/>
+          <w:szCs w:val="20"/>
+        </w:rPr>
+      </w:pPr>
+    </w:p>
+    <w:p>
+      <w:pPr>
+        <w:spacing w:after="0"/>
+        <w:ind w:firstLine="528"/>
+        <w:contextualSpacing/>
+        <w:jc w:val="both"/>
+        <w:rPr>
+          <w:rFonts w:ascii="Courier New" w:hAnsi="Courier New" w:cs="Courier New"/>
+          <w:sz w:val="20"/>
+          <w:szCs w:val="20"/>
+        </w:rPr>
+      </w:pPr>
+      <w:proofErr w:type="spellStart"/>
+      <w:r>
+        <w:rPr>
+          <w:rFonts w:ascii="Courier New" w:hAnsi="Courier New" w:cs="Courier New"/>
+          <w:sz w:val="20"/>
+          <w:szCs w:val="20"/>
+        </w:rPr>
+        <w:t>def</w:t>
+      </w:r>
+      <w:proofErr w:type="spellEnd"/>
+      <w:r>
+        <w:rPr>
+          <w:rFonts w:ascii="Courier New" w:hAnsi="Courier New" w:cs="Courier New"/>
+          <w:sz w:val="20"/>
+          <w:szCs w:val="20"/>
+        </w:rPr>
+        <w:t xml:space="preserve"> </w:t>
+      </w:r>
+      <w:proofErr w:type="spellStart"/>
+      <w:proofErr w:type="gramStart"/>
+      <w:r>
+        <w:rPr>
+          <w:rFonts w:ascii="Courier New" w:hAnsi="Courier New" w:cs="Courier New"/>
+          <w:sz w:val="20"/>
+          <w:szCs w:val="20"/>
+        </w:rPr>
+        <w:t>main</w:t>
+      </w:r>
+      <w:proofErr w:type="spellEnd"/>
+      <w:r>
+        <w:rPr>
+          <w:rFonts w:ascii="Courier New" w:hAnsi="Courier New" w:cs="Courier New"/>
+          <w:sz w:val="20"/>
+          <w:szCs w:val="20"/>
+        </w:rPr>
+        <w:t>(</w:t>
+      </w:r>
+      <w:proofErr w:type="gramEnd"/>
+      <w:r>
+        <w:rPr>
+          <w:rFonts w:ascii="Courier New" w:hAnsi="Courier New" w:cs="Courier New"/>
+          <w:sz w:val="20"/>
+          <w:szCs w:val="20"/>
+        </w:rPr>
+        <w:t>):</w:t>
+      </w:r>
+    </w:p>
+    <w:p>
+      <w:pPr>
+        <w:spacing w:after="0"/>
+        <w:ind w:firstLine="528"/>
+        <w:contextualSpacing/>
+        <w:jc w:val="both"/>
+        <w:rPr>
+          <w:rFonts w:ascii="Courier New" w:hAnsi="Courier New" w:cs="Courier New"/>
+          <w:sz w:val="20"/>
+          <w:szCs w:val="20"/>
+          <w:lang w:val="en-US"/>
+        </w:rPr>
+      </w:pPr>
+      <w:r>
+        <w:rPr>
+          <w:rFonts w:ascii="Courier New" w:hAnsi="Courier New" w:cs="Courier New"/>
+          <w:sz w:val="20"/>
+          <w:szCs w:val="20"/>
+        </w:rPr>
+        <w:t xml:space="preserve">    </w:t>
+      </w:r>
+      <w:proofErr w:type="spellStart"/>
+      <w:proofErr w:type="gramStart"/>
+      <w:r>
+        <w:rPr>
+          <w:rFonts w:ascii="Courier New" w:hAnsi="Courier New" w:cs="Courier New"/>
+          <w:sz w:val="20"/>
+          <w:szCs w:val="20"/>
+          <w:lang w:val="en-US"/>
+        </w:rPr>
+        <w:t>os.environ</w:t>
+      </w:r>
+      <w:proofErr w:type="gramEnd"/>
+      <w:r>
+        <w:rPr>
+          <w:rFonts w:ascii="Courier New" w:hAnsi="Courier New" w:cs="Courier New"/>
+          <w:sz w:val="20"/>
+          <w:szCs w:val="20"/>
+          <w:lang w:val="en-US"/>
+        </w:rPr>
+        <w:t>.</w:t>
+      </w:r>
+      <w:proofErr w:type="gramStart"/>
+      <w:r>
+        <w:rPr>
+          <w:rFonts w:ascii="Courier New" w:hAnsi="Courier New" w:cs="Courier New"/>
+          <w:sz w:val="20"/>
+          <w:szCs w:val="20"/>
+          <w:lang w:val="en-US"/>
+        </w:rPr>
+        <w:t>setdefault</w:t>
+      </w:r>
+      <w:proofErr w:type="spellEnd"/>
+      <w:r>
+        <w:rPr>
+          <w:rFonts w:ascii="Courier New" w:hAnsi="Courier New" w:cs="Courier New"/>
+          <w:sz w:val="20"/>
+          <w:szCs w:val="20"/>
+          <w:lang w:val="en-US"/>
+        </w:rPr>
+        <w:t>(</w:t>
+      </w:r>
+      <w:proofErr w:type="gramEnd"/>
+      <w:r>
+        <w:rPr>
+          <w:rFonts w:ascii="Courier New" w:hAnsi="Courier New" w:cs="Courier New"/>
+          <w:sz w:val="20"/>
+          <w:szCs w:val="20"/>
+          <w:lang w:val="en-US"/>
+        </w:rPr>
+        <w:t>'DJANGO_SETTINGS_MODULE', '</w:t>
+      </w:r>
+      <w:proofErr w:type="spellStart"/>
+      <w:r>
+        <w:rPr>
+          <w:rFonts w:ascii="Courier New" w:hAnsi="Courier New" w:cs="Courier New"/>
+          <w:sz w:val="20"/>
+          <w:szCs w:val="20"/>
+          <w:lang w:val="en-US"/>
+        </w:rPr>
+        <w:t>city_events.settings</w:t>
+      </w:r>
+      <w:proofErr w:type="spellEnd"/>
+      <w:r>
+        <w:rPr>
+          <w:rFonts w:ascii="Courier New" w:hAnsi="Courier New" w:cs="Courier New"/>
+          <w:sz w:val="20"/>
+          <w:szCs w:val="20"/>
+          <w:lang w:val="en-US"/>
+        </w:rPr>
+        <w:t>')</w:t>
+      </w:r>
+    </w:p>
+    <w:p>
+      <w:pPr>
+        <w:spacing w:after="0"/>
+        <w:ind w:firstLine="528"/>
+        <w:contextualSpacing/>
+        <w:jc w:val="both"/>
+        <w:rPr>
+          <w:rFonts w:ascii="Courier New" w:hAnsi="Courier New" w:cs="Courier New"/>
+          <w:sz w:val="20"/>
+          <w:szCs w:val="20"/>
+          <w:lang w:val="en-US"/>
+        </w:rPr>
+      </w:pPr>
+      <w:r>
+        <w:rPr>
+          <w:rFonts w:ascii="Courier New" w:hAnsi="Courier New" w:cs="Courier New"/>
+          <w:sz w:val="20"/>
+          <w:szCs w:val="20"/>
+          <w:lang w:val="en-US"/>
+        </w:rPr>
+        <w:t xml:space="preserve">    try:</w:t>
+      </w:r>
+    </w:p>
+    <w:p>
+      <w:pPr>
+        <w:spacing w:after="0"/>
+        <w:ind w:firstLine="528"/>
+        <w:contextualSpacing/>
+        <w:jc w:val="both"/>
+        <w:rPr>
+          <w:rFonts w:ascii="Courier New" w:hAnsi="Courier New" w:cs="Courier New"/>
+          <w:sz w:val="20"/>
+          <w:szCs w:val="20"/>
+          <w:lang w:val="en-US"/>
+        </w:rPr>
+      </w:pPr>
+      <w:r>
+        <w:rPr>
+          <w:rFonts w:ascii="Courier New" w:hAnsi="Courier New" w:cs="Courier New"/>
+          <w:sz w:val="20"/>
+          <w:szCs w:val="20"/>
+          <w:lang w:val="en-US"/>
+        </w:rPr>
+        <w:lastRenderedPageBreak/>
+        <w:t xml:space="preserve">        from </w:t>
+      </w:r>
+      <w:proofErr w:type="spellStart"/>
+      <w:proofErr w:type="gramStart"/>
+      <w:r>
+        <w:rPr>
+          <w:rFonts w:ascii="Courier New" w:hAnsi="Courier New" w:cs="Courier New"/>
+          <w:sz w:val="20"/>
+          <w:szCs w:val="20"/>
+          <w:lang w:val="en-US"/>
+        </w:rPr>
+        <w:t>django.core</w:t>
+      </w:r>
+      <w:proofErr w:type="gramEnd"/>
+      <w:r>
+        <w:rPr>
+          <w:rFonts w:ascii="Courier New" w:hAnsi="Courier New" w:cs="Courier New"/>
+          <w:sz w:val="20"/>
+          <w:szCs w:val="20"/>
+          <w:lang w:val="en-US"/>
+        </w:rPr>
+        <w:t>.management</w:t>
+      </w:r>
+      <w:proofErr w:type="spellEnd"/>
+      <w:r>
+        <w:rPr>
+          <w:rFonts w:ascii="Courier New" w:hAnsi="Courier New" w:cs="Courier New"/>
+          <w:sz w:val="20"/>
+          <w:szCs w:val="20"/>
+          <w:lang w:val="en-US"/>
+        </w:rPr>
+        <w:t xml:space="preserve"> import </w:t>
+      </w:r>
+      <w:proofErr w:type="spellStart"/>
+      <w:r>
+        <w:rPr>
+          <w:rFonts w:ascii="Courier New" w:hAnsi="Courier New" w:cs="Courier New"/>
+          <w:sz w:val="20"/>
+          <w:szCs w:val="20"/>
+          <w:lang w:val="en-US"/>
+        </w:rPr>
+        <w:t>execute_from_command_line</w:t>
+      </w:r>
+      <w:proofErr w:type="spellEnd"/>
+    </w:p>
+    <w:p>
+      <w:pPr>
+        <w:spacing w:after="0"/>
+        <w:ind w:firstLine="528"/>
+        <w:contextualSpacing/>
+        <w:jc w:val="both"/>
+        <w:rPr>
+          <w:rFonts w:ascii="Courier New" w:hAnsi="Courier New" w:cs="Courier New"/>
+          <w:sz w:val="20"/>
+          <w:szCs w:val="20"/>
+          <w:lang w:val="en-US"/>
+        </w:rPr>
+      </w:pPr>
+      <w:r>
+        <w:rPr>
+          <w:rFonts w:ascii="Courier New" w:hAnsi="Courier New" w:cs="Courier New"/>
+          <w:sz w:val="20"/>
+          <w:szCs w:val="20"/>
+          <w:lang w:val="en-US"/>
+        </w:rPr>
+        <w:t xml:space="preserve">    except </w:t>
+      </w:r>
+      <w:proofErr w:type="spellStart"/>
+      <w:r>
+        <w:rPr>
+          <w:rFonts w:ascii="Courier New" w:hAnsi="Courier New" w:cs="Courier New"/>
+          <w:sz w:val="20"/>
+          <w:szCs w:val="20"/>
+          <w:lang w:val="en-US"/>
+        </w:rPr>
+        <w:t>ImportError</w:t>
+      </w:r>
+      <w:proofErr w:type="spellEnd"/>
+      <w:r>
+        <w:rPr>
+          <w:rFonts w:ascii="Courier New" w:hAnsi="Courier New" w:cs="Courier New"/>
+          <w:sz w:val="20"/>
+          <w:szCs w:val="20"/>
+          <w:lang w:val="en-US"/>
+        </w:rPr>
+        <w:t xml:space="preserve"> as </w:t>
+      </w:r>
+      <w:proofErr w:type="spellStart"/>
+      <w:r>
+        <w:rPr>
+          <w:rFonts w:ascii="Courier New" w:hAnsi="Courier New" w:cs="Courier New"/>
+          <w:sz w:val="20"/>
+          <w:szCs w:val="20"/>
+          <w:lang w:val="en-US"/>
+        </w:rPr>
+        <w:t>exc</w:t>
+      </w:r>
+      <w:proofErr w:type="spellEnd"/>
+      <w:r>
+        <w:rPr>
+          <w:rFonts w:ascii="Courier New" w:hAnsi="Courier New" w:cs="Courier New"/>
+          <w:sz w:val="20"/>
+          <w:szCs w:val="20"/>
+          <w:lang w:val="en-US"/>
+        </w:rPr>
+        <w:t>:</w:t>
+      </w:r>
+    </w:p>
+    <w:p>
+      <w:pPr>
+        <w:spacing w:after="0"/>
+        <w:ind w:firstLine="528"/>
+        <w:contextualSpacing/>
+        <w:jc w:val="both"/>
+        <w:rPr>
+          <w:rFonts w:ascii="Courier New" w:hAnsi="Courier New" w:cs="Courier New"/>
+          <w:sz w:val="20"/>
+          <w:szCs w:val="20"/>
+          <w:lang w:val="en-US"/>
+        </w:rPr>
+      </w:pPr>
+      <w:r>
+        <w:rPr>
+          <w:rFonts w:ascii="Courier New" w:hAnsi="Courier New" w:cs="Courier New"/>
+          <w:sz w:val="20"/>
+          <w:szCs w:val="20"/>
+          <w:lang w:val="en-US"/>
+        </w:rPr>
+        <w:t xml:space="preserve">        raise</w:t>
+      </w:r>
+    </w:p>
+    <w:p>
+      <w:pPr>
+        <w:spacing w:after="0"/>
+        <w:ind w:firstLine="528"/>
+        <w:contextualSpacing/>
+        <w:jc w:val="both"/>
+        <w:rPr>
+          <w:rFonts w:ascii="Courier New" w:hAnsi="Courier New" w:cs="Courier New"/>
+          <w:sz w:val="20"/>
+          <w:szCs w:val="20"/>
+          <w:lang w:val="en-US"/>
+        </w:rPr>
+      </w:pPr>
+      <w:r>
+        <w:rPr>
+          <w:rFonts w:ascii="Courier New" w:hAnsi="Courier New" w:cs="Courier New"/>
+          <w:sz w:val="20"/>
+          <w:szCs w:val="20"/>
+          <w:lang w:val="en-US"/>
+        </w:rPr>
+        <w:t xml:space="preserve">    </w:t>
+      </w:r>
+      <w:proofErr w:type="spellStart"/>
+      <w:r>
+        <w:rPr>
+          <w:rFonts w:ascii="Courier New" w:hAnsi="Courier New" w:cs="Courier New"/>
+          <w:sz w:val="20"/>
+          <w:szCs w:val="20"/>
+          <w:lang w:val="en-US"/>
+        </w:rPr>
+        <w:t>execute_from_command_line</w:t>
+      </w:r>
+      <w:proofErr w:type="spellEnd"/>
+      <w:r>
+        <w:rPr>
+          <w:rFonts w:ascii="Courier New" w:hAnsi="Courier New" w:cs="Courier New"/>
+          <w:sz w:val="20"/>
+          <w:szCs w:val="20"/>
+          <w:lang w:val="en-US"/>
+        </w:rPr>
+        <w:t>(</w:t>
+      </w:r>
+      <w:proofErr w:type="spellStart"/>
+      <w:proofErr w:type="gramStart"/>
+      <w:r>
+        <w:rPr>
+          <w:rFonts w:ascii="Courier New" w:hAnsi="Courier New" w:cs="Courier New"/>
+          <w:sz w:val="20"/>
+          <w:szCs w:val="20"/>
+          <w:lang w:val="en-US"/>
+        </w:rPr>
+        <w:t>sys.argv</w:t>
+      </w:r>
+      <w:proofErr w:type="spellEnd"/>
+      <w:proofErr w:type="gramEnd"/>
+      <w:r>
+        <w:rPr>
+          <w:rFonts w:ascii="Courier New" w:hAnsi="Courier New" w:cs="Courier New"/>
+          <w:sz w:val="20"/>
+          <w:szCs w:val="20"/>
+          <w:lang w:val="en-US"/>
+        </w:rPr>
+        <w:t>)</w:t>
+      </w:r>
+    </w:p>
+    <w:p>
+      <w:pPr>
+        <w:spacing w:after="0"/>
+        <w:contextualSpacing/>
+        <w:jc w:val="both"/>
+        <w:rPr>
+          <w:rFonts w:ascii="Courier New" w:hAnsi="Courier New" w:cs="Courier New"/>
+          <w:sz w:val="20"/>
+          <w:szCs w:val="20"/>
+        </w:rPr>
+      </w:pPr>
+    </w:p>
+    <w:p>
+      <w:pPr>
+        <w:spacing w:after="0"/>
+        <w:ind w:firstLine="528"/>
+        <w:contextualSpacing/>
+        <w:jc w:val="both"/>
+        <w:rPr>
+          <w:rFonts w:ascii="Courier New" w:hAnsi="Courier New" w:cs="Courier New"/>
+          <w:sz w:val="20"/>
+          <w:szCs w:val="20"/>
+          <w:lang w:val="en-US"/>
+        </w:rPr>
+      </w:pPr>
+      <w:r>
+        <w:rPr>
+          <w:rFonts w:ascii="Courier New" w:hAnsi="Courier New" w:cs="Courier New"/>
+          <w:sz w:val="20"/>
+          <w:szCs w:val="20"/>
+          <w:lang w:val="en-US"/>
+        </w:rPr>
+        <w:t>if __name__ == '__main__':</w:t>
+      </w:r>
+    </w:p>
+    <w:p>
+      <w:pPr>
+        <w:spacing w:after="0"/>
+        <w:ind w:firstLine="528"/>
+        <w:contextualSpacing/>
+        <w:jc w:val="both"/>
+        <w:rPr>
+          <w:rFonts w:ascii="Courier New" w:hAnsi="Courier New" w:cs="Courier New"/>
+          <w:sz w:val="20"/>
+          <w:szCs w:val="20"/>
+        </w:rPr>
+      </w:pPr>
+      <w:r>
+        <w:rPr>
+          <w:rFonts w:ascii="Courier New" w:hAnsi="Courier New" w:cs="Courier New"/>
+          <w:sz w:val="20"/>
+          <w:szCs w:val="20"/>
+          <w:lang w:val="en-US"/>
+        </w:rPr>
+        <w:t xml:space="preserve">    </w:t>
+      </w:r>
+      <w:proofErr w:type="spellStart"/>
+      <w:proofErr w:type="gramStart"/>
+      <w:r>
+        <w:rPr>
+          <w:rFonts w:ascii="Courier New" w:hAnsi="Courier New" w:cs="Courier New"/>
+          <w:sz w:val="20"/>
+          <w:szCs w:val="20"/>
+        </w:rPr>
+        <w:t>main</w:t>
+      </w:r>
+      <w:proofErr w:type="spellEnd"/>
+      <w:r>
+        <w:rPr>
+          <w:rFonts w:ascii="Courier New" w:hAnsi="Courier New" w:cs="Courier New"/>
+          <w:sz w:val="20"/>
+          <w:szCs w:val="20"/>
+        </w:rPr>
+        <w:t>(</w:t>
+      </w:r>
+      <w:proofErr w:type="gramEnd"/>
+      <w:r>
+        <w:rPr>
+          <w:rFonts w:ascii="Courier New" w:hAnsi="Courier New" w:cs="Courier New"/>
+          <w:sz w:val="20"/>
+          <w:szCs w:val="20"/>
+        </w:rPr>
+        <w:t>)</w:t>
+      </w:r>
+    </w:p>
+    <w:p>
+      <w:pPr>
+        <w:spacing w:after="0"/>
+        <w:ind w:firstLine="528"/>
+        <w:contextualSpacing/>
+        <w:jc w:val="both"/>
+        <w:rPr>
+          <w:rFonts w:ascii="Courier New" w:hAnsi="Courier New" w:cs="Courier New"/>
+          <w:sz w:val="20"/>
+          <w:szCs w:val="20"/>
+        </w:rPr>
+      </w:pPr>
+    </w:p>
+    <w:p>
+      <w:pPr>
+        <w:spacing w:after="0"/>
+        <w:ind w:firstLine="528"/>
+        <w:contextualSpacing/>
+        <w:jc w:val="both"/>
+        <w:rPr>
+          <w:rFonts w:ascii="Courier New" w:hAnsi="Courier New" w:cs="Courier New"/>
+          <w:sz w:val="20"/>
+          <w:szCs w:val="20"/>
+        </w:rPr>
+      </w:pPr>
+    </w:p>
+    <w:p>
+      <w:pPr>
+        <w:spacing w:after="0"/>
+        <w:ind w:firstLine="528"/>
+        <w:contextualSpacing/>
+        <w:jc w:val="both"/>
+        <w:rPr>
+          <w:rFonts w:ascii="Courier New" w:hAnsi="Courier New" w:cs="Courier New"/>
           <w:b/>
           <w:bCs/>
           <w:sz w:val="24"/>
           <w:szCs w:val="24"/>
-          <w:lang w:val="en-US"/>
-        </w:rPr>
-      </w:pPr>
-    </w:p>
-    <w:p>
-      <w:pPr>
-        <w:spacing w:after="0"/>
-        <w:contextualSpacing/>
-        <w:jc w:val="both"/>
-        <w:rPr>
+        </w:rPr>
+      </w:pPr>
+      <w:r>
+        <w:rPr>
+          <w:rFonts w:ascii="Courier New" w:hAnsi="Courier New" w:cs="Courier New"/>
           <w:b/>
           <w:bCs/>
           <w:sz w:val="24"/>
           <w:szCs w:val="24"/>
-          <w:lang w:val="en-US"/>
-        </w:rPr>
-      </w:pPr>
-    </w:p>
-    <w:p>
-      <w:pPr>
-        <w:spacing w:after="0"/>
-        <w:contextualSpacing/>
-        <w:jc w:val="both"/>
-        <w:rPr>
+        </w:rPr>
+        <w:t>Листинг 2 — Основные настройки проекта (</w:t>
+      </w:r>
+      <w:proofErr w:type="spellStart"/>
+      <w:r>
+        <w:rPr>
+          <w:rFonts w:ascii="Courier New" w:hAnsi="Courier New" w:cs="Courier New"/>
           <w:b/>
           <w:bCs/>
           <w:sz w:val="24"/>
           <w:szCs w:val="24"/>
-          <w:lang w:val="en-US"/>
-        </w:rPr>
-      </w:pPr>
-    </w:p>
-    <w:p>
-      <w:pPr>
-        <w:spacing w:after="0"/>
-        <w:contextualSpacing/>
-        <w:jc w:val="both"/>
-        <w:rPr>
+        </w:rPr>
+        <w:t>city_events</w:t>
+      </w:r>
+      <w:proofErr w:type="spellEnd"/>
+      <w:r>
+        <w:rPr>
+          <w:rFonts w:ascii="Courier New" w:hAnsi="Courier New" w:cs="Courier New"/>
           <w:b/>
           <w:bCs/>
           <w:sz w:val="24"/>
           <w:szCs w:val="24"/>
-          <w:lang w:val="en-US"/>
-        </w:rPr>
-      </w:pPr>
-    </w:p>
-    <w:p>
-      <w:pPr>
-        <w:spacing w:after="0"/>
-        <w:contextualSpacing/>
-        <w:jc w:val="both"/>
-        <w:rPr>
+        </w:rPr>
+        <w:t>/settings.py)</w:t>
+      </w:r>
+    </w:p>
+    <w:p>
+      <w:pPr>
+        <w:spacing w:after="0"/>
+        <w:ind w:firstLine="528"/>
+        <w:contextualSpacing/>
+        <w:jc w:val="both"/>
+        <w:rPr>
+          <w:rFonts w:ascii="Courier New" w:hAnsi="Courier New" w:cs="Courier New"/>
           <w:b/>
           <w:bCs/>
           <w:sz w:val="24"/>
           <w:szCs w:val="24"/>
-          <w:lang w:val="en-US"/>
-        </w:rPr>
-      </w:pPr>
-    </w:p>
-    <w:p>
-      <w:pPr>
-        <w:spacing w:after="0"/>
-        <w:contextualSpacing/>
-        <w:jc w:val="both"/>
-        <w:rPr>
+        </w:rPr>
+      </w:pPr>
+      <w:r>
+        <w:rPr>
+          <w:rFonts w:ascii="Courier New" w:hAnsi="Courier New" w:cs="Courier New"/>
           <w:b/>
           <w:bCs/>
           <w:sz w:val="24"/>
           <w:szCs w:val="24"/>
-          <w:lang w:val="en-US"/>
-        </w:rPr>
-      </w:pPr>
-    </w:p>
-    <w:p>
-      <w:pPr>
-        <w:spacing w:after="0"/>
-        <w:contextualSpacing/>
-        <w:jc w:val="both"/>
-        <w:rPr>
+        </w:rPr>
+        <w:t xml:space="preserve">Файл содержит основные параметры конфигурации </w:t>
+      </w:r>
+      <w:proofErr w:type="spellStart"/>
+      <w:r>
+        <w:rPr>
+          <w:rFonts w:ascii="Courier New" w:hAnsi="Courier New" w:cs="Courier New"/>
           <w:b/>
           <w:bCs/>
           <w:sz w:val="24"/>
           <w:szCs w:val="24"/>
         </w:rPr>
-      </w:pPr>
-    </w:p>
-    <w:p>
-      <w:pPr>
-        <w:spacing w:after="0"/>
-        <w:contextualSpacing/>
-        <w:jc w:val="both"/>
-        <w:rPr>
+        <w:t>Django</w:t>
+      </w:r>
+      <w:proofErr w:type="spellEnd"/>
+      <w:r>
+        <w:rPr>
+          <w:rFonts w:ascii="Courier New" w:hAnsi="Courier New" w:cs="Courier New"/>
           <w:b/>
           <w:bCs/>
           <w:sz w:val="24"/>
           <w:szCs w:val="24"/>
         </w:rPr>
-      </w:pPr>
-    </w:p>
-    <w:p>
-      <w:pPr>
-        <w:spacing w:after="0"/>
-        <w:contextualSpacing/>
-        <w:jc w:val="both"/>
-        <w:rPr>
+        <w:t>-приложения.</w:t>
+      </w:r>
+    </w:p>
+    <w:p>
+      <w:pPr>
+        <w:spacing w:after="0"/>
+        <w:ind w:firstLine="528"/>
+        <w:contextualSpacing/>
+        <w:jc w:val="both"/>
+        <w:rPr>
+          <w:rFonts w:ascii="Courier New" w:hAnsi="Courier New" w:cs="Courier New"/>
+          <w:sz w:val="20"/>
+          <w:szCs w:val="20"/>
+        </w:rPr>
+      </w:pPr>
+    </w:p>
+    <w:p>
+      <w:pPr>
+        <w:spacing w:after="0"/>
+        <w:ind w:firstLine="528"/>
+        <w:contextualSpacing/>
+        <w:jc w:val="both"/>
+        <w:rPr>
+          <w:rFonts w:ascii="Courier New" w:hAnsi="Courier New" w:cs="Courier New"/>
+          <w:sz w:val="20"/>
+          <w:szCs w:val="20"/>
+          <w:lang w:val="en-US"/>
+        </w:rPr>
+      </w:pPr>
+      <w:r>
+        <w:rPr>
+          <w:rFonts w:ascii="Courier New" w:hAnsi="Courier New" w:cs="Courier New"/>
+          <w:sz w:val="20"/>
+          <w:szCs w:val="20"/>
+          <w:lang w:val="en-US"/>
+        </w:rPr>
+        <w:t xml:space="preserve">from </w:t>
+      </w:r>
+      <w:proofErr w:type="spellStart"/>
+      <w:r>
+        <w:rPr>
+          <w:rFonts w:ascii="Courier New" w:hAnsi="Courier New" w:cs="Courier New"/>
+          <w:sz w:val="20"/>
+          <w:szCs w:val="20"/>
+          <w:lang w:val="en-US"/>
+        </w:rPr>
+        <w:t>pathlib</w:t>
+      </w:r>
+      <w:proofErr w:type="spellEnd"/>
+      <w:r>
+        <w:rPr>
+          <w:rFonts w:ascii="Courier New" w:hAnsi="Courier New" w:cs="Courier New"/>
+          <w:sz w:val="20"/>
+          <w:szCs w:val="20"/>
+          <w:lang w:val="en-US"/>
+        </w:rPr>
+        <w:t xml:space="preserve"> import Path</w:t>
+      </w:r>
+    </w:p>
+    <w:p>
+      <w:pPr>
+        <w:spacing w:after="0"/>
+        <w:contextualSpacing/>
+        <w:jc w:val="both"/>
+        <w:rPr>
+          <w:rFonts w:ascii="Courier New" w:hAnsi="Courier New" w:cs="Courier New"/>
+          <w:sz w:val="20"/>
+          <w:szCs w:val="20"/>
+        </w:rPr>
+      </w:pPr>
+    </w:p>
+    <w:p>
+      <w:pPr>
+        <w:spacing w:after="0"/>
+        <w:ind w:firstLine="528"/>
+        <w:contextualSpacing/>
+        <w:jc w:val="both"/>
+        <w:rPr>
+          <w:rFonts w:ascii="Courier New" w:hAnsi="Courier New" w:cs="Courier New"/>
+          <w:sz w:val="20"/>
+          <w:szCs w:val="20"/>
+          <w:lang w:val="en-US"/>
+        </w:rPr>
+      </w:pPr>
+      <w:r>
+        <w:rPr>
+          <w:rFonts w:ascii="Courier New" w:hAnsi="Courier New" w:cs="Courier New"/>
+          <w:sz w:val="20"/>
+          <w:szCs w:val="20"/>
+          <w:lang w:val="en-US"/>
+        </w:rPr>
+        <w:t>BASE_DIR = Path(__file__</w:t>
+      </w:r>
+      <w:proofErr w:type="gramStart"/>
+      <w:r>
+        <w:rPr>
+          <w:rFonts w:ascii="Courier New" w:hAnsi="Courier New" w:cs="Courier New"/>
+          <w:sz w:val="20"/>
+          <w:szCs w:val="20"/>
+          <w:lang w:val="en-US"/>
+        </w:rPr>
+        <w:t>).resolve</w:t>
+      </w:r>
+      <w:proofErr w:type="gramEnd"/>
+      <w:r>
+        <w:rPr>
+          <w:rFonts w:ascii="Courier New" w:hAnsi="Courier New" w:cs="Courier New"/>
+          <w:sz w:val="20"/>
+          <w:szCs w:val="20"/>
+          <w:lang w:val="en-US"/>
+        </w:rPr>
+        <w:t>(</w:t>
+      </w:r>
+      <w:proofErr w:type="gramStart"/>
+      <w:r>
+        <w:rPr>
+          <w:rFonts w:ascii="Courier New" w:hAnsi="Courier New" w:cs="Courier New"/>
+          <w:sz w:val="20"/>
+          <w:szCs w:val="20"/>
+          <w:lang w:val="en-US"/>
+        </w:rPr>
+        <w:t>).</w:t>
+      </w:r>
+      <w:proofErr w:type="spellStart"/>
+      <w:r>
+        <w:rPr>
+          <w:rFonts w:ascii="Courier New" w:hAnsi="Courier New" w:cs="Courier New"/>
+          <w:sz w:val="20"/>
+          <w:szCs w:val="20"/>
+          <w:lang w:val="en-US"/>
+        </w:rPr>
+        <w:t>parent</w:t>
+      </w:r>
+      <w:proofErr w:type="gramEnd"/>
+      <w:r>
+        <w:rPr>
+          <w:rFonts w:ascii="Courier New" w:hAnsi="Courier New" w:cs="Courier New"/>
+          <w:sz w:val="20"/>
+          <w:szCs w:val="20"/>
+          <w:lang w:val="en-US"/>
+        </w:rPr>
+        <w:t>.parent</w:t>
+      </w:r>
+      <w:proofErr w:type="spellEnd"/>
+    </w:p>
+    <w:p>
+      <w:pPr>
+        <w:spacing w:after="0"/>
+        <w:ind w:firstLine="528"/>
+        <w:contextualSpacing/>
+        <w:jc w:val="both"/>
+        <w:rPr>
+          <w:rFonts w:ascii="Courier New" w:hAnsi="Courier New" w:cs="Courier New"/>
+          <w:sz w:val="20"/>
+          <w:szCs w:val="20"/>
+          <w:lang w:val="en-US"/>
+        </w:rPr>
+      </w:pPr>
+    </w:p>
+    <w:p>
+      <w:pPr>
+        <w:spacing w:after="0"/>
+        <w:ind w:firstLine="528"/>
+        <w:contextualSpacing/>
+        <w:jc w:val="both"/>
+        <w:rPr>
+          <w:rFonts w:ascii="Courier New" w:hAnsi="Courier New" w:cs="Courier New"/>
+          <w:sz w:val="20"/>
+          <w:szCs w:val="20"/>
+          <w:lang w:val="en-US"/>
+        </w:rPr>
+      </w:pPr>
+      <w:r>
+        <w:rPr>
+          <w:rFonts w:ascii="Courier New" w:hAnsi="Courier New" w:cs="Courier New"/>
+          <w:sz w:val="20"/>
+          <w:szCs w:val="20"/>
+          <w:lang w:val="en-US"/>
+        </w:rPr>
+        <w:t>SECRET_KEY = '</w:t>
+      </w:r>
+      <w:proofErr w:type="spellStart"/>
+      <w:r>
+        <w:rPr>
+          <w:rFonts w:ascii="Courier New" w:hAnsi="Courier New" w:cs="Courier New"/>
+          <w:sz w:val="20"/>
+          <w:szCs w:val="20"/>
+          <w:lang w:val="en-US"/>
+        </w:rPr>
+        <w:t>django</w:t>
+      </w:r>
+      <w:proofErr w:type="spellEnd"/>
+      <w:r>
+        <w:rPr>
+          <w:rFonts w:ascii="Courier New" w:hAnsi="Courier New" w:cs="Courier New"/>
+          <w:sz w:val="20"/>
+          <w:szCs w:val="20"/>
+          <w:lang w:val="en-US"/>
+        </w:rPr>
+        <w:t>-insecure-secret-key'</w:t>
+      </w:r>
+    </w:p>
+    <w:p>
+      <w:pPr>
+        <w:spacing w:after="0"/>
+        <w:ind w:firstLine="528"/>
+        <w:contextualSpacing/>
+        <w:jc w:val="both"/>
+        <w:rPr>
+          <w:rFonts w:ascii="Courier New" w:hAnsi="Courier New" w:cs="Courier New"/>
+          <w:sz w:val="20"/>
+          <w:szCs w:val="20"/>
+          <w:lang w:val="en-US"/>
+        </w:rPr>
+      </w:pPr>
+    </w:p>
+    <w:p>
+      <w:pPr>
+        <w:spacing w:after="0"/>
+        <w:ind w:firstLine="528"/>
+        <w:contextualSpacing/>
+        <w:jc w:val="both"/>
+        <w:rPr>
+          <w:rFonts w:ascii="Courier New" w:hAnsi="Courier New" w:cs="Courier New"/>
+          <w:sz w:val="20"/>
+          <w:szCs w:val="20"/>
+          <w:lang w:val="en-US"/>
+        </w:rPr>
+      </w:pPr>
+      <w:r>
+        <w:rPr>
+          <w:rFonts w:ascii="Courier New" w:hAnsi="Courier New" w:cs="Courier New"/>
+          <w:sz w:val="20"/>
+          <w:szCs w:val="20"/>
+          <w:lang w:val="en-US"/>
+        </w:rPr>
+        <w:t>DEBUG = False</w:t>
+      </w:r>
+    </w:p>
+    <w:p>
+      <w:pPr>
+        <w:spacing w:after="0"/>
+        <w:ind w:firstLine="528"/>
+        <w:contextualSpacing/>
+        <w:jc w:val="both"/>
+        <w:rPr>
+          <w:rFonts w:ascii="Courier New" w:hAnsi="Courier New" w:cs="Courier New"/>
+          <w:sz w:val="20"/>
+          <w:szCs w:val="20"/>
+          <w:lang w:val="en-US"/>
+        </w:rPr>
+      </w:pPr>
+    </w:p>
+    <w:p>
+      <w:pPr>
+        <w:spacing w:after="0"/>
+        <w:ind w:firstLine="528"/>
+        <w:contextualSpacing/>
+        <w:jc w:val="both"/>
+        <w:rPr>
+          <w:rFonts w:ascii="Courier New" w:hAnsi="Courier New" w:cs="Courier New"/>
+          <w:sz w:val="20"/>
+          <w:szCs w:val="20"/>
+          <w:lang w:val="en-US"/>
+        </w:rPr>
+      </w:pPr>
+      <w:r>
+        <w:rPr>
+          <w:rFonts w:ascii="Courier New" w:hAnsi="Courier New" w:cs="Courier New"/>
+          <w:sz w:val="20"/>
+          <w:szCs w:val="20"/>
+          <w:lang w:val="en-US"/>
+        </w:rPr>
+        <w:t xml:space="preserve">ALLOWED_HOSTS = ['localhost', '127.0.0.1', </w:t>
+      </w:r>
+      <w:proofErr w:type="gramStart"/>
+      <w:r>
+        <w:rPr>
+          <w:rFonts w:ascii="Courier New" w:hAnsi="Courier New" w:cs="Courier New"/>
+          <w:sz w:val="20"/>
+          <w:szCs w:val="20"/>
+          <w:lang w:val="en-US"/>
+        </w:rPr>
+        <w:t>'.onrender.com</w:t>
+      </w:r>
+      <w:proofErr w:type="gramEnd"/>
+      <w:r>
+        <w:rPr>
+          <w:rFonts w:ascii="Courier New" w:hAnsi="Courier New" w:cs="Courier New"/>
+          <w:sz w:val="20"/>
+          <w:szCs w:val="20"/>
+          <w:lang w:val="en-US"/>
+        </w:rPr>
+        <w:t>']</w:t>
+      </w:r>
+    </w:p>
+    <w:p>
+      <w:pPr>
+        <w:spacing w:after="0"/>
+        <w:ind w:firstLine="528"/>
+        <w:contextualSpacing/>
+        <w:jc w:val="both"/>
+        <w:rPr>
+          <w:rFonts w:ascii="Courier New" w:hAnsi="Courier New" w:cs="Courier New"/>
+          <w:sz w:val="20"/>
+          <w:szCs w:val="20"/>
+          <w:lang w:val="en-US"/>
+        </w:rPr>
+      </w:pPr>
+    </w:p>
+    <w:p>
+      <w:pPr>
+        <w:spacing w:after="0"/>
+        <w:ind w:firstLine="528"/>
+        <w:contextualSpacing/>
+        <w:jc w:val="both"/>
+        <w:rPr>
+          <w:rFonts w:ascii="Courier New" w:hAnsi="Courier New" w:cs="Courier New"/>
+          <w:sz w:val="20"/>
+          <w:szCs w:val="20"/>
+          <w:lang w:val="en-US"/>
+        </w:rPr>
+      </w:pPr>
+      <w:r>
+        <w:rPr>
+          <w:rFonts w:ascii="Courier New" w:hAnsi="Courier New" w:cs="Courier New"/>
+          <w:sz w:val="20"/>
+          <w:szCs w:val="20"/>
+          <w:lang w:val="en-US"/>
+        </w:rPr>
+        <w:t>INSTALLED_APPS = [</w:t>
+      </w:r>
+    </w:p>
+    <w:p>
+      <w:pPr>
+        <w:spacing w:after="0"/>
+        <w:ind w:firstLine="528"/>
+        <w:contextualSpacing/>
+        <w:jc w:val="both"/>
+        <w:rPr>
+          <w:rFonts w:ascii="Courier New" w:hAnsi="Courier New" w:cs="Courier New"/>
+          <w:sz w:val="20"/>
+          <w:szCs w:val="20"/>
+          <w:lang w:val="en-US"/>
+        </w:rPr>
+      </w:pPr>
+      <w:r>
+        <w:rPr>
+          <w:rFonts w:ascii="Courier New" w:hAnsi="Courier New" w:cs="Courier New"/>
+          <w:sz w:val="20"/>
+          <w:szCs w:val="20"/>
+          <w:lang w:val="en-US"/>
+        </w:rPr>
+        <w:t xml:space="preserve">    '</w:t>
+      </w:r>
+      <w:proofErr w:type="spellStart"/>
+      <w:proofErr w:type="gramStart"/>
+      <w:r>
+        <w:rPr>
+          <w:rFonts w:ascii="Courier New" w:hAnsi="Courier New" w:cs="Courier New"/>
+          <w:sz w:val="20"/>
+          <w:szCs w:val="20"/>
+          <w:lang w:val="en-US"/>
+        </w:rPr>
+        <w:t>django.contrib</w:t>
+      </w:r>
+      <w:proofErr w:type="gramEnd"/>
+      <w:r>
+        <w:rPr>
+          <w:rFonts w:ascii="Courier New" w:hAnsi="Courier New" w:cs="Courier New"/>
+          <w:sz w:val="20"/>
+          <w:szCs w:val="20"/>
+          <w:lang w:val="en-US"/>
+        </w:rPr>
+        <w:t>.admin</w:t>
+      </w:r>
+      <w:proofErr w:type="spellEnd"/>
+      <w:r>
+        <w:rPr>
+          <w:rFonts w:ascii="Courier New" w:hAnsi="Courier New" w:cs="Courier New"/>
+          <w:sz w:val="20"/>
+          <w:szCs w:val="20"/>
+          <w:lang w:val="en-US"/>
+        </w:rPr>
+        <w:t>',</w:t>
+      </w:r>
+    </w:p>
+    <w:p>
+      <w:pPr>
+        <w:spacing w:after="0"/>
+        <w:ind w:firstLine="528"/>
+        <w:contextualSpacing/>
+        <w:jc w:val="both"/>
+        <w:rPr>
+          <w:rFonts w:ascii="Courier New" w:hAnsi="Courier New" w:cs="Courier New"/>
+          <w:sz w:val="20"/>
+          <w:szCs w:val="20"/>
+          <w:lang w:val="en-US"/>
+        </w:rPr>
+      </w:pPr>
+      <w:r>
+        <w:rPr>
+          <w:rFonts w:ascii="Courier New" w:hAnsi="Courier New" w:cs="Courier New"/>
+          <w:sz w:val="20"/>
+          <w:szCs w:val="20"/>
+          <w:lang w:val="en-US"/>
+        </w:rPr>
+        <w:t xml:space="preserve">    '</w:t>
+      </w:r>
+      <w:proofErr w:type="spellStart"/>
+      <w:proofErr w:type="gramStart"/>
+      <w:r>
+        <w:rPr>
+          <w:rFonts w:ascii="Courier New" w:hAnsi="Courier New" w:cs="Courier New"/>
+          <w:sz w:val="20"/>
+          <w:szCs w:val="20"/>
+          <w:lang w:val="en-US"/>
+        </w:rPr>
+        <w:t>django.contrib</w:t>
+      </w:r>
+      <w:proofErr w:type="gramEnd"/>
+      <w:r>
+        <w:rPr>
+          <w:rFonts w:ascii="Courier New" w:hAnsi="Courier New" w:cs="Courier New"/>
+          <w:sz w:val="20"/>
+          <w:szCs w:val="20"/>
+          <w:lang w:val="en-US"/>
+        </w:rPr>
+        <w:t>.auth</w:t>
+      </w:r>
+      <w:proofErr w:type="spellEnd"/>
+      <w:r>
+        <w:rPr>
+          <w:rFonts w:ascii="Courier New" w:hAnsi="Courier New" w:cs="Courier New"/>
+          <w:sz w:val="20"/>
+          <w:szCs w:val="20"/>
+          <w:lang w:val="en-US"/>
+        </w:rPr>
+        <w:t>',</w:t>
+      </w:r>
+    </w:p>
+    <w:p>
+      <w:pPr>
+        <w:spacing w:after="0"/>
+        <w:ind w:firstLine="528"/>
+        <w:contextualSpacing/>
+        <w:jc w:val="both"/>
+        <w:rPr>
+          <w:rFonts w:ascii="Courier New" w:hAnsi="Courier New" w:cs="Courier New"/>
+          <w:sz w:val="20"/>
+          <w:szCs w:val="20"/>
+          <w:lang w:val="en-US"/>
+        </w:rPr>
+      </w:pPr>
+      <w:r>
+        <w:rPr>
+          <w:rFonts w:ascii="Courier New" w:hAnsi="Courier New" w:cs="Courier New"/>
+          <w:sz w:val="20"/>
+          <w:szCs w:val="20"/>
+          <w:lang w:val="en-US"/>
+        </w:rPr>
+        <w:t xml:space="preserve">    '</w:t>
+      </w:r>
+      <w:proofErr w:type="spellStart"/>
+      <w:proofErr w:type="gramStart"/>
+      <w:r>
+        <w:rPr>
+          <w:rFonts w:ascii="Courier New" w:hAnsi="Courier New" w:cs="Courier New"/>
+          <w:sz w:val="20"/>
+          <w:szCs w:val="20"/>
+          <w:lang w:val="en-US"/>
+        </w:rPr>
+        <w:t>django.contrib</w:t>
+      </w:r>
+      <w:proofErr w:type="gramEnd"/>
+      <w:r>
+        <w:rPr>
+          <w:rFonts w:ascii="Courier New" w:hAnsi="Courier New" w:cs="Courier New"/>
+          <w:sz w:val="20"/>
+          <w:szCs w:val="20"/>
+          <w:lang w:val="en-US"/>
+        </w:rPr>
+        <w:t>.contenttypes</w:t>
+      </w:r>
+      <w:proofErr w:type="spellEnd"/>
+      <w:r>
+        <w:rPr>
+          <w:rFonts w:ascii="Courier New" w:hAnsi="Courier New" w:cs="Courier New"/>
+          <w:sz w:val="20"/>
+          <w:szCs w:val="20"/>
+          <w:lang w:val="en-US"/>
+        </w:rPr>
+        <w:t>',</w:t>
+      </w:r>
+    </w:p>
+    <w:p>
+      <w:pPr>
+        <w:spacing w:after="0"/>
+        <w:ind w:firstLine="528"/>
+        <w:contextualSpacing/>
+        <w:jc w:val="both"/>
+        <w:rPr>
+          <w:rFonts w:ascii="Courier New" w:hAnsi="Courier New" w:cs="Courier New"/>
+          <w:sz w:val="20"/>
+          <w:szCs w:val="20"/>
+          <w:lang w:val="en-US"/>
+        </w:rPr>
+      </w:pPr>
+      <w:r>
+        <w:rPr>
+          <w:rFonts w:ascii="Courier New" w:hAnsi="Courier New" w:cs="Courier New"/>
+          <w:sz w:val="20"/>
+          <w:szCs w:val="20"/>
+          <w:lang w:val="en-US"/>
+        </w:rPr>
+        <w:t xml:space="preserve">    '</w:t>
+      </w:r>
+      <w:proofErr w:type="spellStart"/>
+      <w:proofErr w:type="gramStart"/>
+      <w:r>
+        <w:rPr>
+          <w:rFonts w:ascii="Courier New" w:hAnsi="Courier New" w:cs="Courier New"/>
+          <w:sz w:val="20"/>
+          <w:szCs w:val="20"/>
+          <w:lang w:val="en-US"/>
+        </w:rPr>
+        <w:t>django.contrib</w:t>
+      </w:r>
+      <w:proofErr w:type="gramEnd"/>
+      <w:r>
+        <w:rPr>
+          <w:rFonts w:ascii="Courier New" w:hAnsi="Courier New" w:cs="Courier New"/>
+          <w:sz w:val="20"/>
+          <w:szCs w:val="20"/>
+          <w:lang w:val="en-US"/>
+        </w:rPr>
+        <w:t>.sessions</w:t>
+      </w:r>
+      <w:proofErr w:type="spellEnd"/>
+      <w:r>
+        <w:rPr>
+          <w:rFonts w:ascii="Courier New" w:hAnsi="Courier New" w:cs="Courier New"/>
+          <w:sz w:val="20"/>
+          <w:szCs w:val="20"/>
+          <w:lang w:val="en-US"/>
+        </w:rPr>
+        <w:t>',</w:t>
+      </w:r>
+    </w:p>
+    <w:p>
+      <w:pPr>
+        <w:spacing w:after="0"/>
+        <w:ind w:firstLine="528"/>
+        <w:contextualSpacing/>
+        <w:jc w:val="both"/>
+        <w:rPr>
+          <w:rFonts w:ascii="Courier New" w:hAnsi="Courier New" w:cs="Courier New"/>
+          <w:sz w:val="20"/>
+          <w:szCs w:val="20"/>
+          <w:lang w:val="en-US"/>
+        </w:rPr>
+      </w:pPr>
+      <w:r>
+        <w:rPr>
+          <w:rFonts w:ascii="Courier New" w:hAnsi="Courier New" w:cs="Courier New"/>
+          <w:sz w:val="20"/>
+          <w:szCs w:val="20"/>
+          <w:lang w:val="en-US"/>
+        </w:rPr>
+        <w:t xml:space="preserve">    '</w:t>
+      </w:r>
+      <w:proofErr w:type="spellStart"/>
+      <w:proofErr w:type="gramStart"/>
+      <w:r>
+        <w:rPr>
+          <w:rFonts w:ascii="Courier New" w:hAnsi="Courier New" w:cs="Courier New"/>
+          <w:sz w:val="20"/>
+          <w:szCs w:val="20"/>
+          <w:lang w:val="en-US"/>
+        </w:rPr>
+        <w:t>django.contrib</w:t>
+      </w:r>
+      <w:proofErr w:type="gramEnd"/>
+      <w:r>
+        <w:rPr>
+          <w:rFonts w:ascii="Courier New" w:hAnsi="Courier New" w:cs="Courier New"/>
+          <w:sz w:val="20"/>
+          <w:szCs w:val="20"/>
+          <w:lang w:val="en-US"/>
+        </w:rPr>
+        <w:t>.messages</w:t>
+      </w:r>
+      <w:proofErr w:type="spellEnd"/>
+      <w:r>
+        <w:rPr>
+          <w:rFonts w:ascii="Courier New" w:hAnsi="Courier New" w:cs="Courier New"/>
+          <w:sz w:val="20"/>
+          <w:szCs w:val="20"/>
+          <w:lang w:val="en-US"/>
+        </w:rPr>
+        <w:t>',</w:t>
+      </w:r>
+    </w:p>
+    <w:p>
+      <w:pPr>
+        <w:spacing w:after="0"/>
+        <w:ind w:firstLine="528"/>
+        <w:contextualSpacing/>
+        <w:jc w:val="both"/>
+        <w:rPr>
+          <w:rFonts w:ascii="Courier New" w:hAnsi="Courier New" w:cs="Courier New"/>
+          <w:sz w:val="20"/>
+          <w:szCs w:val="20"/>
+          <w:lang w:val="en-US"/>
+        </w:rPr>
+      </w:pPr>
+      <w:r>
+        <w:rPr>
+          <w:rFonts w:ascii="Courier New" w:hAnsi="Courier New" w:cs="Courier New"/>
+          <w:sz w:val="20"/>
+          <w:szCs w:val="20"/>
+          <w:lang w:val="en-US"/>
+        </w:rPr>
+        <w:t xml:space="preserve">    '</w:t>
+      </w:r>
+      <w:proofErr w:type="spellStart"/>
+      <w:proofErr w:type="gramStart"/>
+      <w:r>
+        <w:rPr>
+          <w:rFonts w:ascii="Courier New" w:hAnsi="Courier New" w:cs="Courier New"/>
+          <w:sz w:val="20"/>
+          <w:szCs w:val="20"/>
+          <w:lang w:val="en-US"/>
+        </w:rPr>
+        <w:t>django.contrib</w:t>
+      </w:r>
+      <w:proofErr w:type="gramEnd"/>
+      <w:r>
+        <w:rPr>
+          <w:rFonts w:ascii="Courier New" w:hAnsi="Courier New" w:cs="Courier New"/>
+          <w:sz w:val="20"/>
+          <w:szCs w:val="20"/>
+          <w:lang w:val="en-US"/>
+        </w:rPr>
+        <w:t>.staticfiles</w:t>
+      </w:r>
+      <w:proofErr w:type="spellEnd"/>
+      <w:r>
+        <w:rPr>
+          <w:rFonts w:ascii="Courier New" w:hAnsi="Courier New" w:cs="Courier New"/>
+          <w:sz w:val="20"/>
+          <w:szCs w:val="20"/>
+          <w:lang w:val="en-US"/>
+        </w:rPr>
+        <w:t>',</w:t>
+      </w:r>
+    </w:p>
+    <w:p>
+      <w:pPr>
+        <w:spacing w:after="0"/>
+        <w:ind w:firstLine="528"/>
+        <w:contextualSpacing/>
+        <w:jc w:val="both"/>
+        <w:rPr>
+          <w:rFonts w:ascii="Courier New" w:hAnsi="Courier New" w:cs="Courier New"/>
+          <w:sz w:val="20"/>
+          <w:szCs w:val="20"/>
+          <w:lang w:val="en-US"/>
+        </w:rPr>
+      </w:pPr>
+      <w:r>
+        <w:rPr>
+          <w:rFonts w:ascii="Courier New" w:hAnsi="Courier New" w:cs="Courier New"/>
+          <w:sz w:val="20"/>
+          <w:szCs w:val="20"/>
+          <w:lang w:val="en-US"/>
+        </w:rPr>
+        <w:t xml:space="preserve">    'events',</w:t>
+      </w:r>
+    </w:p>
+    <w:p>
+      <w:pPr>
+        <w:spacing w:after="0"/>
+        <w:ind w:firstLine="528"/>
+        <w:contextualSpacing/>
+        <w:jc w:val="both"/>
+        <w:rPr>
+          <w:rFonts w:ascii="Courier New" w:hAnsi="Courier New" w:cs="Courier New"/>
+          <w:sz w:val="20"/>
+          <w:szCs w:val="20"/>
+          <w:lang w:val="en-US"/>
+        </w:rPr>
+      </w:pPr>
+      <w:r>
+        <w:rPr>
+          <w:rFonts w:ascii="Courier New" w:hAnsi="Courier New" w:cs="Courier New"/>
+          <w:sz w:val="20"/>
+          <w:szCs w:val="20"/>
+          <w:lang w:val="en-US"/>
+        </w:rPr>
+        <w:t>]</w:t>
+      </w:r>
+    </w:p>
+    <w:p>
+      <w:pPr>
+        <w:spacing w:after="0"/>
+        <w:ind w:firstLine="528"/>
+        <w:contextualSpacing/>
+        <w:jc w:val="both"/>
+        <w:rPr>
+          <w:rFonts w:ascii="Courier New" w:hAnsi="Courier New" w:cs="Courier New"/>
+          <w:sz w:val="20"/>
+          <w:szCs w:val="20"/>
+          <w:lang w:val="en-US"/>
+        </w:rPr>
+      </w:pPr>
+    </w:p>
+    <w:p>
+      <w:pPr>
+        <w:spacing w:after="0"/>
+        <w:ind w:firstLine="528"/>
+        <w:contextualSpacing/>
+        <w:jc w:val="both"/>
+        <w:rPr>
+          <w:rFonts w:ascii="Courier New" w:hAnsi="Courier New" w:cs="Courier New"/>
+          <w:sz w:val="20"/>
+          <w:szCs w:val="20"/>
+          <w:lang w:val="en-US"/>
+        </w:rPr>
+      </w:pPr>
+      <w:r>
+        <w:rPr>
+          <w:rFonts w:ascii="Courier New" w:hAnsi="Courier New" w:cs="Courier New"/>
+          <w:sz w:val="20"/>
+          <w:szCs w:val="20"/>
+          <w:lang w:val="en-US"/>
+        </w:rPr>
+        <w:t>MIDDLEWARE = [</w:t>
+      </w:r>
+    </w:p>
+    <w:p>
+      <w:pPr>
+        <w:spacing w:after="0"/>
+        <w:ind w:firstLine="528"/>
+        <w:contextualSpacing/>
+        <w:jc w:val="both"/>
+        <w:rPr>
+          <w:rFonts w:ascii="Courier New" w:hAnsi="Courier New" w:cs="Courier New"/>
+          <w:sz w:val="20"/>
+          <w:szCs w:val="20"/>
+          <w:lang w:val="en-US"/>
+        </w:rPr>
+      </w:pPr>
+      <w:r>
+        <w:rPr>
+          <w:rFonts w:ascii="Courier New" w:hAnsi="Courier New" w:cs="Courier New"/>
+          <w:sz w:val="20"/>
+          <w:szCs w:val="20"/>
+          <w:lang w:val="en-US"/>
+        </w:rPr>
+        <w:t xml:space="preserve">    '</w:t>
+      </w:r>
+      <w:proofErr w:type="spellStart"/>
+      <w:proofErr w:type="gramStart"/>
+      <w:r>
+        <w:rPr>
+          <w:rFonts w:ascii="Courier New" w:hAnsi="Courier New" w:cs="Courier New"/>
+          <w:sz w:val="20"/>
+          <w:szCs w:val="20"/>
+          <w:lang w:val="en-US"/>
+        </w:rPr>
+        <w:t>django.middleware</w:t>
+      </w:r>
+      <w:proofErr w:type="gramEnd"/>
+      <w:r>
+        <w:rPr>
+          <w:rFonts w:ascii="Courier New" w:hAnsi="Courier New" w:cs="Courier New"/>
+          <w:sz w:val="20"/>
+          <w:szCs w:val="20"/>
+          <w:lang w:val="en-US"/>
+        </w:rPr>
+        <w:t>.</w:t>
+      </w:r>
+      <w:proofErr w:type="gramStart"/>
+      <w:r>
+        <w:rPr>
+          <w:rFonts w:ascii="Courier New" w:hAnsi="Courier New" w:cs="Courier New"/>
+          <w:sz w:val="20"/>
+          <w:szCs w:val="20"/>
+          <w:lang w:val="en-US"/>
+        </w:rPr>
+        <w:t>security.SecurityMiddleware</w:t>
+      </w:r>
+      <w:proofErr w:type="spellEnd"/>
+      <w:proofErr w:type="gramEnd"/>
+      <w:r>
+        <w:rPr>
+          <w:rFonts w:ascii="Courier New" w:hAnsi="Courier New" w:cs="Courier New"/>
+          <w:sz w:val="20"/>
+          <w:szCs w:val="20"/>
+          <w:lang w:val="en-US"/>
+        </w:rPr>
+        <w:t>',</w:t>
+      </w:r>
+    </w:p>
+    <w:p>
+      <w:pPr>
+        <w:spacing w:after="0"/>
+        <w:ind w:firstLine="528"/>
+        <w:contextualSpacing/>
+        <w:jc w:val="both"/>
+        <w:rPr>
+          <w:rFonts w:ascii="Courier New" w:hAnsi="Courier New" w:cs="Courier New"/>
+          <w:sz w:val="20"/>
+          <w:szCs w:val="20"/>
+          <w:lang w:val="en-US"/>
+        </w:rPr>
+      </w:pPr>
+      <w:r>
+        <w:rPr>
+          <w:rFonts w:ascii="Courier New" w:hAnsi="Courier New" w:cs="Courier New"/>
+          <w:sz w:val="20"/>
+          <w:szCs w:val="20"/>
+          <w:lang w:val="en-US"/>
+        </w:rPr>
+        <w:t xml:space="preserve">    '</w:t>
+      </w:r>
+      <w:proofErr w:type="spellStart"/>
+      <w:proofErr w:type="gramStart"/>
+      <w:r>
+        <w:rPr>
+          <w:rFonts w:ascii="Courier New" w:hAnsi="Courier New" w:cs="Courier New"/>
+          <w:sz w:val="20"/>
+          <w:szCs w:val="20"/>
+          <w:lang w:val="en-US"/>
+        </w:rPr>
+        <w:t>django.contrib</w:t>
+      </w:r>
+      <w:proofErr w:type="gramEnd"/>
+      <w:r>
+        <w:rPr>
+          <w:rFonts w:ascii="Courier New" w:hAnsi="Courier New" w:cs="Courier New"/>
+          <w:sz w:val="20"/>
+          <w:szCs w:val="20"/>
+          <w:lang w:val="en-US"/>
+        </w:rPr>
+        <w:t>.</w:t>
+      </w:r>
+      <w:proofErr w:type="gramStart"/>
+      <w:r>
+        <w:rPr>
+          <w:rFonts w:ascii="Courier New" w:hAnsi="Courier New" w:cs="Courier New"/>
+          <w:sz w:val="20"/>
+          <w:szCs w:val="20"/>
+          <w:lang w:val="en-US"/>
+        </w:rPr>
+        <w:t>sessions.middleware</w:t>
+      </w:r>
+      <w:proofErr w:type="gramEnd"/>
+      <w:r>
+        <w:rPr>
+          <w:rFonts w:ascii="Courier New" w:hAnsi="Courier New" w:cs="Courier New"/>
+          <w:sz w:val="20"/>
+          <w:szCs w:val="20"/>
+          <w:lang w:val="en-US"/>
+        </w:rPr>
+        <w:t>.SessionMiddleware</w:t>
+      </w:r>
+      <w:proofErr w:type="spellEnd"/>
+      <w:r>
+        <w:rPr>
+          <w:rFonts w:ascii="Courier New" w:hAnsi="Courier New" w:cs="Courier New"/>
+          <w:sz w:val="20"/>
+          <w:szCs w:val="20"/>
+          <w:lang w:val="en-US"/>
+        </w:rPr>
+        <w:t>',</w:t>
+      </w:r>
+    </w:p>
+    <w:p>
+      <w:pPr>
+        <w:spacing w:after="0"/>
+        <w:ind w:firstLine="528"/>
+        <w:contextualSpacing/>
+        <w:jc w:val="both"/>
+        <w:rPr>
+          <w:rFonts w:ascii="Courier New" w:hAnsi="Courier New" w:cs="Courier New"/>
+          <w:sz w:val="20"/>
+          <w:szCs w:val="20"/>
+          <w:lang w:val="en-US"/>
+        </w:rPr>
+      </w:pPr>
+      <w:r>
+        <w:rPr>
+          <w:rFonts w:ascii="Courier New" w:hAnsi="Courier New" w:cs="Courier New"/>
+          <w:sz w:val="20"/>
+          <w:szCs w:val="20"/>
+          <w:lang w:val="en-US"/>
+        </w:rPr>
+        <w:t xml:space="preserve">    '</w:t>
+      </w:r>
+      <w:proofErr w:type="spellStart"/>
+      <w:proofErr w:type="gramStart"/>
+      <w:r>
+        <w:rPr>
+          <w:rFonts w:ascii="Courier New" w:hAnsi="Courier New" w:cs="Courier New"/>
+          <w:sz w:val="20"/>
+          <w:szCs w:val="20"/>
+          <w:lang w:val="en-US"/>
+        </w:rPr>
+        <w:t>django.middleware</w:t>
+      </w:r>
+      <w:proofErr w:type="gramEnd"/>
+      <w:r>
+        <w:rPr>
+          <w:rFonts w:ascii="Courier New" w:hAnsi="Courier New" w:cs="Courier New"/>
+          <w:sz w:val="20"/>
+          <w:szCs w:val="20"/>
+          <w:lang w:val="en-US"/>
+        </w:rPr>
+        <w:t>.</w:t>
+      </w:r>
+      <w:proofErr w:type="gramStart"/>
+      <w:r>
+        <w:rPr>
+          <w:rFonts w:ascii="Courier New" w:hAnsi="Courier New" w:cs="Courier New"/>
+          <w:sz w:val="20"/>
+          <w:szCs w:val="20"/>
+          <w:lang w:val="en-US"/>
+        </w:rPr>
+        <w:t>common.CommonMiddleware</w:t>
+      </w:r>
+      <w:proofErr w:type="spellEnd"/>
+      <w:proofErr w:type="gramEnd"/>
+      <w:r>
+        <w:rPr>
+          <w:rFonts w:ascii="Courier New" w:hAnsi="Courier New" w:cs="Courier New"/>
+          <w:sz w:val="20"/>
+          <w:szCs w:val="20"/>
+          <w:lang w:val="en-US"/>
+        </w:rPr>
+        <w:t>',</w:t>
+      </w:r>
+    </w:p>
+    <w:p>
+      <w:pPr>
+        <w:spacing w:after="0"/>
+        <w:ind w:firstLine="528"/>
+        <w:contextualSpacing/>
+        <w:jc w:val="both"/>
+        <w:rPr>
+          <w:rFonts w:ascii="Courier New" w:hAnsi="Courier New" w:cs="Courier New"/>
+          <w:sz w:val="20"/>
+          <w:szCs w:val="20"/>
+          <w:lang w:val="en-US"/>
+        </w:rPr>
+      </w:pPr>
+      <w:r>
+        <w:rPr>
+          <w:rFonts w:ascii="Courier New" w:hAnsi="Courier New" w:cs="Courier New"/>
+          <w:sz w:val="20"/>
+          <w:szCs w:val="20"/>
+          <w:lang w:val="en-US"/>
+        </w:rPr>
+        <w:t xml:space="preserve">    '</w:t>
+      </w:r>
+      <w:proofErr w:type="spellStart"/>
+      <w:proofErr w:type="gramStart"/>
+      <w:r>
+        <w:rPr>
+          <w:rFonts w:ascii="Courier New" w:hAnsi="Courier New" w:cs="Courier New"/>
+          <w:sz w:val="20"/>
+          <w:szCs w:val="20"/>
+          <w:lang w:val="en-US"/>
+        </w:rPr>
+        <w:t>django.middleware</w:t>
+      </w:r>
+      <w:proofErr w:type="gramEnd"/>
+      <w:r>
+        <w:rPr>
+          <w:rFonts w:ascii="Courier New" w:hAnsi="Courier New" w:cs="Courier New"/>
+          <w:sz w:val="20"/>
+          <w:szCs w:val="20"/>
+          <w:lang w:val="en-US"/>
+        </w:rPr>
+        <w:t>.</w:t>
+      </w:r>
+      <w:proofErr w:type="gramStart"/>
+      <w:r>
+        <w:rPr>
+          <w:rFonts w:ascii="Courier New" w:hAnsi="Courier New" w:cs="Courier New"/>
+          <w:sz w:val="20"/>
+          <w:szCs w:val="20"/>
+          <w:lang w:val="en-US"/>
+        </w:rPr>
+        <w:t>csrf.CsrfViewMiddleware</w:t>
+      </w:r>
+      <w:proofErr w:type="spellEnd"/>
+      <w:proofErr w:type="gramEnd"/>
+      <w:r>
+        <w:rPr>
+          <w:rFonts w:ascii="Courier New" w:hAnsi="Courier New" w:cs="Courier New"/>
+          <w:sz w:val="20"/>
+          <w:szCs w:val="20"/>
+          <w:lang w:val="en-US"/>
+        </w:rPr>
+        <w:t>',</w:t>
+      </w:r>
+    </w:p>
+    <w:p>
+      <w:pPr>
+        <w:spacing w:after="0"/>
+        <w:ind w:firstLine="528"/>
+        <w:contextualSpacing/>
+        <w:jc w:val="both"/>
+        <w:rPr>
+          <w:rFonts w:ascii="Courier New" w:hAnsi="Courier New" w:cs="Courier New"/>
+          <w:sz w:val="20"/>
+          <w:szCs w:val="20"/>
+          <w:lang w:val="en-US"/>
+        </w:rPr>
+      </w:pPr>
+      <w:r>
+        <w:rPr>
+          <w:rFonts w:ascii="Courier New" w:hAnsi="Courier New" w:cs="Courier New"/>
+          <w:sz w:val="20"/>
+          <w:szCs w:val="20"/>
+          <w:lang w:val="en-US"/>
+        </w:rPr>
+        <w:t xml:space="preserve">    '</w:t>
+      </w:r>
+      <w:proofErr w:type="spellStart"/>
+      <w:proofErr w:type="gramStart"/>
+      <w:r>
+        <w:rPr>
+          <w:rFonts w:ascii="Courier New" w:hAnsi="Courier New" w:cs="Courier New"/>
+          <w:sz w:val="20"/>
+          <w:szCs w:val="20"/>
+          <w:lang w:val="en-US"/>
+        </w:rPr>
+        <w:t>django.contrib</w:t>
+      </w:r>
+      <w:proofErr w:type="gramEnd"/>
+      <w:r>
+        <w:rPr>
+          <w:rFonts w:ascii="Courier New" w:hAnsi="Courier New" w:cs="Courier New"/>
+          <w:sz w:val="20"/>
+          <w:szCs w:val="20"/>
+          <w:lang w:val="en-US"/>
+        </w:rPr>
+        <w:t>.</w:t>
+      </w:r>
+      <w:proofErr w:type="gramStart"/>
+      <w:r>
+        <w:rPr>
+          <w:rFonts w:ascii="Courier New" w:hAnsi="Courier New" w:cs="Courier New"/>
+          <w:sz w:val="20"/>
+          <w:szCs w:val="20"/>
+          <w:lang w:val="en-US"/>
+        </w:rPr>
+        <w:t>auth.middleware</w:t>
+      </w:r>
+      <w:proofErr w:type="gramEnd"/>
+      <w:r>
+        <w:rPr>
+          <w:rFonts w:ascii="Courier New" w:hAnsi="Courier New" w:cs="Courier New"/>
+          <w:sz w:val="20"/>
+          <w:szCs w:val="20"/>
+          <w:lang w:val="en-US"/>
+        </w:rPr>
+        <w:t>.AuthenticationMiddleware</w:t>
+      </w:r>
+      <w:proofErr w:type="spellEnd"/>
+      <w:r>
+        <w:rPr>
+          <w:rFonts w:ascii="Courier New" w:hAnsi="Courier New" w:cs="Courier New"/>
+          <w:sz w:val="20"/>
+          <w:szCs w:val="20"/>
+          <w:lang w:val="en-US"/>
+        </w:rPr>
+        <w:t>',</w:t>
+      </w:r>
+    </w:p>
+    <w:p>
+      <w:pPr>
+        <w:spacing w:after="0"/>
+        <w:ind w:firstLine="528"/>
+        <w:contextualSpacing/>
+        <w:jc w:val="both"/>
+        <w:rPr>
+          <w:rFonts w:ascii="Courier New" w:hAnsi="Courier New" w:cs="Courier New"/>
+          <w:sz w:val="20"/>
+          <w:szCs w:val="20"/>
+          <w:lang w:val="en-US"/>
+        </w:rPr>
+      </w:pPr>
+      <w:r>
+        <w:rPr>
+          <w:rFonts w:ascii="Courier New" w:hAnsi="Courier New" w:cs="Courier New"/>
+          <w:sz w:val="20"/>
+          <w:szCs w:val="20"/>
+          <w:lang w:val="en-US"/>
+        </w:rPr>
+        <w:t xml:space="preserve">    '</w:t>
+      </w:r>
+      <w:proofErr w:type="spellStart"/>
+      <w:proofErr w:type="gramStart"/>
+      <w:r>
+        <w:rPr>
+          <w:rFonts w:ascii="Courier New" w:hAnsi="Courier New" w:cs="Courier New"/>
+          <w:sz w:val="20"/>
+          <w:szCs w:val="20"/>
+          <w:lang w:val="en-US"/>
+        </w:rPr>
+        <w:t>django.contrib</w:t>
+      </w:r>
+      <w:proofErr w:type="gramEnd"/>
+      <w:r>
+        <w:rPr>
+          <w:rFonts w:ascii="Courier New" w:hAnsi="Courier New" w:cs="Courier New"/>
+          <w:sz w:val="20"/>
+          <w:szCs w:val="20"/>
+          <w:lang w:val="en-US"/>
+        </w:rPr>
+        <w:t>.</w:t>
+      </w:r>
+      <w:proofErr w:type="gramStart"/>
+      <w:r>
+        <w:rPr>
+          <w:rFonts w:ascii="Courier New" w:hAnsi="Courier New" w:cs="Courier New"/>
+          <w:sz w:val="20"/>
+          <w:szCs w:val="20"/>
+          <w:lang w:val="en-US"/>
+        </w:rPr>
+        <w:t>messages.middleware</w:t>
+      </w:r>
+      <w:proofErr w:type="gramEnd"/>
+      <w:r>
+        <w:rPr>
+          <w:rFonts w:ascii="Courier New" w:hAnsi="Courier New" w:cs="Courier New"/>
+          <w:sz w:val="20"/>
+          <w:szCs w:val="20"/>
+          <w:lang w:val="en-US"/>
+        </w:rPr>
+        <w:t>.MessageMiddleware</w:t>
+      </w:r>
+      <w:proofErr w:type="spellEnd"/>
+      <w:r>
+        <w:rPr>
+          <w:rFonts w:ascii="Courier New" w:hAnsi="Courier New" w:cs="Courier New"/>
+          <w:sz w:val="20"/>
+          <w:szCs w:val="20"/>
+          <w:lang w:val="en-US"/>
+        </w:rPr>
+        <w:t>',</w:t>
+      </w:r>
+    </w:p>
+    <w:p>
+      <w:pPr>
+        <w:spacing w:after="0"/>
+        <w:ind w:firstLine="528"/>
+        <w:contextualSpacing/>
+        <w:jc w:val="both"/>
+        <w:rPr>
+          <w:rFonts w:ascii="Courier New" w:hAnsi="Courier New" w:cs="Courier New"/>
+          <w:sz w:val="20"/>
+          <w:szCs w:val="20"/>
+          <w:lang w:val="en-US"/>
+        </w:rPr>
+      </w:pPr>
+      <w:r>
+        <w:rPr>
+          <w:rFonts w:ascii="Courier New" w:hAnsi="Courier New" w:cs="Courier New"/>
+          <w:sz w:val="20"/>
+          <w:szCs w:val="20"/>
+          <w:lang w:val="en-US"/>
+        </w:rPr>
+        <w:t xml:space="preserve">    '</w:t>
+      </w:r>
+      <w:proofErr w:type="spellStart"/>
+      <w:proofErr w:type="gramStart"/>
+      <w:r>
+        <w:rPr>
+          <w:rFonts w:ascii="Courier New" w:hAnsi="Courier New" w:cs="Courier New"/>
+          <w:sz w:val="20"/>
+          <w:szCs w:val="20"/>
+          <w:lang w:val="en-US"/>
+        </w:rPr>
+        <w:t>django.middleware</w:t>
+      </w:r>
+      <w:proofErr w:type="gramEnd"/>
+      <w:r>
+        <w:rPr>
+          <w:rFonts w:ascii="Courier New" w:hAnsi="Courier New" w:cs="Courier New"/>
+          <w:sz w:val="20"/>
+          <w:szCs w:val="20"/>
+          <w:lang w:val="en-US"/>
+        </w:rPr>
+        <w:t>.</w:t>
+      </w:r>
+      <w:proofErr w:type="gramStart"/>
+      <w:r>
+        <w:rPr>
+          <w:rFonts w:ascii="Courier New" w:hAnsi="Courier New" w:cs="Courier New"/>
+          <w:sz w:val="20"/>
+          <w:szCs w:val="20"/>
+          <w:lang w:val="en-US"/>
+        </w:rPr>
+        <w:t>clickjacking.XFrameOptionsMiddleware</w:t>
+      </w:r>
+      <w:proofErr w:type="spellEnd"/>
+      <w:proofErr w:type="gramEnd"/>
+      <w:r>
+        <w:rPr>
+          <w:rFonts w:ascii="Courier New" w:hAnsi="Courier New" w:cs="Courier New"/>
+          <w:sz w:val="20"/>
+          <w:szCs w:val="20"/>
+          <w:lang w:val="en-US"/>
+        </w:rPr>
+        <w:t>',</w:t>
+      </w:r>
+    </w:p>
+    <w:p>
+      <w:pPr>
+        <w:spacing w:after="0"/>
+        <w:ind w:firstLine="528"/>
+        <w:contextualSpacing/>
+        <w:jc w:val="both"/>
+        <w:rPr>
+          <w:rFonts w:ascii="Courier New" w:hAnsi="Courier New" w:cs="Courier New"/>
+          <w:sz w:val="20"/>
+          <w:szCs w:val="20"/>
+          <w:lang w:val="en-US"/>
+        </w:rPr>
+      </w:pPr>
+      <w:r>
+        <w:rPr>
+          <w:rFonts w:ascii="Courier New" w:hAnsi="Courier New" w:cs="Courier New"/>
+          <w:sz w:val="20"/>
+          <w:szCs w:val="20"/>
+          <w:lang w:val="en-US"/>
+        </w:rPr>
+        <w:t>]</w:t>
+      </w:r>
+    </w:p>
+    <w:p>
+      <w:pPr>
+        <w:spacing w:after="0"/>
+        <w:ind w:firstLine="528"/>
+        <w:contextualSpacing/>
+        <w:jc w:val="both"/>
+        <w:rPr>
+          <w:rFonts w:ascii="Courier New" w:hAnsi="Courier New" w:cs="Courier New"/>
+          <w:sz w:val="20"/>
+          <w:szCs w:val="20"/>
+          <w:lang w:val="en-US"/>
+        </w:rPr>
+      </w:pPr>
+    </w:p>
+    <w:p>
+      <w:pPr>
+        <w:spacing w:after="0"/>
+        <w:ind w:firstLine="528"/>
+        <w:contextualSpacing/>
+        <w:jc w:val="both"/>
+        <w:rPr>
+          <w:rFonts w:ascii="Courier New" w:hAnsi="Courier New" w:cs="Courier New"/>
+          <w:sz w:val="20"/>
+          <w:szCs w:val="20"/>
+          <w:lang w:val="en-US"/>
+        </w:rPr>
+      </w:pPr>
+      <w:r>
+        <w:rPr>
+          <w:rFonts w:ascii="Courier New" w:hAnsi="Courier New" w:cs="Courier New"/>
+          <w:sz w:val="20"/>
+          <w:szCs w:val="20"/>
+          <w:lang w:val="en-US"/>
+        </w:rPr>
+        <w:t>ROOT_URLCONF = '</w:t>
+      </w:r>
+      <w:proofErr w:type="spellStart"/>
+      <w:r>
+        <w:rPr>
+          <w:rFonts w:ascii="Courier New" w:hAnsi="Courier New" w:cs="Courier New"/>
+          <w:sz w:val="20"/>
+          <w:szCs w:val="20"/>
+          <w:lang w:val="en-US"/>
+        </w:rPr>
+        <w:t>city_</w:t>
+      </w:r>
+      <w:proofErr w:type="gramStart"/>
+      <w:r>
+        <w:rPr>
+          <w:rFonts w:ascii="Courier New" w:hAnsi="Courier New" w:cs="Courier New"/>
+          <w:sz w:val="20"/>
+          <w:szCs w:val="20"/>
+          <w:lang w:val="en-US"/>
+        </w:rPr>
+        <w:t>events.urls</w:t>
+      </w:r>
+      <w:proofErr w:type="spellEnd"/>
+      <w:proofErr w:type="gramEnd"/>
+      <w:r>
+        <w:rPr>
+          <w:rFonts w:ascii="Courier New" w:hAnsi="Courier New" w:cs="Courier New"/>
+          <w:sz w:val="20"/>
+          <w:szCs w:val="20"/>
+          <w:lang w:val="en-US"/>
+        </w:rPr>
+        <w:t>'</w:t>
+      </w:r>
+    </w:p>
+    <w:p>
+      <w:pPr>
+        <w:spacing w:after="0"/>
+        <w:ind w:firstLine="528"/>
+        <w:contextualSpacing/>
+        <w:jc w:val="both"/>
+        <w:rPr>
+          <w:rFonts w:ascii="Courier New" w:hAnsi="Courier New" w:cs="Courier New"/>
+          <w:sz w:val="20"/>
+          <w:szCs w:val="20"/>
+          <w:lang w:val="en-US"/>
+        </w:rPr>
+      </w:pPr>
+    </w:p>
+    <w:p>
+      <w:pPr>
+        <w:spacing w:after="0"/>
+        <w:ind w:firstLine="528"/>
+        <w:contextualSpacing/>
+        <w:jc w:val="both"/>
+        <w:rPr>
+          <w:rFonts w:ascii="Courier New" w:hAnsi="Courier New" w:cs="Courier New"/>
+          <w:sz w:val="20"/>
+          <w:szCs w:val="20"/>
+          <w:lang w:val="en-US"/>
+        </w:rPr>
+      </w:pPr>
+      <w:r>
+        <w:rPr>
+          <w:rFonts w:ascii="Courier New" w:hAnsi="Courier New" w:cs="Courier New"/>
+          <w:sz w:val="20"/>
+          <w:szCs w:val="20"/>
+          <w:lang w:val="en-US"/>
+        </w:rPr>
+        <w:t>TEMPLATES = [</w:t>
+      </w:r>
+    </w:p>
+    <w:p>
+      <w:pPr>
+        <w:spacing w:after="0"/>
+        <w:ind w:firstLine="528"/>
+        <w:contextualSpacing/>
+        <w:jc w:val="both"/>
+        <w:rPr>
+          <w:rFonts w:ascii="Courier New" w:hAnsi="Courier New" w:cs="Courier New"/>
+          <w:sz w:val="20"/>
+          <w:szCs w:val="20"/>
+          <w:lang w:val="en-US"/>
+        </w:rPr>
+      </w:pPr>
+      <w:r>
+        <w:rPr>
+          <w:rFonts w:ascii="Courier New" w:hAnsi="Courier New" w:cs="Courier New"/>
+          <w:sz w:val="20"/>
+          <w:szCs w:val="20"/>
+          <w:lang w:val="en-US"/>
+        </w:rPr>
+        <w:t xml:space="preserve">    {</w:t>
+      </w:r>
+    </w:p>
+    <w:p>
+      <w:pPr>
+        <w:spacing w:after="0"/>
+        <w:ind w:firstLine="528"/>
+        <w:contextualSpacing/>
+        <w:jc w:val="both"/>
+        <w:rPr>
+          <w:rFonts w:ascii="Courier New" w:hAnsi="Courier New" w:cs="Courier New"/>
+          <w:sz w:val="20"/>
+          <w:szCs w:val="20"/>
+          <w:lang w:val="en-US"/>
+        </w:rPr>
+      </w:pPr>
+      <w:r>
+        <w:rPr>
+          <w:rFonts w:ascii="Courier New" w:hAnsi="Courier New" w:cs="Courier New"/>
+          <w:sz w:val="20"/>
+          <w:szCs w:val="20"/>
+          <w:lang w:val="en-US"/>
+        </w:rPr>
+        <w:t xml:space="preserve">        'BACKEND': '</w:t>
+      </w:r>
+      <w:proofErr w:type="spellStart"/>
+      <w:proofErr w:type="gramStart"/>
+      <w:r>
+        <w:rPr>
+          <w:rFonts w:ascii="Courier New" w:hAnsi="Courier New" w:cs="Courier New"/>
+          <w:sz w:val="20"/>
+          <w:szCs w:val="20"/>
+          <w:lang w:val="en-US"/>
+        </w:rPr>
+        <w:t>django.template</w:t>
+      </w:r>
+      <w:proofErr w:type="gramEnd"/>
+      <w:r>
+        <w:rPr>
+          <w:rFonts w:ascii="Courier New" w:hAnsi="Courier New" w:cs="Courier New"/>
+          <w:sz w:val="20"/>
+          <w:szCs w:val="20"/>
+          <w:lang w:val="en-US"/>
+        </w:rPr>
+        <w:t>.</w:t>
+      </w:r>
+      <w:proofErr w:type="gramStart"/>
+      <w:r>
+        <w:rPr>
+          <w:rFonts w:ascii="Courier New" w:hAnsi="Courier New" w:cs="Courier New"/>
+          <w:sz w:val="20"/>
+          <w:szCs w:val="20"/>
+          <w:lang w:val="en-US"/>
+        </w:rPr>
+        <w:t>backends.django</w:t>
+      </w:r>
+      <w:proofErr w:type="gramEnd"/>
+      <w:r>
+        <w:rPr>
+          <w:rFonts w:ascii="Courier New" w:hAnsi="Courier New" w:cs="Courier New"/>
+          <w:sz w:val="20"/>
+          <w:szCs w:val="20"/>
+          <w:lang w:val="en-US"/>
+        </w:rPr>
+        <w:t>.DjangoTemplates</w:t>
+      </w:r>
+      <w:proofErr w:type="spellEnd"/>
+      <w:r>
+        <w:rPr>
+          <w:rFonts w:ascii="Courier New" w:hAnsi="Courier New" w:cs="Courier New"/>
+          <w:sz w:val="20"/>
+          <w:szCs w:val="20"/>
+          <w:lang w:val="en-US"/>
+        </w:rPr>
+        <w:t>',</w:t>
+      </w:r>
+    </w:p>
+    <w:p>
+      <w:pPr>
+        <w:spacing w:after="0"/>
+        <w:ind w:firstLine="528"/>
+        <w:contextualSpacing/>
+        <w:jc w:val="both"/>
+        <w:rPr>
+          <w:rFonts w:ascii="Courier New" w:hAnsi="Courier New" w:cs="Courier New"/>
+          <w:sz w:val="20"/>
+          <w:szCs w:val="20"/>
+          <w:lang w:val="en-US"/>
+        </w:rPr>
+      </w:pPr>
+      <w:r>
+        <w:rPr>
+          <w:rFonts w:ascii="Courier New" w:hAnsi="Courier New" w:cs="Courier New"/>
+          <w:sz w:val="20"/>
+          <w:szCs w:val="20"/>
+          <w:lang w:val="en-US"/>
+        </w:rPr>
+        <w:t xml:space="preserve">        'DIRS': [BASE_DIR / 'templates'],</w:t>
+      </w:r>
+    </w:p>
+    <w:p>
+      <w:pPr>
+        <w:spacing w:after="0"/>
+        <w:ind w:firstLine="528"/>
+        <w:contextualSpacing/>
+        <w:jc w:val="both"/>
+        <w:rPr>
+          <w:rFonts w:ascii="Courier New" w:hAnsi="Courier New" w:cs="Courier New"/>
+          <w:sz w:val="20"/>
+          <w:szCs w:val="20"/>
+          <w:lang w:val="en-US"/>
+        </w:rPr>
+      </w:pPr>
+      <w:r>
+        <w:rPr>
+          <w:rFonts w:ascii="Courier New" w:hAnsi="Courier New" w:cs="Courier New"/>
+          <w:sz w:val="20"/>
+          <w:szCs w:val="20"/>
+          <w:lang w:val="en-US"/>
+        </w:rPr>
+        <w:t xml:space="preserve">        'APP_DIRS': True,</w:t>
+      </w:r>
+    </w:p>
+    <w:p>
+      <w:pPr>
+        <w:spacing w:after="0"/>
+        <w:ind w:firstLine="528"/>
+        <w:contextualSpacing/>
+        <w:jc w:val="both"/>
+        <w:rPr>
+          <w:rFonts w:ascii="Courier New" w:hAnsi="Courier New" w:cs="Courier New"/>
+          <w:sz w:val="20"/>
+          <w:szCs w:val="20"/>
+          <w:lang w:val="en-US"/>
+        </w:rPr>
+      </w:pPr>
+      <w:r>
+        <w:rPr>
+          <w:rFonts w:ascii="Courier New" w:hAnsi="Courier New" w:cs="Courier New"/>
+          <w:sz w:val="20"/>
+          <w:szCs w:val="20"/>
+          <w:lang w:val="en-US"/>
+        </w:rPr>
+        <w:t xml:space="preserve">        'OPTIONS': {</w:t>
+      </w:r>
+    </w:p>
+    <w:p>
+      <w:pPr>
+        <w:spacing w:after="0"/>
+        <w:ind w:firstLine="528"/>
+        <w:contextualSpacing/>
+        <w:jc w:val="both"/>
+        <w:rPr>
+          <w:rFonts w:ascii="Courier New" w:hAnsi="Courier New" w:cs="Courier New"/>
+          <w:sz w:val="20"/>
+          <w:szCs w:val="20"/>
+          <w:lang w:val="en-US"/>
+        </w:rPr>
+      </w:pPr>
+      <w:r>
+        <w:rPr>
+          <w:rFonts w:ascii="Courier New" w:hAnsi="Courier New" w:cs="Courier New"/>
+          <w:sz w:val="20"/>
+          <w:szCs w:val="20"/>
+          <w:lang w:val="en-US"/>
+        </w:rPr>
+        <w:t xml:space="preserve">            '</w:t>
+      </w:r>
+      <w:proofErr w:type="spellStart"/>
+      <w:proofErr w:type="gramStart"/>
+      <w:r>
+        <w:rPr>
+          <w:rFonts w:ascii="Courier New" w:hAnsi="Courier New" w:cs="Courier New"/>
+          <w:sz w:val="20"/>
+          <w:szCs w:val="20"/>
+          <w:lang w:val="en-US"/>
+        </w:rPr>
+        <w:t>context</w:t>
+      </w:r>
+      <w:proofErr w:type="gramEnd"/>
+      <w:r>
+        <w:rPr>
+          <w:rFonts w:ascii="Courier New" w:hAnsi="Courier New" w:cs="Courier New"/>
+          <w:sz w:val="20"/>
+          <w:szCs w:val="20"/>
+          <w:lang w:val="en-US"/>
+        </w:rPr>
+        <w:t>_processors</w:t>
+      </w:r>
+      <w:proofErr w:type="spellEnd"/>
+      <w:r>
+        <w:rPr>
+          <w:rFonts w:ascii="Courier New" w:hAnsi="Courier New" w:cs="Courier New"/>
+          <w:sz w:val="20"/>
+          <w:szCs w:val="20"/>
+          <w:lang w:val="en-US"/>
+        </w:rPr>
+        <w:t>': [</w:t>
+      </w:r>
+    </w:p>
+    <w:p>
+      <w:pPr>
+        <w:spacing w:after="0"/>
+        <w:ind w:firstLine="528"/>
+        <w:contextualSpacing/>
+        <w:jc w:val="both"/>
+        <w:rPr>
+          <w:rFonts w:ascii="Courier New" w:hAnsi="Courier New" w:cs="Courier New"/>
+          <w:sz w:val="20"/>
+          <w:szCs w:val="20"/>
+          <w:lang w:val="en-US"/>
+        </w:rPr>
+      </w:pPr>
+      <w:r>
+        <w:rPr>
+          <w:rFonts w:ascii="Courier New" w:hAnsi="Courier New" w:cs="Courier New"/>
+          <w:sz w:val="20"/>
+          <w:szCs w:val="20"/>
+          <w:lang w:val="en-US"/>
+        </w:rPr>
+        <w:t xml:space="preserve">                '</w:t>
+      </w:r>
+      <w:proofErr w:type="spellStart"/>
+      <w:proofErr w:type="gramStart"/>
+      <w:r>
+        <w:rPr>
+          <w:rFonts w:ascii="Courier New" w:hAnsi="Courier New" w:cs="Courier New"/>
+          <w:sz w:val="20"/>
+          <w:szCs w:val="20"/>
+          <w:lang w:val="en-US"/>
+        </w:rPr>
+        <w:t>django.template</w:t>
+      </w:r>
+      <w:proofErr w:type="gramEnd"/>
+      <w:r>
+        <w:rPr>
+          <w:rFonts w:ascii="Courier New" w:hAnsi="Courier New" w:cs="Courier New"/>
+          <w:sz w:val="20"/>
+          <w:szCs w:val="20"/>
+          <w:lang w:val="en-US"/>
+        </w:rPr>
+        <w:t>.context_</w:t>
+      </w:r>
+      <w:proofErr w:type="gramStart"/>
+      <w:r>
+        <w:rPr>
+          <w:rFonts w:ascii="Courier New" w:hAnsi="Courier New" w:cs="Courier New"/>
+          <w:sz w:val="20"/>
+          <w:szCs w:val="20"/>
+          <w:lang w:val="en-US"/>
+        </w:rPr>
+        <w:t>processors.debug</w:t>
+      </w:r>
+      <w:proofErr w:type="spellEnd"/>
+      <w:proofErr w:type="gramEnd"/>
+      <w:r>
+        <w:rPr>
+          <w:rFonts w:ascii="Courier New" w:hAnsi="Courier New" w:cs="Courier New"/>
+          <w:sz w:val="20"/>
+          <w:szCs w:val="20"/>
+          <w:lang w:val="en-US"/>
+        </w:rPr>
+        <w:t>',</w:t>
+      </w:r>
+    </w:p>
+    <w:p>
+      <w:pPr>
+        <w:spacing w:after="0"/>
+        <w:ind w:firstLine="528"/>
+        <w:contextualSpacing/>
+        <w:jc w:val="both"/>
+        <w:rPr>
+          <w:rFonts w:ascii="Courier New" w:hAnsi="Courier New" w:cs="Courier New"/>
+          <w:sz w:val="20"/>
+          <w:szCs w:val="20"/>
+          <w:lang w:val="en-US"/>
+        </w:rPr>
+      </w:pPr>
+      <w:r>
+        <w:rPr>
+          <w:rFonts w:ascii="Courier New" w:hAnsi="Courier New" w:cs="Courier New"/>
+          <w:sz w:val="20"/>
+          <w:szCs w:val="20"/>
+          <w:lang w:val="en-US"/>
+        </w:rPr>
+        <w:t xml:space="preserve">                '</w:t>
+      </w:r>
+      <w:proofErr w:type="spellStart"/>
+      <w:proofErr w:type="gramStart"/>
+      <w:r>
+        <w:rPr>
+          <w:rFonts w:ascii="Courier New" w:hAnsi="Courier New" w:cs="Courier New"/>
+          <w:sz w:val="20"/>
+          <w:szCs w:val="20"/>
+          <w:lang w:val="en-US"/>
+        </w:rPr>
+        <w:t>django.template</w:t>
+      </w:r>
+      <w:proofErr w:type="gramEnd"/>
+      <w:r>
+        <w:rPr>
+          <w:rFonts w:ascii="Courier New" w:hAnsi="Courier New" w:cs="Courier New"/>
+          <w:sz w:val="20"/>
+          <w:szCs w:val="20"/>
+          <w:lang w:val="en-US"/>
+        </w:rPr>
+        <w:t>.context_</w:t>
+      </w:r>
+      <w:proofErr w:type="gramStart"/>
+      <w:r>
+        <w:rPr>
+          <w:rFonts w:ascii="Courier New" w:hAnsi="Courier New" w:cs="Courier New"/>
+          <w:sz w:val="20"/>
+          <w:szCs w:val="20"/>
+          <w:lang w:val="en-US"/>
+        </w:rPr>
+        <w:t>processors.request</w:t>
+      </w:r>
+      <w:proofErr w:type="spellEnd"/>
+      <w:proofErr w:type="gramEnd"/>
+      <w:r>
+        <w:rPr>
+          <w:rFonts w:ascii="Courier New" w:hAnsi="Courier New" w:cs="Courier New"/>
+          <w:sz w:val="20"/>
+          <w:szCs w:val="20"/>
+          <w:lang w:val="en-US"/>
+        </w:rPr>
+        <w:t>',</w:t>
+      </w:r>
+    </w:p>
+    <w:p>
+      <w:pPr>
+        <w:spacing w:after="0"/>
+        <w:ind w:firstLine="528"/>
+        <w:contextualSpacing/>
+        <w:jc w:val="both"/>
+        <w:rPr>
+          <w:rFonts w:ascii="Courier New" w:hAnsi="Courier New" w:cs="Courier New"/>
+          <w:sz w:val="20"/>
+          <w:szCs w:val="20"/>
+          <w:lang w:val="en-US"/>
+        </w:rPr>
+      </w:pPr>
+      <w:r>
+        <w:rPr>
+          <w:rFonts w:ascii="Courier New" w:hAnsi="Courier New" w:cs="Courier New"/>
+          <w:sz w:val="20"/>
+          <w:szCs w:val="20"/>
+          <w:lang w:val="en-US"/>
+        </w:rPr>
+        <w:t xml:space="preserve">                '</w:t>
+      </w:r>
+      <w:proofErr w:type="spellStart"/>
+      <w:proofErr w:type="gramStart"/>
+      <w:r>
+        <w:rPr>
+          <w:rFonts w:ascii="Courier New" w:hAnsi="Courier New" w:cs="Courier New"/>
+          <w:sz w:val="20"/>
+          <w:szCs w:val="20"/>
+          <w:lang w:val="en-US"/>
+        </w:rPr>
+        <w:t>django.contrib</w:t>
+      </w:r>
+      <w:proofErr w:type="gramEnd"/>
+      <w:r>
+        <w:rPr>
+          <w:rFonts w:ascii="Courier New" w:hAnsi="Courier New" w:cs="Courier New"/>
+          <w:sz w:val="20"/>
+          <w:szCs w:val="20"/>
+          <w:lang w:val="en-US"/>
+        </w:rPr>
+        <w:t>.</w:t>
+      </w:r>
+      <w:proofErr w:type="gramStart"/>
+      <w:r>
+        <w:rPr>
+          <w:rFonts w:ascii="Courier New" w:hAnsi="Courier New" w:cs="Courier New"/>
+          <w:sz w:val="20"/>
+          <w:szCs w:val="20"/>
+          <w:lang w:val="en-US"/>
+        </w:rPr>
+        <w:t>auth.context</w:t>
+      </w:r>
+      <w:proofErr w:type="gramEnd"/>
+      <w:r>
+        <w:rPr>
+          <w:rFonts w:ascii="Courier New" w:hAnsi="Courier New" w:cs="Courier New"/>
+          <w:sz w:val="20"/>
+          <w:szCs w:val="20"/>
+          <w:lang w:val="en-US"/>
+        </w:rPr>
+        <w:t>_</w:t>
+      </w:r>
+      <w:proofErr w:type="gramStart"/>
+      <w:r>
+        <w:rPr>
+          <w:rFonts w:ascii="Courier New" w:hAnsi="Courier New" w:cs="Courier New"/>
+          <w:sz w:val="20"/>
+          <w:szCs w:val="20"/>
+          <w:lang w:val="en-US"/>
+        </w:rPr>
+        <w:t>processors.auth</w:t>
+      </w:r>
+      <w:proofErr w:type="spellEnd"/>
+      <w:proofErr w:type="gramEnd"/>
+      <w:r>
+        <w:rPr>
+          <w:rFonts w:ascii="Courier New" w:hAnsi="Courier New" w:cs="Courier New"/>
+          <w:sz w:val="20"/>
+          <w:szCs w:val="20"/>
+          <w:lang w:val="en-US"/>
+        </w:rPr>
+        <w:t>',</w:t>
+      </w:r>
+    </w:p>
+    <w:p>
+      <w:pPr>
+        <w:spacing w:after="0"/>
+        <w:ind w:firstLine="528"/>
+        <w:contextualSpacing/>
+        <w:jc w:val="both"/>
+        <w:rPr>
+          <w:rFonts w:ascii="Courier New" w:hAnsi="Courier New" w:cs="Courier New"/>
+          <w:sz w:val="20"/>
+          <w:szCs w:val="20"/>
+          <w:lang w:val="en-US"/>
+        </w:rPr>
+      </w:pPr>
+      <w:r>
+        <w:rPr>
+          <w:rFonts w:ascii="Courier New" w:hAnsi="Courier New" w:cs="Courier New"/>
+          <w:sz w:val="20"/>
+          <w:szCs w:val="20"/>
+          <w:lang w:val="en-US"/>
+        </w:rPr>
+        <w:t xml:space="preserve">                '</w:t>
+      </w:r>
+      <w:proofErr w:type="spellStart"/>
+      <w:proofErr w:type="gramStart"/>
+      <w:r>
+        <w:rPr>
+          <w:rFonts w:ascii="Courier New" w:hAnsi="Courier New" w:cs="Courier New"/>
+          <w:sz w:val="20"/>
+          <w:szCs w:val="20"/>
+          <w:lang w:val="en-US"/>
+        </w:rPr>
+        <w:t>django.contrib</w:t>
+      </w:r>
+      <w:proofErr w:type="gramEnd"/>
+      <w:r>
+        <w:rPr>
+          <w:rFonts w:ascii="Courier New" w:hAnsi="Courier New" w:cs="Courier New"/>
+          <w:sz w:val="20"/>
+          <w:szCs w:val="20"/>
+          <w:lang w:val="en-US"/>
+        </w:rPr>
+        <w:t>.</w:t>
+      </w:r>
+      <w:proofErr w:type="gramStart"/>
+      <w:r>
+        <w:rPr>
+          <w:rFonts w:ascii="Courier New" w:hAnsi="Courier New" w:cs="Courier New"/>
+          <w:sz w:val="20"/>
+          <w:szCs w:val="20"/>
+          <w:lang w:val="en-US"/>
+        </w:rPr>
+        <w:t>messages.context</w:t>
+      </w:r>
+      <w:proofErr w:type="gramEnd"/>
+      <w:r>
+        <w:rPr>
+          <w:rFonts w:ascii="Courier New" w:hAnsi="Courier New" w:cs="Courier New"/>
+          <w:sz w:val="20"/>
+          <w:szCs w:val="20"/>
+          <w:lang w:val="en-US"/>
+        </w:rPr>
+        <w:t>_</w:t>
+      </w:r>
+      <w:proofErr w:type="gramStart"/>
+      <w:r>
+        <w:rPr>
+          <w:rFonts w:ascii="Courier New" w:hAnsi="Courier New" w:cs="Courier New"/>
+          <w:sz w:val="20"/>
+          <w:szCs w:val="20"/>
+          <w:lang w:val="en-US"/>
+        </w:rPr>
+        <w:t>processors.messages</w:t>
+      </w:r>
+      <w:proofErr w:type="spellEnd"/>
+      <w:proofErr w:type="gramEnd"/>
+      <w:r>
+        <w:rPr>
+          <w:rFonts w:ascii="Courier New" w:hAnsi="Courier New" w:cs="Courier New"/>
+          <w:sz w:val="20"/>
+          <w:szCs w:val="20"/>
+          <w:lang w:val="en-US"/>
+        </w:rPr>
+        <w:t>',</w:t>
+      </w:r>
+    </w:p>
+    <w:p>
+      <w:pPr>
+        <w:spacing w:after="0"/>
+        <w:ind w:firstLine="528"/>
+        <w:contextualSpacing/>
+        <w:jc w:val="both"/>
+        <w:rPr>
+          <w:rFonts w:ascii="Courier New" w:hAnsi="Courier New" w:cs="Courier New"/>
+          <w:sz w:val="20"/>
+          <w:szCs w:val="20"/>
+          <w:lang w:val="en-US"/>
+        </w:rPr>
+      </w:pPr>
+      <w:r>
+        <w:rPr>
+          <w:rFonts w:ascii="Courier New" w:hAnsi="Courier New" w:cs="Courier New"/>
+          <w:sz w:val="20"/>
+          <w:szCs w:val="20"/>
+          <w:lang w:val="en-US"/>
+        </w:rPr>
+        <w:t xml:space="preserve">            ],</w:t>
+      </w:r>
+    </w:p>
+    <w:p>
+      <w:pPr>
+        <w:spacing w:after="0"/>
+        <w:ind w:firstLine="528"/>
+        <w:contextualSpacing/>
+        <w:jc w:val="both"/>
+        <w:rPr>
+          <w:rFonts w:ascii="Courier New" w:hAnsi="Courier New" w:cs="Courier New"/>
+          <w:sz w:val="20"/>
+          <w:szCs w:val="20"/>
+          <w:lang w:val="en-US"/>
+        </w:rPr>
+      </w:pPr>
+      <w:r>
+        <w:rPr>
+          <w:rFonts w:ascii="Courier New" w:hAnsi="Courier New" w:cs="Courier New"/>
+          <w:sz w:val="20"/>
+          <w:szCs w:val="20"/>
+          <w:lang w:val="en-US"/>
+        </w:rPr>
+        <w:t xml:space="preserve">        },</w:t>
+      </w:r>
+    </w:p>
+    <w:p>
+      <w:pPr>
+        <w:spacing w:after="0"/>
+        <w:ind w:firstLine="528"/>
+        <w:contextualSpacing/>
+        <w:jc w:val="both"/>
+        <w:rPr>
+          <w:rFonts w:ascii="Courier New" w:hAnsi="Courier New" w:cs="Courier New"/>
+          <w:sz w:val="20"/>
+          <w:szCs w:val="20"/>
+          <w:lang w:val="en-US"/>
+        </w:rPr>
+      </w:pPr>
+      <w:r>
+        <w:rPr>
+          <w:rFonts w:ascii="Courier New" w:hAnsi="Courier New" w:cs="Courier New"/>
+          <w:sz w:val="20"/>
+          <w:szCs w:val="20"/>
+          <w:lang w:val="en-US"/>
+        </w:rPr>
+        <w:t xml:space="preserve">    },</w:t>
+      </w:r>
+    </w:p>
+    <w:p>
+      <w:pPr>
+        <w:spacing w:after="0"/>
+        <w:ind w:firstLine="528"/>
+        <w:contextualSpacing/>
+        <w:jc w:val="both"/>
+        <w:rPr>
+          <w:rFonts w:ascii="Courier New" w:hAnsi="Courier New" w:cs="Courier New"/>
+          <w:sz w:val="20"/>
+          <w:szCs w:val="20"/>
+          <w:lang w:val="en-US"/>
+        </w:rPr>
+      </w:pPr>
+      <w:r>
+        <w:rPr>
+          <w:rFonts w:ascii="Courier New" w:hAnsi="Courier New" w:cs="Courier New"/>
+          <w:sz w:val="20"/>
+          <w:szCs w:val="20"/>
+          <w:lang w:val="en-US"/>
+        </w:rPr>
+        <w:t>]</w:t>
+      </w:r>
+    </w:p>
+    <w:p>
+      <w:pPr>
+        <w:spacing w:after="0"/>
+        <w:ind w:firstLine="528"/>
+        <w:contextualSpacing/>
+        <w:jc w:val="both"/>
+        <w:rPr>
+          <w:rFonts w:ascii="Courier New" w:hAnsi="Courier New" w:cs="Courier New"/>
+          <w:sz w:val="20"/>
+          <w:szCs w:val="20"/>
+          <w:lang w:val="en-US"/>
+        </w:rPr>
+      </w:pPr>
+    </w:p>
+    <w:p>
+      <w:pPr>
+        <w:spacing w:after="0"/>
+        <w:ind w:firstLine="528"/>
+        <w:contextualSpacing/>
+        <w:jc w:val="both"/>
+        <w:rPr>
+          <w:rFonts w:ascii="Courier New" w:hAnsi="Courier New" w:cs="Courier New"/>
+          <w:sz w:val="20"/>
+          <w:szCs w:val="20"/>
+          <w:lang w:val="en-US"/>
+        </w:rPr>
+      </w:pPr>
+      <w:r>
+        <w:rPr>
+          <w:rFonts w:ascii="Courier New" w:hAnsi="Courier New" w:cs="Courier New"/>
+          <w:sz w:val="20"/>
+          <w:szCs w:val="20"/>
+          <w:lang w:val="en-US"/>
+        </w:rPr>
+        <w:t>WSGI_APPLICATION = '</w:t>
+      </w:r>
+      <w:proofErr w:type="spellStart"/>
+      <w:r>
+        <w:rPr>
+          <w:rFonts w:ascii="Courier New" w:hAnsi="Courier New" w:cs="Courier New"/>
+          <w:sz w:val="20"/>
+          <w:szCs w:val="20"/>
+          <w:lang w:val="en-US"/>
+        </w:rPr>
+        <w:t>city_</w:t>
+      </w:r>
+      <w:proofErr w:type="gramStart"/>
+      <w:r>
+        <w:rPr>
+          <w:rFonts w:ascii="Courier New" w:hAnsi="Courier New" w:cs="Courier New"/>
+          <w:sz w:val="20"/>
+          <w:szCs w:val="20"/>
+          <w:lang w:val="en-US"/>
+        </w:rPr>
+        <w:t>events.wsgi</w:t>
+      </w:r>
+      <w:proofErr w:type="gramEnd"/>
+      <w:r>
+        <w:rPr>
+          <w:rFonts w:ascii="Courier New" w:hAnsi="Courier New" w:cs="Courier New"/>
+          <w:sz w:val="20"/>
+          <w:szCs w:val="20"/>
+          <w:lang w:val="en-US"/>
+        </w:rPr>
+        <w:t>.application</w:t>
+      </w:r>
+      <w:proofErr w:type="spellEnd"/>
+      <w:r>
+        <w:rPr>
+          <w:rFonts w:ascii="Courier New" w:hAnsi="Courier New" w:cs="Courier New"/>
+          <w:sz w:val="20"/>
+          <w:szCs w:val="20"/>
+          <w:lang w:val="en-US"/>
+        </w:rPr>
+        <w:t>'</w:t>
+      </w:r>
+    </w:p>
+    <w:p>
+      <w:pPr>
+        <w:spacing w:after="0"/>
+        <w:ind w:firstLine="528"/>
+        <w:contextualSpacing/>
+        <w:jc w:val="both"/>
+        <w:rPr>
+          <w:rFonts w:ascii="Courier New" w:hAnsi="Courier New" w:cs="Courier New"/>
+          <w:sz w:val="20"/>
+          <w:szCs w:val="20"/>
+        </w:rPr>
+      </w:pPr>
+    </w:p>
+    <w:p>
+      <w:pPr>
+        <w:spacing w:after="0"/>
+        <w:ind w:firstLine="528"/>
+        <w:contextualSpacing/>
+        <w:jc w:val="both"/>
+        <w:rPr>
+          <w:rFonts w:ascii="Courier New" w:hAnsi="Courier New" w:cs="Courier New"/>
+          <w:sz w:val="20"/>
+          <w:szCs w:val="20"/>
+        </w:rPr>
+      </w:pPr>
+    </w:p>
+    <w:p>
+      <w:pPr>
+        <w:spacing w:after="0"/>
+        <w:ind w:firstLine="528"/>
+        <w:contextualSpacing/>
+        <w:jc w:val="both"/>
+        <w:rPr>
+          <w:rFonts w:ascii="Courier New" w:hAnsi="Courier New" w:cs="Courier New"/>
           <w:b/>
           <w:bCs/>
           <w:sz w:val="24"/>
@@ -1549,11 +4130,3670 @@
       </w:pPr>
       <w:r>
         <w:rPr>
+          <w:rFonts w:ascii="Courier New" w:hAnsi="Courier New" w:cs="Courier New"/>
           <w:b/>
           <w:bCs/>
           <w:sz w:val="24"/>
           <w:szCs w:val="24"/>
         </w:rPr>
+        <w:lastRenderedPageBreak/>
+        <w:t>Листинг 3 — Настройка базы данных (settings.py)</w:t>
+      </w:r>
+    </w:p>
+    <w:p>
+      <w:pPr>
+        <w:spacing w:after="0"/>
+        <w:ind w:firstLine="528"/>
+        <w:contextualSpacing/>
+        <w:jc w:val="both"/>
+        <w:rPr>
+          <w:rFonts w:ascii="Courier New" w:hAnsi="Courier New" w:cs="Courier New"/>
+          <w:sz w:val="20"/>
+          <w:szCs w:val="20"/>
+          <w:lang w:val="en-US"/>
+        </w:rPr>
+      </w:pPr>
+      <w:r>
+        <w:rPr>
+          <w:rFonts w:ascii="Courier New" w:hAnsi="Courier New" w:cs="Courier New"/>
+          <w:sz w:val="20"/>
+          <w:szCs w:val="20"/>
+          <w:lang w:val="en-US"/>
+        </w:rPr>
+        <w:t>DATABASES = {</w:t>
+      </w:r>
+    </w:p>
+    <w:p>
+      <w:pPr>
+        <w:spacing w:after="0"/>
+        <w:ind w:firstLine="528"/>
+        <w:contextualSpacing/>
+        <w:jc w:val="both"/>
+        <w:rPr>
+          <w:rFonts w:ascii="Courier New" w:hAnsi="Courier New" w:cs="Courier New"/>
+          <w:sz w:val="20"/>
+          <w:szCs w:val="20"/>
+          <w:lang w:val="en-US"/>
+        </w:rPr>
+      </w:pPr>
+      <w:r>
+        <w:rPr>
+          <w:rFonts w:ascii="Courier New" w:hAnsi="Courier New" w:cs="Courier New"/>
+          <w:sz w:val="20"/>
+          <w:szCs w:val="20"/>
+          <w:lang w:val="en-US"/>
+        </w:rPr>
+        <w:t xml:space="preserve">    'default': {</w:t>
+      </w:r>
+    </w:p>
+    <w:p>
+      <w:pPr>
+        <w:spacing w:after="0"/>
+        <w:ind w:firstLine="528"/>
+        <w:contextualSpacing/>
+        <w:jc w:val="both"/>
+        <w:rPr>
+          <w:rFonts w:ascii="Courier New" w:hAnsi="Courier New" w:cs="Courier New"/>
+          <w:sz w:val="20"/>
+          <w:szCs w:val="20"/>
+          <w:lang w:val="en-US"/>
+        </w:rPr>
+      </w:pPr>
+      <w:r>
+        <w:rPr>
+          <w:rFonts w:ascii="Courier New" w:hAnsi="Courier New" w:cs="Courier New"/>
+          <w:sz w:val="20"/>
+          <w:szCs w:val="20"/>
+          <w:lang w:val="en-US"/>
+        </w:rPr>
+        <w:t xml:space="preserve">        'ENGINE': 'django.</w:t>
+      </w:r>
+      <w:proofErr w:type="gramStart"/>
+      <w:r>
+        <w:rPr>
+          <w:rFonts w:ascii="Courier New" w:hAnsi="Courier New" w:cs="Courier New"/>
+          <w:sz w:val="20"/>
+          <w:szCs w:val="20"/>
+          <w:lang w:val="en-US"/>
+        </w:rPr>
+        <w:t>db.backends</w:t>
+      </w:r>
+      <w:proofErr w:type="gramEnd"/>
+      <w:r>
+        <w:rPr>
+          <w:rFonts w:ascii="Courier New" w:hAnsi="Courier New" w:cs="Courier New"/>
+          <w:sz w:val="20"/>
+          <w:szCs w:val="20"/>
+          <w:lang w:val="en-US"/>
+        </w:rPr>
+        <w:t>.sqlite3',</w:t>
+      </w:r>
+    </w:p>
+    <w:p>
+      <w:pPr>
+        <w:spacing w:after="0"/>
+        <w:ind w:firstLine="528"/>
+        <w:contextualSpacing/>
+        <w:jc w:val="both"/>
+        <w:rPr>
+          <w:rFonts w:ascii="Courier New" w:hAnsi="Courier New" w:cs="Courier New"/>
+          <w:sz w:val="20"/>
+          <w:szCs w:val="20"/>
+          <w:lang w:val="en-US"/>
+        </w:rPr>
+      </w:pPr>
+      <w:r>
+        <w:rPr>
+          <w:rFonts w:ascii="Courier New" w:hAnsi="Courier New" w:cs="Courier New"/>
+          <w:sz w:val="20"/>
+          <w:szCs w:val="20"/>
+          <w:lang w:val="en-US"/>
+        </w:rPr>
+        <w:t xml:space="preserve">        'NAME': BASE_DIR / 'db.sqlite3',</w:t>
+      </w:r>
+    </w:p>
+    <w:p>
+      <w:pPr>
+        <w:spacing w:after="0"/>
+        <w:ind w:firstLine="528"/>
+        <w:contextualSpacing/>
+        <w:jc w:val="both"/>
+        <w:rPr>
+          <w:rFonts w:ascii="Courier New" w:hAnsi="Courier New" w:cs="Courier New"/>
+          <w:sz w:val="20"/>
+          <w:szCs w:val="20"/>
+        </w:rPr>
+      </w:pPr>
+      <w:r>
+        <w:rPr>
+          <w:rFonts w:ascii="Courier New" w:hAnsi="Courier New" w:cs="Courier New"/>
+          <w:sz w:val="20"/>
+          <w:szCs w:val="20"/>
+          <w:lang w:val="en-US"/>
+        </w:rPr>
+        <w:t xml:space="preserve">    </w:t>
+      </w:r>
+      <w:r>
+        <w:rPr>
+          <w:rFonts w:ascii="Courier New" w:hAnsi="Courier New" w:cs="Courier New"/>
+          <w:sz w:val="20"/>
+          <w:szCs w:val="20"/>
+        </w:rPr>
+        <w:t>}</w:t>
+      </w:r>
+    </w:p>
+    <w:p>
+      <w:pPr>
+        <w:spacing w:after="0"/>
+        <w:ind w:firstLine="528"/>
+        <w:contextualSpacing/>
+        <w:jc w:val="both"/>
+        <w:rPr>
+          <w:rFonts w:ascii="Courier New" w:hAnsi="Courier New" w:cs="Courier New"/>
+          <w:sz w:val="20"/>
+          <w:szCs w:val="20"/>
+        </w:rPr>
+      </w:pPr>
+      <w:r>
+        <w:rPr>
+          <w:rFonts w:ascii="Courier New" w:hAnsi="Courier New" w:cs="Courier New"/>
+          <w:sz w:val="20"/>
+          <w:szCs w:val="20"/>
+        </w:rPr>
+        <w:t>}</w:t>
+      </w:r>
+    </w:p>
+    <w:p>
+      <w:pPr>
+        <w:spacing w:after="0"/>
+        <w:ind w:firstLine="528"/>
+        <w:contextualSpacing/>
+        <w:jc w:val="both"/>
+        <w:rPr>
+          <w:rFonts w:ascii="Courier New" w:hAnsi="Courier New" w:cs="Courier New"/>
+          <w:sz w:val="20"/>
+          <w:szCs w:val="20"/>
+        </w:rPr>
+      </w:pPr>
+    </w:p>
+    <w:p>
+      <w:pPr>
+        <w:spacing w:after="0"/>
+        <w:ind w:firstLine="528"/>
+        <w:contextualSpacing/>
+        <w:jc w:val="both"/>
+        <w:rPr>
+          <w:rFonts w:ascii="Courier New" w:hAnsi="Courier New" w:cs="Courier New"/>
+          <w:b/>
+          <w:bCs/>
+          <w:sz w:val="24"/>
+          <w:szCs w:val="24"/>
+        </w:rPr>
+      </w:pPr>
+      <w:r>
+        <w:rPr>
+          <w:rFonts w:ascii="Courier New" w:hAnsi="Courier New" w:cs="Courier New"/>
+          <w:b/>
+          <w:bCs/>
+          <w:sz w:val="24"/>
+          <w:szCs w:val="24"/>
+        </w:rPr>
+        <w:t>Листинг 4 — Настройка статических и медиафайлов</w:t>
+      </w:r>
+    </w:p>
+    <w:p>
+      <w:pPr>
+        <w:spacing w:after="0"/>
+        <w:ind w:firstLine="528"/>
+        <w:contextualSpacing/>
+        <w:jc w:val="both"/>
+        <w:rPr>
+          <w:rFonts w:ascii="Courier New" w:hAnsi="Courier New" w:cs="Courier New"/>
+          <w:sz w:val="20"/>
+          <w:szCs w:val="20"/>
+        </w:rPr>
+      </w:pPr>
+      <w:r>
+        <w:rPr>
+          <w:rFonts w:ascii="Courier New" w:hAnsi="Courier New" w:cs="Courier New"/>
+          <w:sz w:val="20"/>
+          <w:szCs w:val="20"/>
+        </w:rPr>
+        <w:t>STATIC_URL = '/</w:t>
+      </w:r>
+      <w:proofErr w:type="spellStart"/>
+      <w:r>
+        <w:rPr>
+          <w:rFonts w:ascii="Courier New" w:hAnsi="Courier New" w:cs="Courier New"/>
+          <w:sz w:val="20"/>
+          <w:szCs w:val="20"/>
+        </w:rPr>
+        <w:t>static</w:t>
+      </w:r>
+      <w:proofErr w:type="spellEnd"/>
+      <w:r>
+        <w:rPr>
+          <w:rFonts w:ascii="Courier New" w:hAnsi="Courier New" w:cs="Courier New"/>
+          <w:sz w:val="20"/>
+          <w:szCs w:val="20"/>
+        </w:rPr>
+        <w:t>/'</w:t>
+      </w:r>
+    </w:p>
+    <w:p>
+      <w:pPr>
+        <w:spacing w:after="0"/>
+        <w:ind w:firstLine="528"/>
+        <w:contextualSpacing/>
+        <w:jc w:val="both"/>
+        <w:rPr>
+          <w:rFonts w:ascii="Courier New" w:hAnsi="Courier New" w:cs="Courier New"/>
+          <w:sz w:val="20"/>
+          <w:szCs w:val="20"/>
+          <w:lang w:val="en-US"/>
+        </w:rPr>
+      </w:pPr>
+      <w:r>
+        <w:rPr>
+          <w:rFonts w:ascii="Courier New" w:hAnsi="Courier New" w:cs="Courier New"/>
+          <w:sz w:val="20"/>
+          <w:szCs w:val="20"/>
+          <w:lang w:val="en-US"/>
+        </w:rPr>
+        <w:t>STATIC_ROOT = BASE_DIR / '</w:t>
+      </w:r>
+      <w:proofErr w:type="spellStart"/>
+      <w:r>
+        <w:rPr>
+          <w:rFonts w:ascii="Courier New" w:hAnsi="Courier New" w:cs="Courier New"/>
+          <w:sz w:val="20"/>
+          <w:szCs w:val="20"/>
+          <w:lang w:val="en-US"/>
+        </w:rPr>
+        <w:t>staticfiles</w:t>
+      </w:r>
+      <w:proofErr w:type="spellEnd"/>
+      <w:r>
+        <w:rPr>
+          <w:rFonts w:ascii="Courier New" w:hAnsi="Courier New" w:cs="Courier New"/>
+          <w:sz w:val="20"/>
+          <w:szCs w:val="20"/>
+          <w:lang w:val="en-US"/>
+        </w:rPr>
+        <w:t>'</w:t>
+      </w:r>
+    </w:p>
+    <w:p>
+      <w:pPr>
+        <w:spacing w:after="0"/>
+        <w:ind w:firstLine="528"/>
+        <w:contextualSpacing/>
+        <w:jc w:val="both"/>
+        <w:rPr>
+          <w:rFonts w:ascii="Courier New" w:hAnsi="Courier New" w:cs="Courier New"/>
+          <w:sz w:val="20"/>
+          <w:szCs w:val="20"/>
+          <w:lang w:val="en-US"/>
+        </w:rPr>
+      </w:pPr>
+    </w:p>
+    <w:p>
+      <w:pPr>
+        <w:spacing w:after="0"/>
+        <w:ind w:firstLine="528"/>
+        <w:contextualSpacing/>
+        <w:jc w:val="both"/>
+        <w:rPr>
+          <w:rFonts w:ascii="Courier New" w:hAnsi="Courier New" w:cs="Courier New"/>
+          <w:sz w:val="20"/>
+          <w:szCs w:val="20"/>
+          <w:lang w:val="en-US"/>
+        </w:rPr>
+      </w:pPr>
+      <w:r>
+        <w:rPr>
+          <w:rFonts w:ascii="Courier New" w:hAnsi="Courier New" w:cs="Courier New"/>
+          <w:sz w:val="20"/>
+          <w:szCs w:val="20"/>
+          <w:lang w:val="en-US"/>
+        </w:rPr>
+        <w:t>MEDIA_URL = '/media/'</w:t>
+      </w:r>
+    </w:p>
+    <w:p>
+      <w:pPr>
+        <w:spacing w:after="0"/>
+        <w:ind w:firstLine="528"/>
+        <w:contextualSpacing/>
+        <w:jc w:val="both"/>
+        <w:rPr>
+          <w:rFonts w:ascii="Courier New" w:hAnsi="Courier New" w:cs="Courier New"/>
+          <w:sz w:val="20"/>
+          <w:szCs w:val="20"/>
+          <w:lang w:val="en-US"/>
+        </w:rPr>
+      </w:pPr>
+      <w:r>
+        <w:rPr>
+          <w:rFonts w:ascii="Courier New" w:hAnsi="Courier New" w:cs="Courier New"/>
+          <w:sz w:val="20"/>
+          <w:szCs w:val="20"/>
+          <w:lang w:val="en-US"/>
+        </w:rPr>
+        <w:t>MEDIA_ROOT = BASE_DIR / 'media'</w:t>
+      </w:r>
+    </w:p>
+    <w:p>
+      <w:pPr>
+        <w:spacing w:after="0"/>
+        <w:ind w:firstLine="528"/>
+        <w:contextualSpacing/>
+        <w:jc w:val="both"/>
+        <w:rPr>
+          <w:rFonts w:ascii="Courier New" w:hAnsi="Courier New" w:cs="Courier New"/>
+          <w:sz w:val="20"/>
+          <w:szCs w:val="20"/>
+        </w:rPr>
+      </w:pPr>
+    </w:p>
+    <w:p>
+      <w:pPr>
+        <w:spacing w:after="0"/>
+        <w:ind w:firstLine="528"/>
+        <w:contextualSpacing/>
+        <w:jc w:val="both"/>
+        <w:rPr>
+          <w:rFonts w:ascii="Courier New" w:hAnsi="Courier New" w:cs="Courier New"/>
+          <w:sz w:val="20"/>
+          <w:szCs w:val="20"/>
+        </w:rPr>
+      </w:pPr>
+    </w:p>
+    <w:p>
+      <w:pPr>
+        <w:spacing w:after="0"/>
+        <w:ind w:firstLine="528"/>
+        <w:contextualSpacing/>
+        <w:jc w:val="both"/>
+        <w:rPr>
+          <w:rFonts w:ascii="Courier New" w:hAnsi="Courier New" w:cs="Courier New"/>
+          <w:b/>
+          <w:bCs/>
+          <w:sz w:val="24"/>
+          <w:szCs w:val="24"/>
+        </w:rPr>
+      </w:pPr>
+      <w:r>
+        <w:rPr>
+          <w:rFonts w:ascii="Courier New" w:hAnsi="Courier New" w:cs="Courier New"/>
+          <w:b/>
+          <w:bCs/>
+          <w:sz w:val="24"/>
+          <w:szCs w:val="24"/>
+        </w:rPr>
+        <w:t>Листинг</w:t>
+      </w:r>
+      <w:r>
+        <w:rPr>
+          <w:rFonts w:ascii="Courier New" w:hAnsi="Courier New" w:cs="Courier New"/>
+          <w:b/>
+          <w:bCs/>
+          <w:sz w:val="24"/>
+          <w:szCs w:val="24"/>
+          <w:lang w:val="en-US"/>
+        </w:rPr>
+        <w:t xml:space="preserve"> 5 — </w:t>
+      </w:r>
+      <w:r>
+        <w:rPr>
+          <w:rFonts w:ascii="Courier New" w:hAnsi="Courier New" w:cs="Courier New"/>
+          <w:b/>
+          <w:bCs/>
+          <w:sz w:val="24"/>
+          <w:szCs w:val="24"/>
+        </w:rPr>
+        <w:t>Модель</w:t>
+      </w:r>
+      <w:r>
+        <w:rPr>
+          <w:rFonts w:ascii="Courier New" w:hAnsi="Courier New" w:cs="Courier New"/>
+          <w:b/>
+          <w:bCs/>
+          <w:sz w:val="24"/>
+          <w:szCs w:val="24"/>
+          <w:lang w:val="en-US"/>
+        </w:rPr>
+        <w:t xml:space="preserve"> </w:t>
+      </w:r>
+      <w:r>
+        <w:rPr>
+          <w:rFonts w:ascii="Courier New" w:hAnsi="Courier New" w:cs="Courier New"/>
+          <w:b/>
+          <w:bCs/>
+          <w:sz w:val="24"/>
+          <w:szCs w:val="24"/>
+        </w:rPr>
+        <w:t>данных</w:t>
+      </w:r>
+      <w:r>
+        <w:rPr>
+          <w:rFonts w:ascii="Courier New" w:hAnsi="Courier New" w:cs="Courier New"/>
+          <w:b/>
+          <w:bCs/>
+          <w:sz w:val="24"/>
+          <w:szCs w:val="24"/>
+          <w:lang w:val="en-US"/>
+        </w:rPr>
+        <w:t xml:space="preserve"> (events/models.py)</w:t>
+      </w:r>
+    </w:p>
+    <w:p>
+      <w:pPr>
+        <w:spacing w:after="0"/>
+        <w:ind w:firstLine="528"/>
+        <w:contextualSpacing/>
+        <w:jc w:val="both"/>
+        <w:rPr>
+          <w:rFonts w:ascii="Courier New" w:hAnsi="Courier New" w:cs="Courier New"/>
+          <w:b/>
+          <w:bCs/>
+          <w:sz w:val="24"/>
+          <w:szCs w:val="24"/>
+        </w:rPr>
+      </w:pPr>
+      <w:r>
+        <w:rPr>
+          <w:rFonts w:ascii="Courier New" w:hAnsi="Courier New" w:cs="Courier New"/>
+          <w:b/>
+          <w:bCs/>
+          <w:sz w:val="24"/>
+          <w:szCs w:val="24"/>
+        </w:rPr>
+        <w:t>Модель описывает сущность «Мероприятие».</w:t>
+      </w:r>
+    </w:p>
+    <w:p>
+      <w:pPr>
+        <w:spacing w:after="0"/>
+        <w:ind w:firstLine="528"/>
+        <w:contextualSpacing/>
+        <w:jc w:val="both"/>
+        <w:rPr>
+          <w:rFonts w:ascii="Courier New" w:hAnsi="Courier New" w:cs="Courier New"/>
+          <w:sz w:val="20"/>
+          <w:szCs w:val="20"/>
+        </w:rPr>
+      </w:pPr>
+    </w:p>
+    <w:p>
+      <w:pPr>
+        <w:spacing w:after="0"/>
+        <w:ind w:firstLine="528"/>
+        <w:contextualSpacing/>
+        <w:jc w:val="both"/>
+        <w:rPr>
+          <w:rFonts w:ascii="Courier New" w:hAnsi="Courier New" w:cs="Courier New"/>
+          <w:sz w:val="20"/>
+          <w:szCs w:val="20"/>
+        </w:rPr>
+      </w:pPr>
+      <w:proofErr w:type="spellStart"/>
+      <w:r>
+        <w:rPr>
+          <w:rFonts w:ascii="Courier New" w:hAnsi="Courier New" w:cs="Courier New"/>
+          <w:sz w:val="20"/>
+          <w:szCs w:val="20"/>
+        </w:rPr>
+        <w:t>from</w:t>
+      </w:r>
+      <w:proofErr w:type="spellEnd"/>
+      <w:r>
+        <w:rPr>
+          <w:rFonts w:ascii="Courier New" w:hAnsi="Courier New" w:cs="Courier New"/>
+          <w:sz w:val="20"/>
+          <w:szCs w:val="20"/>
+        </w:rPr>
+        <w:t xml:space="preserve"> </w:t>
+      </w:r>
+      <w:proofErr w:type="spellStart"/>
+      <w:r>
+        <w:rPr>
+          <w:rFonts w:ascii="Courier New" w:hAnsi="Courier New" w:cs="Courier New"/>
+          <w:sz w:val="20"/>
+          <w:szCs w:val="20"/>
+        </w:rPr>
+        <w:t>django.db</w:t>
+      </w:r>
+      <w:proofErr w:type="spellEnd"/>
+      <w:r>
+        <w:rPr>
+          <w:rFonts w:ascii="Courier New" w:hAnsi="Courier New" w:cs="Courier New"/>
+          <w:sz w:val="20"/>
+          <w:szCs w:val="20"/>
+        </w:rPr>
+        <w:t xml:space="preserve"> </w:t>
+      </w:r>
+      <w:proofErr w:type="spellStart"/>
+      <w:r>
+        <w:rPr>
+          <w:rFonts w:ascii="Courier New" w:hAnsi="Courier New" w:cs="Courier New"/>
+          <w:sz w:val="20"/>
+          <w:szCs w:val="20"/>
+        </w:rPr>
+        <w:t>import</w:t>
+      </w:r>
+      <w:proofErr w:type="spellEnd"/>
+      <w:r>
+        <w:rPr>
+          <w:rFonts w:ascii="Courier New" w:hAnsi="Courier New" w:cs="Courier New"/>
+          <w:sz w:val="20"/>
+          <w:szCs w:val="20"/>
+        </w:rPr>
+        <w:t xml:space="preserve"> </w:t>
+      </w:r>
+      <w:proofErr w:type="spellStart"/>
+      <w:r>
+        <w:rPr>
+          <w:rFonts w:ascii="Courier New" w:hAnsi="Courier New" w:cs="Courier New"/>
+          <w:sz w:val="20"/>
+          <w:szCs w:val="20"/>
+        </w:rPr>
+        <w:t>models</w:t>
+      </w:r>
+      <w:proofErr w:type="spellEnd"/>
+    </w:p>
+    <w:p>
+      <w:pPr>
+        <w:spacing w:after="0"/>
+        <w:ind w:firstLine="528"/>
+        <w:contextualSpacing/>
+        <w:jc w:val="both"/>
+        <w:rPr>
+          <w:rFonts w:ascii="Courier New" w:hAnsi="Courier New" w:cs="Courier New"/>
+          <w:sz w:val="20"/>
+          <w:szCs w:val="20"/>
+        </w:rPr>
+      </w:pPr>
+    </w:p>
+    <w:p>
+      <w:pPr>
+        <w:spacing w:after="0"/>
+        <w:ind w:firstLine="528"/>
+        <w:contextualSpacing/>
+        <w:jc w:val="both"/>
+        <w:rPr>
+          <w:rFonts w:ascii="Courier New" w:hAnsi="Courier New" w:cs="Courier New"/>
+          <w:sz w:val="20"/>
+          <w:szCs w:val="20"/>
+          <w:lang w:val="en-US"/>
+        </w:rPr>
+      </w:pPr>
+      <w:r>
+        <w:rPr>
+          <w:rFonts w:ascii="Courier New" w:hAnsi="Courier New" w:cs="Courier New"/>
+          <w:sz w:val="20"/>
+          <w:szCs w:val="20"/>
+          <w:lang w:val="en-US"/>
+        </w:rPr>
+        <w:t>class Event(</w:t>
+      </w:r>
+      <w:proofErr w:type="spellStart"/>
+      <w:proofErr w:type="gramStart"/>
+      <w:r>
+        <w:rPr>
+          <w:rFonts w:ascii="Courier New" w:hAnsi="Courier New" w:cs="Courier New"/>
+          <w:sz w:val="20"/>
+          <w:szCs w:val="20"/>
+          <w:lang w:val="en-US"/>
+        </w:rPr>
+        <w:t>models.Model</w:t>
+      </w:r>
+      <w:proofErr w:type="spellEnd"/>
+      <w:proofErr w:type="gramEnd"/>
+      <w:r>
+        <w:rPr>
+          <w:rFonts w:ascii="Courier New" w:hAnsi="Courier New" w:cs="Courier New"/>
+          <w:sz w:val="20"/>
+          <w:szCs w:val="20"/>
+          <w:lang w:val="en-US"/>
+        </w:rPr>
+        <w:t>):</w:t>
+      </w:r>
+    </w:p>
+    <w:p>
+      <w:pPr>
+        <w:spacing w:after="0"/>
+        <w:ind w:firstLine="528"/>
+        <w:contextualSpacing/>
+        <w:jc w:val="both"/>
+        <w:rPr>
+          <w:rFonts w:ascii="Courier New" w:hAnsi="Courier New" w:cs="Courier New"/>
+          <w:sz w:val="20"/>
+          <w:szCs w:val="20"/>
+          <w:lang w:val="en-US"/>
+        </w:rPr>
+      </w:pPr>
+      <w:r>
+        <w:rPr>
+          <w:rFonts w:ascii="Courier New" w:hAnsi="Courier New" w:cs="Courier New"/>
+          <w:sz w:val="20"/>
+          <w:szCs w:val="20"/>
+          <w:lang w:val="en-US"/>
+        </w:rPr>
+        <w:t xml:space="preserve">    title = </w:t>
+      </w:r>
+      <w:proofErr w:type="spellStart"/>
+      <w:proofErr w:type="gramStart"/>
+      <w:r>
+        <w:rPr>
+          <w:rFonts w:ascii="Courier New" w:hAnsi="Courier New" w:cs="Courier New"/>
+          <w:sz w:val="20"/>
+          <w:szCs w:val="20"/>
+          <w:lang w:val="en-US"/>
+        </w:rPr>
+        <w:t>models.CharField</w:t>
+      </w:r>
+      <w:proofErr w:type="spellEnd"/>
+      <w:proofErr w:type="gramEnd"/>
+      <w:r>
+        <w:rPr>
+          <w:rFonts w:ascii="Courier New" w:hAnsi="Courier New" w:cs="Courier New"/>
+          <w:sz w:val="20"/>
+          <w:szCs w:val="20"/>
+          <w:lang w:val="en-US"/>
+        </w:rPr>
+        <w:t>(</w:t>
+      </w:r>
+      <w:proofErr w:type="spellStart"/>
+      <w:r>
+        <w:rPr>
+          <w:rFonts w:ascii="Courier New" w:hAnsi="Courier New" w:cs="Courier New"/>
+          <w:sz w:val="20"/>
+          <w:szCs w:val="20"/>
+          <w:lang w:val="en-US"/>
+        </w:rPr>
+        <w:t>max_length</w:t>
+      </w:r>
+      <w:proofErr w:type="spellEnd"/>
+      <w:r>
+        <w:rPr>
+          <w:rFonts w:ascii="Courier New" w:hAnsi="Courier New" w:cs="Courier New"/>
+          <w:sz w:val="20"/>
+          <w:szCs w:val="20"/>
+          <w:lang w:val="en-US"/>
+        </w:rPr>
+        <w:t>=200)</w:t>
+      </w:r>
+    </w:p>
+    <w:p>
+      <w:pPr>
+        <w:spacing w:after="0"/>
+        <w:ind w:firstLine="528"/>
+        <w:contextualSpacing/>
+        <w:jc w:val="both"/>
+        <w:rPr>
+          <w:rFonts w:ascii="Courier New" w:hAnsi="Courier New" w:cs="Courier New"/>
+          <w:sz w:val="20"/>
+          <w:szCs w:val="20"/>
+          <w:lang w:val="en-US"/>
+        </w:rPr>
+      </w:pPr>
+      <w:r>
+        <w:rPr>
+          <w:rFonts w:ascii="Courier New" w:hAnsi="Courier New" w:cs="Courier New"/>
+          <w:sz w:val="20"/>
+          <w:szCs w:val="20"/>
+          <w:lang w:val="en-US"/>
+        </w:rPr>
+        <w:t xml:space="preserve">    description = </w:t>
+      </w:r>
+      <w:proofErr w:type="spellStart"/>
+      <w:proofErr w:type="gramStart"/>
+      <w:r>
+        <w:rPr>
+          <w:rFonts w:ascii="Courier New" w:hAnsi="Courier New" w:cs="Courier New"/>
+          <w:sz w:val="20"/>
+          <w:szCs w:val="20"/>
+          <w:lang w:val="en-US"/>
+        </w:rPr>
+        <w:t>models.TextField</w:t>
+      </w:r>
+      <w:proofErr w:type="spellEnd"/>
+      <w:proofErr w:type="gramEnd"/>
+      <w:r>
+        <w:rPr>
+          <w:rFonts w:ascii="Courier New" w:hAnsi="Courier New" w:cs="Courier New"/>
+          <w:sz w:val="20"/>
+          <w:szCs w:val="20"/>
+          <w:lang w:val="en-US"/>
+        </w:rPr>
+        <w:t>()</w:t>
+      </w:r>
+    </w:p>
+    <w:p>
+      <w:pPr>
+        <w:spacing w:after="0"/>
+        <w:ind w:firstLine="528"/>
+        <w:contextualSpacing/>
+        <w:jc w:val="both"/>
+        <w:rPr>
+          <w:rFonts w:ascii="Courier New" w:hAnsi="Courier New" w:cs="Courier New"/>
+          <w:sz w:val="20"/>
+          <w:szCs w:val="20"/>
+          <w:lang w:val="en-US"/>
+        </w:rPr>
+      </w:pPr>
+      <w:r>
+        <w:rPr>
+          <w:rFonts w:ascii="Courier New" w:hAnsi="Courier New" w:cs="Courier New"/>
+          <w:sz w:val="20"/>
+          <w:szCs w:val="20"/>
+          <w:lang w:val="en-US"/>
+        </w:rPr>
+        <w:t xml:space="preserve">    date = </w:t>
+      </w:r>
+      <w:proofErr w:type="spellStart"/>
+      <w:proofErr w:type="gramStart"/>
+      <w:r>
+        <w:rPr>
+          <w:rFonts w:ascii="Courier New" w:hAnsi="Courier New" w:cs="Courier New"/>
+          <w:sz w:val="20"/>
+          <w:szCs w:val="20"/>
+          <w:lang w:val="en-US"/>
+        </w:rPr>
+        <w:t>models.DateField</w:t>
+      </w:r>
+      <w:proofErr w:type="spellEnd"/>
+      <w:proofErr w:type="gramEnd"/>
+      <w:r>
+        <w:rPr>
+          <w:rFonts w:ascii="Courier New" w:hAnsi="Courier New" w:cs="Courier New"/>
+          <w:sz w:val="20"/>
+          <w:szCs w:val="20"/>
+          <w:lang w:val="en-US"/>
+        </w:rPr>
+        <w:t>()</w:t>
+      </w:r>
+    </w:p>
+    <w:p>
+      <w:pPr>
+        <w:spacing w:after="0"/>
+        <w:ind w:firstLine="528"/>
+        <w:contextualSpacing/>
+        <w:jc w:val="both"/>
+        <w:rPr>
+          <w:rFonts w:ascii="Courier New" w:hAnsi="Courier New" w:cs="Courier New"/>
+          <w:sz w:val="20"/>
+          <w:szCs w:val="20"/>
+          <w:lang w:val="en-US"/>
+        </w:rPr>
+      </w:pPr>
+    </w:p>
+    <w:p>
+      <w:pPr>
+        <w:spacing w:after="0"/>
+        <w:ind w:firstLine="528"/>
+        <w:contextualSpacing/>
+        <w:jc w:val="both"/>
+        <w:rPr>
+          <w:rFonts w:ascii="Courier New" w:hAnsi="Courier New" w:cs="Courier New"/>
+          <w:sz w:val="20"/>
+          <w:szCs w:val="20"/>
+          <w:lang w:val="en-US"/>
+        </w:rPr>
+      </w:pPr>
+      <w:r>
+        <w:rPr>
+          <w:rFonts w:ascii="Courier New" w:hAnsi="Courier New" w:cs="Courier New"/>
+          <w:sz w:val="20"/>
+          <w:szCs w:val="20"/>
+          <w:lang w:val="en-US"/>
+        </w:rPr>
+        <w:t xml:space="preserve">    def __str__(self):</w:t>
+      </w:r>
+    </w:p>
+    <w:p>
+      <w:pPr>
+        <w:spacing w:after="0"/>
+        <w:ind w:firstLine="528"/>
+        <w:contextualSpacing/>
+        <w:jc w:val="both"/>
+        <w:rPr>
+          <w:rFonts w:ascii="Courier New" w:hAnsi="Courier New" w:cs="Courier New"/>
+          <w:sz w:val="20"/>
+          <w:szCs w:val="20"/>
+          <w:lang w:val="en-US"/>
+        </w:rPr>
+      </w:pPr>
+      <w:r>
+        <w:rPr>
+          <w:rFonts w:ascii="Courier New" w:hAnsi="Courier New" w:cs="Courier New"/>
+          <w:sz w:val="20"/>
+          <w:szCs w:val="20"/>
+          <w:lang w:val="en-US"/>
+        </w:rPr>
+        <w:t xml:space="preserve">        return </w:t>
+      </w:r>
+      <w:proofErr w:type="spellStart"/>
+      <w:proofErr w:type="gramStart"/>
+      <w:r>
+        <w:rPr>
+          <w:rFonts w:ascii="Courier New" w:hAnsi="Courier New" w:cs="Courier New"/>
+          <w:sz w:val="20"/>
+          <w:szCs w:val="20"/>
+          <w:lang w:val="en-US"/>
+        </w:rPr>
+        <w:t>self.title</w:t>
+      </w:r>
+      <w:proofErr w:type="spellEnd"/>
+      <w:proofErr w:type="gramEnd"/>
+    </w:p>
+    <w:p>
+      <w:pPr>
+        <w:spacing w:after="0"/>
+        <w:ind w:firstLine="528"/>
+        <w:contextualSpacing/>
+        <w:jc w:val="both"/>
+        <w:rPr>
+          <w:rFonts w:ascii="Courier New" w:hAnsi="Courier New" w:cs="Courier New"/>
+          <w:sz w:val="20"/>
+          <w:szCs w:val="20"/>
+        </w:rPr>
+      </w:pPr>
+    </w:p>
+    <w:p>
+      <w:pPr>
+        <w:spacing w:after="0"/>
+        <w:ind w:firstLine="528"/>
+        <w:contextualSpacing/>
+        <w:jc w:val="both"/>
+        <w:rPr>
+          <w:rFonts w:ascii="Courier New" w:hAnsi="Courier New" w:cs="Courier New"/>
+          <w:b/>
+          <w:bCs/>
+          <w:sz w:val="24"/>
+          <w:szCs w:val="24"/>
+        </w:rPr>
+      </w:pPr>
+    </w:p>
+    <w:p>
+      <w:pPr>
+        <w:spacing w:after="0"/>
+        <w:ind w:firstLine="528"/>
+        <w:contextualSpacing/>
+        <w:jc w:val="both"/>
+        <w:rPr>
+          <w:rFonts w:ascii="Courier New" w:hAnsi="Courier New" w:cs="Courier New"/>
+          <w:b/>
+          <w:bCs/>
+          <w:sz w:val="24"/>
+          <w:szCs w:val="24"/>
+        </w:rPr>
+      </w:pPr>
+      <w:r>
+        <w:rPr>
+          <w:rFonts w:ascii="Courier New" w:hAnsi="Courier New" w:cs="Courier New"/>
+          <w:b/>
+          <w:bCs/>
+          <w:sz w:val="24"/>
+          <w:szCs w:val="24"/>
+        </w:rPr>
+        <w:t>Листинг 6 — Представления приложения (</w:t>
+      </w:r>
+      <w:proofErr w:type="spellStart"/>
+      <w:r>
+        <w:rPr>
+          <w:rFonts w:ascii="Courier New" w:hAnsi="Courier New" w:cs="Courier New"/>
+          <w:b/>
+          <w:bCs/>
+          <w:sz w:val="24"/>
+          <w:szCs w:val="24"/>
+        </w:rPr>
+        <w:t>events</w:t>
+      </w:r>
+      <w:proofErr w:type="spellEnd"/>
+      <w:r>
+        <w:rPr>
+          <w:rFonts w:ascii="Courier New" w:hAnsi="Courier New" w:cs="Courier New"/>
+          <w:b/>
+          <w:bCs/>
+          <w:sz w:val="24"/>
+          <w:szCs w:val="24"/>
+        </w:rPr>
+        <w:t>/views.py)</w:t>
+      </w:r>
+    </w:p>
+    <w:p>
+      <w:pPr>
+        <w:spacing w:after="0"/>
+        <w:ind w:firstLine="528"/>
+        <w:contextualSpacing/>
+        <w:jc w:val="both"/>
+        <w:rPr>
+          <w:rFonts w:ascii="Courier New" w:hAnsi="Courier New" w:cs="Courier New"/>
+          <w:sz w:val="20"/>
+          <w:szCs w:val="20"/>
+          <w:lang w:val="en-US"/>
+        </w:rPr>
+      </w:pPr>
+      <w:r>
+        <w:rPr>
+          <w:rFonts w:ascii="Courier New" w:hAnsi="Courier New" w:cs="Courier New"/>
+          <w:sz w:val="20"/>
+          <w:szCs w:val="20"/>
+          <w:lang w:val="en-US"/>
+        </w:rPr>
+        <w:t xml:space="preserve">from </w:t>
+      </w:r>
+      <w:proofErr w:type="spellStart"/>
+      <w:proofErr w:type="gramStart"/>
+      <w:r>
+        <w:rPr>
+          <w:rFonts w:ascii="Courier New" w:hAnsi="Courier New" w:cs="Courier New"/>
+          <w:sz w:val="20"/>
+          <w:szCs w:val="20"/>
+          <w:lang w:val="en-US"/>
+        </w:rPr>
+        <w:t>django.shortcuts</w:t>
+      </w:r>
+      <w:proofErr w:type="spellEnd"/>
+      <w:proofErr w:type="gramEnd"/>
+      <w:r>
+        <w:rPr>
+          <w:rFonts w:ascii="Courier New" w:hAnsi="Courier New" w:cs="Courier New"/>
+          <w:sz w:val="20"/>
+          <w:szCs w:val="20"/>
+          <w:lang w:val="en-US"/>
+        </w:rPr>
+        <w:t xml:space="preserve"> import render, get_object_or_404</w:t>
+      </w:r>
+    </w:p>
+    <w:p>
+      <w:pPr>
+        <w:spacing w:after="0"/>
+        <w:ind w:firstLine="528"/>
+        <w:contextualSpacing/>
+        <w:jc w:val="both"/>
+        <w:rPr>
+          <w:rFonts w:ascii="Courier New" w:hAnsi="Courier New" w:cs="Courier New"/>
+          <w:sz w:val="20"/>
+          <w:szCs w:val="20"/>
+        </w:rPr>
+      </w:pPr>
+      <w:proofErr w:type="gramStart"/>
+      <w:r>
+        <w:rPr>
+          <w:rFonts w:ascii="Courier New" w:hAnsi="Courier New" w:cs="Courier New"/>
+          <w:sz w:val="20"/>
+          <w:szCs w:val="20"/>
+          <w:lang w:val="en-US"/>
+        </w:rPr>
+        <w:t>from .models</w:t>
+      </w:r>
+      <w:proofErr w:type="gramEnd"/>
+      <w:r>
+        <w:rPr>
+          <w:rFonts w:ascii="Courier New" w:hAnsi="Courier New" w:cs="Courier New"/>
+          <w:sz w:val="20"/>
+          <w:szCs w:val="20"/>
+          <w:lang w:val="en-US"/>
+        </w:rPr>
+        <w:t xml:space="preserve"> import Event</w:t>
+      </w:r>
+    </w:p>
+    <w:p>
+      <w:pPr>
+        <w:spacing w:after="0"/>
+        <w:ind w:firstLine="528"/>
+        <w:contextualSpacing/>
+        <w:jc w:val="both"/>
+        <w:rPr>
+          <w:rFonts w:ascii="Courier New" w:hAnsi="Courier New" w:cs="Courier New"/>
+          <w:sz w:val="20"/>
+          <w:szCs w:val="20"/>
+          <w:lang w:val="en-US"/>
+        </w:rPr>
+      </w:pPr>
+    </w:p>
+    <w:p>
+      <w:pPr>
+        <w:spacing w:after="0"/>
+        <w:ind w:firstLine="528"/>
+        <w:contextualSpacing/>
+        <w:jc w:val="both"/>
+        <w:rPr>
+          <w:rFonts w:ascii="Courier New" w:hAnsi="Courier New" w:cs="Courier New"/>
+          <w:sz w:val="20"/>
+          <w:szCs w:val="20"/>
+          <w:lang w:val="en-US"/>
+        </w:rPr>
+      </w:pPr>
+      <w:r>
+        <w:rPr>
+          <w:rFonts w:ascii="Courier New" w:hAnsi="Courier New" w:cs="Courier New"/>
+          <w:sz w:val="20"/>
+          <w:szCs w:val="20"/>
+          <w:lang w:val="en-US"/>
+        </w:rPr>
+        <w:t xml:space="preserve">def </w:t>
+      </w:r>
+      <w:proofErr w:type="spellStart"/>
+      <w:r>
+        <w:rPr>
+          <w:rFonts w:ascii="Courier New" w:hAnsi="Courier New" w:cs="Courier New"/>
+          <w:sz w:val="20"/>
+          <w:szCs w:val="20"/>
+          <w:lang w:val="en-US"/>
+        </w:rPr>
+        <w:t>event_list</w:t>
+      </w:r>
+      <w:proofErr w:type="spellEnd"/>
+      <w:r>
+        <w:rPr>
+          <w:rFonts w:ascii="Courier New" w:hAnsi="Courier New" w:cs="Courier New"/>
+          <w:sz w:val="20"/>
+          <w:szCs w:val="20"/>
+          <w:lang w:val="en-US"/>
+        </w:rPr>
+        <w:t>(request):</w:t>
+      </w:r>
+    </w:p>
+    <w:p>
+      <w:pPr>
+        <w:spacing w:after="0"/>
+        <w:ind w:firstLine="528"/>
+        <w:contextualSpacing/>
+        <w:jc w:val="both"/>
+        <w:rPr>
+          <w:rFonts w:ascii="Courier New" w:hAnsi="Courier New" w:cs="Courier New"/>
+          <w:sz w:val="20"/>
+          <w:szCs w:val="20"/>
+          <w:lang w:val="en-US"/>
+        </w:rPr>
+      </w:pPr>
+      <w:r>
+        <w:rPr>
+          <w:rFonts w:ascii="Courier New" w:hAnsi="Courier New" w:cs="Courier New"/>
+          <w:sz w:val="20"/>
+          <w:szCs w:val="20"/>
+          <w:lang w:val="en-US"/>
+        </w:rPr>
+        <w:t xml:space="preserve">    events = </w:t>
+      </w:r>
+      <w:proofErr w:type="spellStart"/>
+      <w:proofErr w:type="gramStart"/>
+      <w:r>
+        <w:rPr>
+          <w:rFonts w:ascii="Courier New" w:hAnsi="Courier New" w:cs="Courier New"/>
+          <w:sz w:val="20"/>
+          <w:szCs w:val="20"/>
+          <w:lang w:val="en-US"/>
+        </w:rPr>
+        <w:t>Event.objects.all</w:t>
+      </w:r>
+      <w:proofErr w:type="spellEnd"/>
+      <w:r>
+        <w:rPr>
+          <w:rFonts w:ascii="Courier New" w:hAnsi="Courier New" w:cs="Courier New"/>
+          <w:sz w:val="20"/>
+          <w:szCs w:val="20"/>
+          <w:lang w:val="en-US"/>
+        </w:rPr>
+        <w:t>(</w:t>
+      </w:r>
+      <w:proofErr w:type="gramEnd"/>
+      <w:r>
+        <w:rPr>
+          <w:rFonts w:ascii="Courier New" w:hAnsi="Courier New" w:cs="Courier New"/>
+          <w:sz w:val="20"/>
+          <w:szCs w:val="20"/>
+          <w:lang w:val="en-US"/>
+        </w:rPr>
+        <w:t>)</w:t>
+      </w:r>
+    </w:p>
+    <w:p>
+      <w:pPr>
+        <w:spacing w:after="0"/>
+        <w:ind w:firstLine="528"/>
+        <w:contextualSpacing/>
+        <w:jc w:val="both"/>
+        <w:rPr>
+          <w:rFonts w:ascii="Courier New" w:hAnsi="Courier New" w:cs="Courier New"/>
+          <w:sz w:val="20"/>
+          <w:szCs w:val="20"/>
+        </w:rPr>
+      </w:pPr>
+      <w:r>
+        <w:rPr>
+          <w:rFonts w:ascii="Courier New" w:hAnsi="Courier New" w:cs="Courier New"/>
+          <w:sz w:val="20"/>
+          <w:szCs w:val="20"/>
+          <w:lang w:val="en-US"/>
+        </w:rPr>
+        <w:t xml:space="preserve">    return </w:t>
+      </w:r>
+      <w:proofErr w:type="gramStart"/>
+      <w:r>
+        <w:rPr>
+          <w:rFonts w:ascii="Courier New" w:hAnsi="Courier New" w:cs="Courier New"/>
+          <w:sz w:val="20"/>
+          <w:szCs w:val="20"/>
+          <w:lang w:val="en-US"/>
+        </w:rPr>
+        <w:t>render(</w:t>
+      </w:r>
+      <w:proofErr w:type="gramEnd"/>
+      <w:r>
+        <w:rPr>
+          <w:rFonts w:ascii="Courier New" w:hAnsi="Courier New" w:cs="Courier New"/>
+          <w:sz w:val="20"/>
+          <w:szCs w:val="20"/>
+          <w:lang w:val="en-US"/>
+        </w:rPr>
+        <w:t>request, 'events/event_list.html', {'events': events})</w:t>
+      </w:r>
+    </w:p>
+    <w:p>
+      <w:pPr>
+        <w:spacing w:after="0"/>
+        <w:ind w:firstLine="528"/>
+        <w:contextualSpacing/>
+        <w:jc w:val="both"/>
+        <w:rPr>
+          <w:rFonts w:ascii="Courier New" w:hAnsi="Courier New" w:cs="Courier New"/>
+          <w:sz w:val="20"/>
+          <w:szCs w:val="20"/>
+          <w:lang w:val="en-US"/>
+        </w:rPr>
+      </w:pPr>
+    </w:p>
+    <w:p>
+      <w:pPr>
+        <w:spacing w:after="0"/>
+        <w:ind w:firstLine="528"/>
+        <w:contextualSpacing/>
+        <w:jc w:val="both"/>
+        <w:rPr>
+          <w:rFonts w:ascii="Courier New" w:hAnsi="Courier New" w:cs="Courier New"/>
+          <w:sz w:val="20"/>
+          <w:szCs w:val="20"/>
+          <w:lang w:val="en-US"/>
+        </w:rPr>
+      </w:pPr>
+      <w:r>
+        <w:rPr>
+          <w:rFonts w:ascii="Courier New" w:hAnsi="Courier New" w:cs="Courier New"/>
+          <w:sz w:val="20"/>
+          <w:szCs w:val="20"/>
+          <w:lang w:val="en-US"/>
+        </w:rPr>
+        <w:t xml:space="preserve">def </w:t>
+      </w:r>
+      <w:proofErr w:type="spellStart"/>
+      <w:r>
+        <w:rPr>
+          <w:rFonts w:ascii="Courier New" w:hAnsi="Courier New" w:cs="Courier New"/>
+          <w:sz w:val="20"/>
+          <w:szCs w:val="20"/>
+          <w:lang w:val="en-US"/>
+        </w:rPr>
+        <w:t>event_</w:t>
+      </w:r>
+      <w:proofErr w:type="gramStart"/>
+      <w:r>
+        <w:rPr>
+          <w:rFonts w:ascii="Courier New" w:hAnsi="Courier New" w:cs="Courier New"/>
+          <w:sz w:val="20"/>
+          <w:szCs w:val="20"/>
+          <w:lang w:val="en-US"/>
+        </w:rPr>
+        <w:t>detail</w:t>
+      </w:r>
+      <w:proofErr w:type="spellEnd"/>
+      <w:r>
+        <w:rPr>
+          <w:rFonts w:ascii="Courier New" w:hAnsi="Courier New" w:cs="Courier New"/>
+          <w:sz w:val="20"/>
+          <w:szCs w:val="20"/>
+          <w:lang w:val="en-US"/>
+        </w:rPr>
+        <w:t>(</w:t>
+      </w:r>
+      <w:proofErr w:type="gramEnd"/>
+      <w:r>
+        <w:rPr>
+          <w:rFonts w:ascii="Courier New" w:hAnsi="Courier New" w:cs="Courier New"/>
+          <w:sz w:val="20"/>
+          <w:szCs w:val="20"/>
+          <w:lang w:val="en-US"/>
+        </w:rPr>
+        <w:t xml:space="preserve">request, </w:t>
+      </w:r>
+      <w:proofErr w:type="spellStart"/>
+      <w:r>
+        <w:rPr>
+          <w:rFonts w:ascii="Courier New" w:hAnsi="Courier New" w:cs="Courier New"/>
+          <w:sz w:val="20"/>
+          <w:szCs w:val="20"/>
+          <w:lang w:val="en-US"/>
+        </w:rPr>
+        <w:t>event_id</w:t>
+      </w:r>
+      <w:proofErr w:type="spellEnd"/>
+      <w:r>
+        <w:rPr>
+          <w:rFonts w:ascii="Courier New" w:hAnsi="Courier New" w:cs="Courier New"/>
+          <w:sz w:val="20"/>
+          <w:szCs w:val="20"/>
+          <w:lang w:val="en-US"/>
+        </w:rPr>
+        <w:t>):</w:t>
+      </w:r>
+    </w:p>
+    <w:p>
+      <w:pPr>
+        <w:spacing w:after="0"/>
+        <w:ind w:firstLine="528"/>
+        <w:contextualSpacing/>
+        <w:jc w:val="both"/>
+        <w:rPr>
+          <w:rFonts w:ascii="Courier New" w:hAnsi="Courier New" w:cs="Courier New"/>
+          <w:sz w:val="20"/>
+          <w:szCs w:val="20"/>
+          <w:lang w:val="en-US"/>
+        </w:rPr>
+      </w:pPr>
+      <w:r>
+        <w:rPr>
+          <w:rFonts w:ascii="Courier New" w:hAnsi="Courier New" w:cs="Courier New"/>
+          <w:sz w:val="20"/>
+          <w:szCs w:val="20"/>
+          <w:lang w:val="en-US"/>
+        </w:rPr>
+        <w:t xml:space="preserve">    event = get_object_or_404(Event, id=</w:t>
+      </w:r>
+      <w:proofErr w:type="spellStart"/>
+      <w:r>
+        <w:rPr>
+          <w:rFonts w:ascii="Courier New" w:hAnsi="Courier New" w:cs="Courier New"/>
+          <w:sz w:val="20"/>
+          <w:szCs w:val="20"/>
+          <w:lang w:val="en-US"/>
+        </w:rPr>
+        <w:t>event_id</w:t>
+      </w:r>
+      <w:proofErr w:type="spellEnd"/>
+      <w:r>
+        <w:rPr>
+          <w:rFonts w:ascii="Courier New" w:hAnsi="Courier New" w:cs="Courier New"/>
+          <w:sz w:val="20"/>
+          <w:szCs w:val="20"/>
+          <w:lang w:val="en-US"/>
+        </w:rPr>
+        <w:t>)</w:t>
+      </w:r>
+    </w:p>
+    <w:p>
+      <w:pPr>
+        <w:spacing w:after="0"/>
+        <w:ind w:firstLine="528"/>
+        <w:contextualSpacing/>
+        <w:jc w:val="both"/>
+        <w:rPr>
+          <w:rFonts w:ascii="Courier New" w:hAnsi="Courier New" w:cs="Courier New"/>
+          <w:sz w:val="20"/>
+          <w:szCs w:val="20"/>
+          <w:lang w:val="en-US"/>
+        </w:rPr>
+      </w:pPr>
+      <w:r>
+        <w:rPr>
+          <w:rFonts w:ascii="Courier New" w:hAnsi="Courier New" w:cs="Courier New"/>
+          <w:sz w:val="20"/>
+          <w:szCs w:val="20"/>
+          <w:lang w:val="en-US"/>
+        </w:rPr>
+        <w:t xml:space="preserve">    return </w:t>
+      </w:r>
+      <w:proofErr w:type="gramStart"/>
+      <w:r>
+        <w:rPr>
+          <w:rFonts w:ascii="Courier New" w:hAnsi="Courier New" w:cs="Courier New"/>
+          <w:sz w:val="20"/>
+          <w:szCs w:val="20"/>
+          <w:lang w:val="en-US"/>
+        </w:rPr>
+        <w:t>render(</w:t>
+      </w:r>
+      <w:proofErr w:type="gramEnd"/>
+      <w:r>
+        <w:rPr>
+          <w:rFonts w:ascii="Courier New" w:hAnsi="Courier New" w:cs="Courier New"/>
+          <w:sz w:val="20"/>
+          <w:szCs w:val="20"/>
+          <w:lang w:val="en-US"/>
+        </w:rPr>
+        <w:t>request, 'events/event_detail.html', {'event': event})</w:t>
+      </w:r>
+    </w:p>
+    <w:p>
+      <w:pPr>
+        <w:spacing w:after="0"/>
+        <w:ind w:firstLine="528"/>
+        <w:contextualSpacing/>
+        <w:jc w:val="both"/>
+        <w:rPr>
+          <w:rFonts w:ascii="Courier New" w:hAnsi="Courier New" w:cs="Courier New"/>
+          <w:sz w:val="20"/>
+          <w:szCs w:val="20"/>
+        </w:rPr>
+      </w:pPr>
+    </w:p>
+    <w:p>
+      <w:pPr>
+        <w:spacing w:after="0"/>
+        <w:ind w:firstLine="528"/>
+        <w:contextualSpacing/>
+        <w:jc w:val="both"/>
+        <w:rPr>
+          <w:rFonts w:ascii="Courier New" w:hAnsi="Courier New" w:cs="Courier New"/>
+          <w:sz w:val="20"/>
+          <w:szCs w:val="20"/>
+        </w:rPr>
+      </w:pPr>
+    </w:p>
+    <w:p>
+      <w:pPr>
+        <w:spacing w:after="0"/>
+        <w:ind w:firstLine="528"/>
+        <w:contextualSpacing/>
+        <w:jc w:val="both"/>
+        <w:rPr>
+          <w:rFonts w:ascii="Courier New" w:hAnsi="Courier New" w:cs="Courier New"/>
+          <w:b/>
+          <w:bCs/>
+          <w:sz w:val="24"/>
+          <w:szCs w:val="24"/>
+        </w:rPr>
+      </w:pPr>
+      <w:r>
+        <w:rPr>
+          <w:rFonts w:ascii="Courier New" w:hAnsi="Courier New" w:cs="Courier New"/>
+          <w:b/>
+          <w:bCs/>
+          <w:sz w:val="24"/>
+          <w:szCs w:val="24"/>
+        </w:rPr>
+        <w:t>Листинг 7 — Маршрутизация приложения (</w:t>
+      </w:r>
+      <w:proofErr w:type="spellStart"/>
+      <w:r>
+        <w:rPr>
+          <w:rFonts w:ascii="Courier New" w:hAnsi="Courier New" w:cs="Courier New"/>
+          <w:b/>
+          <w:bCs/>
+          <w:sz w:val="24"/>
+          <w:szCs w:val="24"/>
+        </w:rPr>
+        <w:t>events</w:t>
+      </w:r>
+      <w:proofErr w:type="spellEnd"/>
+      <w:r>
+        <w:rPr>
+          <w:rFonts w:ascii="Courier New" w:hAnsi="Courier New" w:cs="Courier New"/>
+          <w:b/>
+          <w:bCs/>
+          <w:sz w:val="24"/>
+          <w:szCs w:val="24"/>
+        </w:rPr>
+        <w:t>/urls.py)</w:t>
+      </w:r>
+    </w:p>
+    <w:p>
+      <w:pPr>
+        <w:spacing w:after="0"/>
+        <w:ind w:firstLine="528"/>
+        <w:contextualSpacing/>
+        <w:jc w:val="both"/>
+        <w:rPr>
+          <w:rFonts w:ascii="Courier New" w:hAnsi="Courier New" w:cs="Courier New"/>
+          <w:sz w:val="20"/>
+          <w:szCs w:val="20"/>
+          <w:lang w:val="en-US"/>
+        </w:rPr>
+      </w:pPr>
+      <w:r>
+        <w:rPr>
+          <w:rFonts w:ascii="Courier New" w:hAnsi="Courier New" w:cs="Courier New"/>
+          <w:sz w:val="20"/>
+          <w:szCs w:val="20"/>
+          <w:lang w:val="en-US"/>
+        </w:rPr>
+        <w:t xml:space="preserve">from </w:t>
+      </w:r>
+      <w:proofErr w:type="spellStart"/>
+      <w:proofErr w:type="gramStart"/>
+      <w:r>
+        <w:rPr>
+          <w:rFonts w:ascii="Courier New" w:hAnsi="Courier New" w:cs="Courier New"/>
+          <w:sz w:val="20"/>
+          <w:szCs w:val="20"/>
+          <w:lang w:val="en-US"/>
+        </w:rPr>
+        <w:t>django.urls</w:t>
+      </w:r>
+      <w:proofErr w:type="spellEnd"/>
+      <w:proofErr w:type="gramEnd"/>
+      <w:r>
+        <w:rPr>
+          <w:rFonts w:ascii="Courier New" w:hAnsi="Courier New" w:cs="Courier New"/>
+          <w:sz w:val="20"/>
+          <w:szCs w:val="20"/>
+          <w:lang w:val="en-US"/>
+        </w:rPr>
+        <w:t xml:space="preserve"> import path</w:t>
+      </w:r>
+    </w:p>
+    <w:p>
+      <w:pPr>
+        <w:spacing w:after="0"/>
+        <w:ind w:firstLine="528"/>
+        <w:contextualSpacing/>
+        <w:jc w:val="both"/>
+        <w:rPr>
+          <w:rFonts w:ascii="Courier New" w:hAnsi="Courier New" w:cs="Courier New"/>
+          <w:sz w:val="20"/>
+          <w:szCs w:val="20"/>
+          <w:lang w:val="en-US"/>
+        </w:rPr>
+      </w:pPr>
+      <w:proofErr w:type="gramStart"/>
+      <w:r>
+        <w:rPr>
+          <w:rFonts w:ascii="Courier New" w:hAnsi="Courier New" w:cs="Courier New"/>
+          <w:sz w:val="20"/>
+          <w:szCs w:val="20"/>
+          <w:lang w:val="en-US"/>
+        </w:rPr>
+        <w:t>from .</w:t>
+      </w:r>
+      <w:proofErr w:type="gramEnd"/>
+      <w:r>
+        <w:rPr>
+          <w:rFonts w:ascii="Courier New" w:hAnsi="Courier New" w:cs="Courier New"/>
+          <w:sz w:val="20"/>
+          <w:szCs w:val="20"/>
+          <w:lang w:val="en-US"/>
+        </w:rPr>
+        <w:t xml:space="preserve"> import views</w:t>
+      </w:r>
+    </w:p>
+    <w:p>
+      <w:pPr>
+        <w:spacing w:after="0"/>
+        <w:ind w:firstLine="528"/>
+        <w:contextualSpacing/>
+        <w:jc w:val="both"/>
+        <w:rPr>
+          <w:rFonts w:ascii="Courier New" w:hAnsi="Courier New" w:cs="Courier New"/>
+          <w:sz w:val="20"/>
+          <w:szCs w:val="20"/>
+          <w:lang w:val="en-US"/>
+        </w:rPr>
+      </w:pPr>
+    </w:p>
+    <w:p>
+      <w:pPr>
+        <w:spacing w:after="0"/>
+        <w:ind w:firstLine="528"/>
+        <w:contextualSpacing/>
+        <w:jc w:val="both"/>
+        <w:rPr>
+          <w:rFonts w:ascii="Courier New" w:hAnsi="Courier New" w:cs="Courier New"/>
+          <w:sz w:val="20"/>
+          <w:szCs w:val="20"/>
+          <w:lang w:val="en-US"/>
+        </w:rPr>
+      </w:pPr>
+      <w:proofErr w:type="spellStart"/>
+      <w:r>
+        <w:rPr>
+          <w:rFonts w:ascii="Courier New" w:hAnsi="Courier New" w:cs="Courier New"/>
+          <w:sz w:val="20"/>
+          <w:szCs w:val="20"/>
+          <w:lang w:val="en-US"/>
+        </w:rPr>
+        <w:t>urlpatterns</w:t>
+      </w:r>
+      <w:proofErr w:type="spellEnd"/>
+      <w:r>
+        <w:rPr>
+          <w:rFonts w:ascii="Courier New" w:hAnsi="Courier New" w:cs="Courier New"/>
+          <w:sz w:val="20"/>
+          <w:szCs w:val="20"/>
+          <w:lang w:val="en-US"/>
+        </w:rPr>
+        <w:t xml:space="preserve"> = [</w:t>
+      </w:r>
+    </w:p>
+    <w:p>
+      <w:pPr>
+        <w:spacing w:after="0"/>
+        <w:ind w:firstLine="528"/>
+        <w:contextualSpacing/>
+        <w:jc w:val="both"/>
+        <w:rPr>
+          <w:rFonts w:ascii="Courier New" w:hAnsi="Courier New" w:cs="Courier New"/>
+          <w:sz w:val="20"/>
+          <w:szCs w:val="20"/>
+          <w:lang w:val="en-US"/>
+        </w:rPr>
+      </w:pPr>
+      <w:r>
+        <w:rPr>
+          <w:rFonts w:ascii="Courier New" w:hAnsi="Courier New" w:cs="Courier New"/>
+          <w:sz w:val="20"/>
+          <w:szCs w:val="20"/>
+          <w:lang w:val="en-US"/>
+        </w:rPr>
+        <w:t xml:space="preserve">    </w:t>
+      </w:r>
+      <w:proofErr w:type="gramStart"/>
+      <w:r>
+        <w:rPr>
+          <w:rFonts w:ascii="Courier New" w:hAnsi="Courier New" w:cs="Courier New"/>
+          <w:sz w:val="20"/>
+          <w:szCs w:val="20"/>
+          <w:lang w:val="en-US"/>
+        </w:rPr>
+        <w:t>path(</w:t>
+      </w:r>
+      <w:proofErr w:type="gramEnd"/>
+      <w:r>
+        <w:rPr>
+          <w:rFonts w:ascii="Courier New" w:hAnsi="Courier New" w:cs="Courier New"/>
+          <w:sz w:val="20"/>
+          <w:szCs w:val="20"/>
+          <w:lang w:val="en-US"/>
+        </w:rPr>
+        <w:t xml:space="preserve">'', </w:t>
+      </w:r>
+      <w:proofErr w:type="spellStart"/>
+      <w:proofErr w:type="gramStart"/>
+      <w:r>
+        <w:rPr>
+          <w:rFonts w:ascii="Courier New" w:hAnsi="Courier New" w:cs="Courier New"/>
+          <w:sz w:val="20"/>
+          <w:szCs w:val="20"/>
+          <w:lang w:val="en-US"/>
+        </w:rPr>
+        <w:t>views.event</w:t>
+      </w:r>
+      <w:proofErr w:type="gramEnd"/>
+      <w:r>
+        <w:rPr>
+          <w:rFonts w:ascii="Courier New" w:hAnsi="Courier New" w:cs="Courier New"/>
+          <w:sz w:val="20"/>
+          <w:szCs w:val="20"/>
+          <w:lang w:val="en-US"/>
+        </w:rPr>
+        <w:t>_list</w:t>
+      </w:r>
+      <w:proofErr w:type="spellEnd"/>
+      <w:r>
+        <w:rPr>
+          <w:rFonts w:ascii="Courier New" w:hAnsi="Courier New" w:cs="Courier New"/>
+          <w:sz w:val="20"/>
+          <w:szCs w:val="20"/>
+          <w:lang w:val="en-US"/>
+        </w:rPr>
+        <w:t>, name='</w:t>
+      </w:r>
+      <w:proofErr w:type="spellStart"/>
+      <w:r>
+        <w:rPr>
+          <w:rFonts w:ascii="Courier New" w:hAnsi="Courier New" w:cs="Courier New"/>
+          <w:sz w:val="20"/>
+          <w:szCs w:val="20"/>
+          <w:lang w:val="en-US"/>
+        </w:rPr>
+        <w:t>event_list</w:t>
+      </w:r>
+      <w:proofErr w:type="spellEnd"/>
+      <w:r>
+        <w:rPr>
+          <w:rFonts w:ascii="Courier New" w:hAnsi="Courier New" w:cs="Courier New"/>
+          <w:sz w:val="20"/>
+          <w:szCs w:val="20"/>
+          <w:lang w:val="en-US"/>
+        </w:rPr>
+        <w:t>'),</w:t>
+      </w:r>
+    </w:p>
+    <w:p>
+      <w:pPr>
+        <w:spacing w:after="0"/>
+        <w:ind w:firstLine="528"/>
+        <w:contextualSpacing/>
+        <w:jc w:val="both"/>
+        <w:rPr>
+          <w:rFonts w:ascii="Courier New" w:hAnsi="Courier New" w:cs="Courier New"/>
+          <w:sz w:val="20"/>
+          <w:szCs w:val="20"/>
+          <w:lang w:val="en-US"/>
+        </w:rPr>
+      </w:pPr>
+      <w:r>
+        <w:rPr>
+          <w:rFonts w:ascii="Courier New" w:hAnsi="Courier New" w:cs="Courier New"/>
+          <w:sz w:val="20"/>
+          <w:szCs w:val="20"/>
+          <w:lang w:val="en-US"/>
+        </w:rPr>
+        <w:t xml:space="preserve">    path('&lt;</w:t>
+      </w:r>
+      <w:proofErr w:type="spellStart"/>
+      <w:proofErr w:type="gramStart"/>
+      <w:r>
+        <w:rPr>
+          <w:rFonts w:ascii="Courier New" w:hAnsi="Courier New" w:cs="Courier New"/>
+          <w:sz w:val="20"/>
+          <w:szCs w:val="20"/>
+          <w:lang w:val="en-US"/>
+        </w:rPr>
+        <w:t>int:event</w:t>
+      </w:r>
+      <w:proofErr w:type="gramEnd"/>
+      <w:r>
+        <w:rPr>
+          <w:rFonts w:ascii="Courier New" w:hAnsi="Courier New" w:cs="Courier New"/>
+          <w:sz w:val="20"/>
+          <w:szCs w:val="20"/>
+          <w:lang w:val="en-US"/>
+        </w:rPr>
+        <w:t>_id</w:t>
+      </w:r>
+      <w:proofErr w:type="spellEnd"/>
+      <w:r>
+        <w:rPr>
+          <w:rFonts w:ascii="Courier New" w:hAnsi="Courier New" w:cs="Courier New"/>
+          <w:sz w:val="20"/>
+          <w:szCs w:val="20"/>
+          <w:lang w:val="en-US"/>
+        </w:rPr>
+        <w:t xml:space="preserve">&gt;/', </w:t>
+      </w:r>
+      <w:proofErr w:type="spellStart"/>
+      <w:proofErr w:type="gramStart"/>
+      <w:r>
+        <w:rPr>
+          <w:rFonts w:ascii="Courier New" w:hAnsi="Courier New" w:cs="Courier New"/>
+          <w:sz w:val="20"/>
+          <w:szCs w:val="20"/>
+          <w:lang w:val="en-US"/>
+        </w:rPr>
+        <w:t>views.event</w:t>
+      </w:r>
+      <w:proofErr w:type="gramEnd"/>
+      <w:r>
+        <w:rPr>
+          <w:rFonts w:ascii="Courier New" w:hAnsi="Courier New" w:cs="Courier New"/>
+          <w:sz w:val="20"/>
+          <w:szCs w:val="20"/>
+          <w:lang w:val="en-US"/>
+        </w:rPr>
+        <w:t>_detail</w:t>
+      </w:r>
+      <w:proofErr w:type="spellEnd"/>
+      <w:r>
+        <w:rPr>
+          <w:rFonts w:ascii="Courier New" w:hAnsi="Courier New" w:cs="Courier New"/>
+          <w:sz w:val="20"/>
+          <w:szCs w:val="20"/>
+          <w:lang w:val="en-US"/>
+        </w:rPr>
+        <w:t>, name='</w:t>
+      </w:r>
+      <w:proofErr w:type="spellStart"/>
+      <w:r>
+        <w:rPr>
+          <w:rFonts w:ascii="Courier New" w:hAnsi="Courier New" w:cs="Courier New"/>
+          <w:sz w:val="20"/>
+          <w:szCs w:val="20"/>
+          <w:lang w:val="en-US"/>
+        </w:rPr>
+        <w:t>event_detail</w:t>
+      </w:r>
+      <w:proofErr w:type="spellEnd"/>
+      <w:r>
+        <w:rPr>
+          <w:rFonts w:ascii="Courier New" w:hAnsi="Courier New" w:cs="Courier New"/>
+          <w:sz w:val="20"/>
+          <w:szCs w:val="20"/>
+          <w:lang w:val="en-US"/>
+        </w:rPr>
+        <w:t>'),</w:t>
+      </w:r>
+    </w:p>
+    <w:p>
+      <w:pPr>
+        <w:spacing w:after="0"/>
+        <w:ind w:firstLine="528"/>
+        <w:contextualSpacing/>
+        <w:jc w:val="both"/>
+        <w:rPr>
+          <w:rFonts w:ascii="Courier New" w:hAnsi="Courier New" w:cs="Courier New"/>
+          <w:sz w:val="20"/>
+          <w:szCs w:val="20"/>
+          <w:lang w:val="en-US"/>
+        </w:rPr>
+      </w:pPr>
+      <w:r>
+        <w:rPr>
+          <w:rFonts w:ascii="Courier New" w:hAnsi="Courier New" w:cs="Courier New"/>
+          <w:sz w:val="20"/>
+          <w:szCs w:val="20"/>
+          <w:lang w:val="en-US"/>
+        </w:rPr>
+        <w:t>]</w:t>
+      </w:r>
+    </w:p>
+    <w:p>
+      <w:pPr>
+        <w:spacing w:after="0"/>
+        <w:ind w:firstLine="528"/>
+        <w:contextualSpacing/>
+        <w:jc w:val="both"/>
+        <w:rPr>
+          <w:rFonts w:ascii="Courier New" w:hAnsi="Courier New" w:cs="Courier New"/>
+          <w:sz w:val="20"/>
+          <w:szCs w:val="20"/>
+        </w:rPr>
+      </w:pPr>
+    </w:p>
+    <w:p>
+      <w:pPr>
+        <w:spacing w:after="0"/>
+        <w:ind w:firstLine="528"/>
+        <w:contextualSpacing/>
+        <w:jc w:val="both"/>
+        <w:rPr>
+          <w:rFonts w:ascii="Courier New" w:hAnsi="Courier New" w:cs="Courier New"/>
+          <w:sz w:val="20"/>
+          <w:szCs w:val="20"/>
+        </w:rPr>
+      </w:pPr>
+    </w:p>
+    <w:p>
+      <w:pPr>
+        <w:spacing w:after="0"/>
+        <w:ind w:firstLine="528"/>
+        <w:contextualSpacing/>
+        <w:jc w:val="both"/>
+        <w:rPr>
+          <w:rFonts w:ascii="Courier New" w:hAnsi="Courier New" w:cs="Courier New"/>
+          <w:b/>
+          <w:bCs/>
+          <w:sz w:val="24"/>
+          <w:szCs w:val="24"/>
+          <w:lang w:val="en-US"/>
+        </w:rPr>
+      </w:pPr>
+      <w:r>
+        <w:rPr>
+          <w:rFonts w:ascii="Courier New" w:hAnsi="Courier New" w:cs="Courier New"/>
+          <w:b/>
+          <w:bCs/>
+          <w:sz w:val="24"/>
+          <w:szCs w:val="24"/>
+        </w:rPr>
+        <w:t>Листинг</w:t>
+      </w:r>
+      <w:r>
+        <w:rPr>
+          <w:rFonts w:ascii="Courier New" w:hAnsi="Courier New" w:cs="Courier New"/>
+          <w:b/>
+          <w:bCs/>
+          <w:sz w:val="24"/>
+          <w:szCs w:val="24"/>
+          <w:lang w:val="en-US"/>
+        </w:rPr>
+        <w:t xml:space="preserve"> 8 — </w:t>
+      </w:r>
+      <w:r>
+        <w:rPr>
+          <w:rFonts w:ascii="Courier New" w:hAnsi="Courier New" w:cs="Courier New"/>
+          <w:b/>
+          <w:bCs/>
+          <w:sz w:val="24"/>
+          <w:szCs w:val="24"/>
+        </w:rPr>
+        <w:t>Главный</w:t>
+      </w:r>
+      <w:r>
+        <w:rPr>
+          <w:rFonts w:ascii="Courier New" w:hAnsi="Courier New" w:cs="Courier New"/>
+          <w:b/>
+          <w:bCs/>
+          <w:sz w:val="24"/>
+          <w:szCs w:val="24"/>
+          <w:lang w:val="en-US"/>
+        </w:rPr>
+        <w:t xml:space="preserve"> </w:t>
+      </w:r>
+      <w:r>
+        <w:rPr>
+          <w:rFonts w:ascii="Courier New" w:hAnsi="Courier New" w:cs="Courier New"/>
+          <w:b/>
+          <w:bCs/>
+          <w:sz w:val="24"/>
+          <w:szCs w:val="24"/>
+        </w:rPr>
+        <w:t>файл</w:t>
+      </w:r>
+      <w:r>
+        <w:rPr>
+          <w:rFonts w:ascii="Courier New" w:hAnsi="Courier New" w:cs="Courier New"/>
+          <w:b/>
+          <w:bCs/>
+          <w:sz w:val="24"/>
+          <w:szCs w:val="24"/>
+          <w:lang w:val="en-US"/>
+        </w:rPr>
+        <w:t xml:space="preserve"> </w:t>
+      </w:r>
+      <w:r>
+        <w:rPr>
+          <w:rFonts w:ascii="Courier New" w:hAnsi="Courier New" w:cs="Courier New"/>
+          <w:b/>
+          <w:bCs/>
+          <w:sz w:val="24"/>
+          <w:szCs w:val="24"/>
+        </w:rPr>
+        <w:t>маршрутизации</w:t>
+      </w:r>
+      <w:r>
+        <w:rPr>
+          <w:rFonts w:ascii="Courier New" w:hAnsi="Courier New" w:cs="Courier New"/>
+          <w:b/>
+          <w:bCs/>
+          <w:sz w:val="24"/>
+          <w:szCs w:val="24"/>
+          <w:lang w:val="en-US"/>
+        </w:rPr>
+        <w:t xml:space="preserve"> (</w:t>
+      </w:r>
+      <w:proofErr w:type="spellStart"/>
+      <w:r>
+        <w:rPr>
+          <w:rFonts w:ascii="Courier New" w:hAnsi="Courier New" w:cs="Courier New"/>
+          <w:b/>
+          <w:bCs/>
+          <w:sz w:val="24"/>
+          <w:szCs w:val="24"/>
+          <w:lang w:val="en-US"/>
+        </w:rPr>
+        <w:t>city_events</w:t>
+      </w:r>
+      <w:proofErr w:type="spellEnd"/>
+      <w:r>
+        <w:rPr>
+          <w:rFonts w:ascii="Courier New" w:hAnsi="Courier New" w:cs="Courier New"/>
+          <w:b/>
+          <w:bCs/>
+          <w:sz w:val="24"/>
+          <w:szCs w:val="24"/>
+          <w:lang w:val="en-US"/>
+        </w:rPr>
+        <w:t>/urls.py)</w:t>
+      </w:r>
+    </w:p>
+    <w:p>
+      <w:pPr>
+        <w:spacing w:after="0"/>
+        <w:ind w:firstLine="528"/>
+        <w:contextualSpacing/>
+        <w:jc w:val="both"/>
+        <w:rPr>
+          <w:rFonts w:ascii="Courier New" w:hAnsi="Courier New" w:cs="Courier New"/>
+          <w:sz w:val="20"/>
+          <w:szCs w:val="20"/>
+          <w:lang w:val="en-US"/>
+        </w:rPr>
+      </w:pPr>
+      <w:r>
+        <w:rPr>
+          <w:rFonts w:ascii="Courier New" w:hAnsi="Courier New" w:cs="Courier New"/>
+          <w:sz w:val="20"/>
+          <w:szCs w:val="20"/>
+          <w:lang w:val="en-US"/>
+        </w:rPr>
+        <w:t xml:space="preserve">from </w:t>
+      </w:r>
+      <w:proofErr w:type="spellStart"/>
+      <w:proofErr w:type="gramStart"/>
+      <w:r>
+        <w:rPr>
+          <w:rFonts w:ascii="Courier New" w:hAnsi="Courier New" w:cs="Courier New"/>
+          <w:sz w:val="20"/>
+          <w:szCs w:val="20"/>
+          <w:lang w:val="en-US"/>
+        </w:rPr>
+        <w:t>django.contrib</w:t>
+      </w:r>
+      <w:proofErr w:type="spellEnd"/>
+      <w:proofErr w:type="gramEnd"/>
+      <w:r>
+        <w:rPr>
+          <w:rFonts w:ascii="Courier New" w:hAnsi="Courier New" w:cs="Courier New"/>
+          <w:sz w:val="20"/>
+          <w:szCs w:val="20"/>
+          <w:lang w:val="en-US"/>
+        </w:rPr>
+        <w:t xml:space="preserve"> import admin</w:t>
+      </w:r>
+    </w:p>
+    <w:p>
+      <w:pPr>
+        <w:spacing w:after="0"/>
+        <w:ind w:firstLine="528"/>
+        <w:contextualSpacing/>
+        <w:jc w:val="both"/>
+        <w:rPr>
+          <w:rFonts w:ascii="Courier New" w:hAnsi="Courier New" w:cs="Courier New"/>
+          <w:sz w:val="20"/>
+          <w:szCs w:val="20"/>
+          <w:lang w:val="en-US"/>
+        </w:rPr>
+      </w:pPr>
+      <w:r>
+        <w:rPr>
+          <w:rFonts w:ascii="Courier New" w:hAnsi="Courier New" w:cs="Courier New"/>
+          <w:sz w:val="20"/>
+          <w:szCs w:val="20"/>
+          <w:lang w:val="en-US"/>
+        </w:rPr>
+        <w:t xml:space="preserve">from </w:t>
+      </w:r>
+      <w:proofErr w:type="spellStart"/>
+      <w:proofErr w:type="gramStart"/>
+      <w:r>
+        <w:rPr>
+          <w:rFonts w:ascii="Courier New" w:hAnsi="Courier New" w:cs="Courier New"/>
+          <w:sz w:val="20"/>
+          <w:szCs w:val="20"/>
+          <w:lang w:val="en-US"/>
+        </w:rPr>
+        <w:t>django.urls</w:t>
+      </w:r>
+      <w:proofErr w:type="spellEnd"/>
+      <w:proofErr w:type="gramEnd"/>
+      <w:r>
+        <w:rPr>
+          <w:rFonts w:ascii="Courier New" w:hAnsi="Courier New" w:cs="Courier New"/>
+          <w:sz w:val="20"/>
+          <w:szCs w:val="20"/>
+          <w:lang w:val="en-US"/>
+        </w:rPr>
+        <w:t xml:space="preserve"> import path, include</w:t>
+      </w:r>
+    </w:p>
+    <w:p>
+      <w:pPr>
+        <w:spacing w:after="0"/>
+        <w:ind w:firstLine="528"/>
+        <w:contextualSpacing/>
+        <w:jc w:val="both"/>
+        <w:rPr>
+          <w:rFonts w:ascii="Courier New" w:hAnsi="Courier New" w:cs="Courier New"/>
+          <w:sz w:val="20"/>
+          <w:szCs w:val="20"/>
+          <w:lang w:val="en-US"/>
+        </w:rPr>
+      </w:pPr>
+      <w:r>
+        <w:rPr>
+          <w:rFonts w:ascii="Courier New" w:hAnsi="Courier New" w:cs="Courier New"/>
+          <w:sz w:val="20"/>
+          <w:szCs w:val="20"/>
+          <w:lang w:val="en-US"/>
+        </w:rPr>
+        <w:t xml:space="preserve">from </w:t>
+      </w:r>
+      <w:proofErr w:type="spellStart"/>
+      <w:r>
+        <w:rPr>
+          <w:rFonts w:ascii="Courier New" w:hAnsi="Courier New" w:cs="Courier New"/>
+          <w:sz w:val="20"/>
+          <w:szCs w:val="20"/>
+          <w:lang w:val="en-US"/>
+        </w:rPr>
+        <w:t>django.conf</w:t>
+      </w:r>
+      <w:proofErr w:type="spellEnd"/>
+      <w:r>
+        <w:rPr>
+          <w:rFonts w:ascii="Courier New" w:hAnsi="Courier New" w:cs="Courier New"/>
+          <w:sz w:val="20"/>
+          <w:szCs w:val="20"/>
+          <w:lang w:val="en-US"/>
+        </w:rPr>
+        <w:t xml:space="preserve"> import settings</w:t>
+      </w:r>
+    </w:p>
+    <w:p>
+      <w:pPr>
+        <w:spacing w:after="0"/>
+        <w:ind w:firstLine="528"/>
+        <w:contextualSpacing/>
+        <w:jc w:val="both"/>
+        <w:rPr>
+          <w:rFonts w:ascii="Courier New" w:hAnsi="Courier New" w:cs="Courier New"/>
+          <w:sz w:val="20"/>
+          <w:szCs w:val="20"/>
+          <w:lang w:val="en-US"/>
+        </w:rPr>
+      </w:pPr>
+      <w:r>
+        <w:rPr>
+          <w:rFonts w:ascii="Courier New" w:hAnsi="Courier New" w:cs="Courier New"/>
+          <w:sz w:val="20"/>
+          <w:szCs w:val="20"/>
+          <w:lang w:val="en-US"/>
+        </w:rPr>
+        <w:t xml:space="preserve">from </w:t>
+      </w:r>
+      <w:proofErr w:type="spellStart"/>
+      <w:r>
+        <w:rPr>
+          <w:rFonts w:ascii="Courier New" w:hAnsi="Courier New" w:cs="Courier New"/>
+          <w:sz w:val="20"/>
+          <w:szCs w:val="20"/>
+          <w:lang w:val="en-US"/>
+        </w:rPr>
+        <w:t>django.</w:t>
+      </w:r>
+      <w:proofErr w:type="gramStart"/>
+      <w:r>
+        <w:rPr>
+          <w:rFonts w:ascii="Courier New" w:hAnsi="Courier New" w:cs="Courier New"/>
+          <w:sz w:val="20"/>
+          <w:szCs w:val="20"/>
+          <w:lang w:val="en-US"/>
+        </w:rPr>
+        <w:t>conf.urls</w:t>
+      </w:r>
+      <w:proofErr w:type="gramEnd"/>
+      <w:r>
+        <w:rPr>
+          <w:rFonts w:ascii="Courier New" w:hAnsi="Courier New" w:cs="Courier New"/>
+          <w:sz w:val="20"/>
+          <w:szCs w:val="20"/>
+          <w:lang w:val="en-US"/>
+        </w:rPr>
+        <w:t>.static</w:t>
+      </w:r>
+      <w:proofErr w:type="spellEnd"/>
+      <w:r>
+        <w:rPr>
+          <w:rFonts w:ascii="Courier New" w:hAnsi="Courier New" w:cs="Courier New"/>
+          <w:sz w:val="20"/>
+          <w:szCs w:val="20"/>
+          <w:lang w:val="en-US"/>
+        </w:rPr>
+        <w:t xml:space="preserve"> import static</w:t>
+      </w:r>
+    </w:p>
+    <w:p>
+      <w:pPr>
+        <w:spacing w:after="0"/>
+        <w:ind w:firstLine="528"/>
+        <w:contextualSpacing/>
+        <w:jc w:val="both"/>
+        <w:rPr>
+          <w:rFonts w:ascii="Courier New" w:hAnsi="Courier New" w:cs="Courier New"/>
+          <w:sz w:val="20"/>
+          <w:szCs w:val="20"/>
+          <w:lang w:val="en-US"/>
+        </w:rPr>
+      </w:pPr>
+    </w:p>
+    <w:p>
+      <w:pPr>
+        <w:spacing w:after="0"/>
+        <w:ind w:firstLine="528"/>
+        <w:contextualSpacing/>
+        <w:jc w:val="both"/>
+        <w:rPr>
+          <w:rFonts w:ascii="Courier New" w:hAnsi="Courier New" w:cs="Courier New"/>
+          <w:sz w:val="20"/>
+          <w:szCs w:val="20"/>
+          <w:lang w:val="en-US"/>
+        </w:rPr>
+      </w:pPr>
+      <w:proofErr w:type="spellStart"/>
+      <w:r>
+        <w:rPr>
+          <w:rFonts w:ascii="Courier New" w:hAnsi="Courier New" w:cs="Courier New"/>
+          <w:sz w:val="20"/>
+          <w:szCs w:val="20"/>
+          <w:lang w:val="en-US"/>
+        </w:rPr>
+        <w:t>urlpatterns</w:t>
+      </w:r>
+      <w:proofErr w:type="spellEnd"/>
+      <w:r>
+        <w:rPr>
+          <w:rFonts w:ascii="Courier New" w:hAnsi="Courier New" w:cs="Courier New"/>
+          <w:sz w:val="20"/>
+          <w:szCs w:val="20"/>
+          <w:lang w:val="en-US"/>
+        </w:rPr>
+        <w:t xml:space="preserve"> = [</w:t>
+      </w:r>
+    </w:p>
+    <w:p>
+      <w:pPr>
+        <w:spacing w:after="0"/>
+        <w:ind w:firstLine="528"/>
+        <w:contextualSpacing/>
+        <w:jc w:val="both"/>
+        <w:rPr>
+          <w:rFonts w:ascii="Courier New" w:hAnsi="Courier New" w:cs="Courier New"/>
+          <w:sz w:val="20"/>
+          <w:szCs w:val="20"/>
+          <w:lang w:val="en-US"/>
+        </w:rPr>
+      </w:pPr>
+      <w:r>
+        <w:rPr>
+          <w:rFonts w:ascii="Courier New" w:hAnsi="Courier New" w:cs="Courier New"/>
+          <w:sz w:val="20"/>
+          <w:szCs w:val="20"/>
+          <w:lang w:val="en-US"/>
+        </w:rPr>
+        <w:t xml:space="preserve">    </w:t>
+      </w:r>
+      <w:proofErr w:type="gramStart"/>
+      <w:r>
+        <w:rPr>
+          <w:rFonts w:ascii="Courier New" w:hAnsi="Courier New" w:cs="Courier New"/>
+          <w:sz w:val="20"/>
+          <w:szCs w:val="20"/>
+          <w:lang w:val="en-US"/>
+        </w:rPr>
+        <w:t>path(</w:t>
+      </w:r>
+      <w:proofErr w:type="gramEnd"/>
+      <w:r>
+        <w:rPr>
+          <w:rFonts w:ascii="Courier New" w:hAnsi="Courier New" w:cs="Courier New"/>
+          <w:sz w:val="20"/>
+          <w:szCs w:val="20"/>
+          <w:lang w:val="en-US"/>
+        </w:rPr>
+        <w:t xml:space="preserve">'admin/', </w:t>
+      </w:r>
+      <w:proofErr w:type="spellStart"/>
+      <w:proofErr w:type="gramStart"/>
+      <w:r>
+        <w:rPr>
+          <w:rFonts w:ascii="Courier New" w:hAnsi="Courier New" w:cs="Courier New"/>
+          <w:sz w:val="20"/>
+          <w:szCs w:val="20"/>
+          <w:lang w:val="en-US"/>
+        </w:rPr>
+        <w:t>admin.site</w:t>
+      </w:r>
+      <w:proofErr w:type="gramEnd"/>
+      <w:r>
+        <w:rPr>
+          <w:rFonts w:ascii="Courier New" w:hAnsi="Courier New" w:cs="Courier New"/>
+          <w:sz w:val="20"/>
+          <w:szCs w:val="20"/>
+          <w:lang w:val="en-US"/>
+        </w:rPr>
+        <w:t>.urls</w:t>
+      </w:r>
+      <w:proofErr w:type="spellEnd"/>
+      <w:r>
+        <w:rPr>
+          <w:rFonts w:ascii="Courier New" w:hAnsi="Courier New" w:cs="Courier New"/>
+          <w:sz w:val="20"/>
+          <w:szCs w:val="20"/>
+          <w:lang w:val="en-US"/>
+        </w:rPr>
+        <w:t>),</w:t>
+      </w:r>
+    </w:p>
+    <w:p>
+      <w:pPr>
+        <w:spacing w:after="0"/>
+        <w:ind w:firstLine="528"/>
+        <w:contextualSpacing/>
+        <w:jc w:val="both"/>
+        <w:rPr>
+          <w:rFonts w:ascii="Courier New" w:hAnsi="Courier New" w:cs="Courier New"/>
+          <w:sz w:val="20"/>
+          <w:szCs w:val="20"/>
+          <w:lang w:val="en-US"/>
+        </w:rPr>
+      </w:pPr>
+      <w:r>
+        <w:rPr>
+          <w:rFonts w:ascii="Courier New" w:hAnsi="Courier New" w:cs="Courier New"/>
+          <w:sz w:val="20"/>
+          <w:szCs w:val="20"/>
+          <w:lang w:val="en-US"/>
+        </w:rPr>
+        <w:t xml:space="preserve">    </w:t>
+      </w:r>
+      <w:proofErr w:type="gramStart"/>
+      <w:r>
+        <w:rPr>
+          <w:rFonts w:ascii="Courier New" w:hAnsi="Courier New" w:cs="Courier New"/>
+          <w:sz w:val="20"/>
+          <w:szCs w:val="20"/>
+          <w:lang w:val="en-US"/>
+        </w:rPr>
+        <w:t>path(</w:t>
+      </w:r>
+      <w:proofErr w:type="gramEnd"/>
+      <w:r>
+        <w:rPr>
+          <w:rFonts w:ascii="Courier New" w:hAnsi="Courier New" w:cs="Courier New"/>
+          <w:sz w:val="20"/>
+          <w:szCs w:val="20"/>
+          <w:lang w:val="en-US"/>
+        </w:rPr>
+        <w:t>'', include('</w:t>
+      </w:r>
+      <w:proofErr w:type="spellStart"/>
+      <w:proofErr w:type="gramStart"/>
+      <w:r>
+        <w:rPr>
+          <w:rFonts w:ascii="Courier New" w:hAnsi="Courier New" w:cs="Courier New"/>
+          <w:sz w:val="20"/>
+          <w:szCs w:val="20"/>
+          <w:lang w:val="en-US"/>
+        </w:rPr>
+        <w:t>events.urls</w:t>
+      </w:r>
+      <w:proofErr w:type="spellEnd"/>
+      <w:proofErr w:type="gramEnd"/>
+      <w:r>
+        <w:rPr>
+          <w:rFonts w:ascii="Courier New" w:hAnsi="Courier New" w:cs="Courier New"/>
+          <w:sz w:val="20"/>
+          <w:szCs w:val="20"/>
+          <w:lang w:val="en-US"/>
+        </w:rPr>
+        <w:t>')),</w:t>
+      </w:r>
+    </w:p>
+    <w:p>
+      <w:pPr>
+        <w:spacing w:after="0"/>
+        <w:ind w:firstLine="528"/>
+        <w:contextualSpacing/>
+        <w:jc w:val="both"/>
+        <w:rPr>
+          <w:rFonts w:ascii="Courier New" w:hAnsi="Courier New" w:cs="Courier New"/>
+          <w:sz w:val="20"/>
+          <w:szCs w:val="20"/>
+          <w:lang w:val="en-US"/>
+        </w:rPr>
+      </w:pPr>
+      <w:r>
+        <w:rPr>
+          <w:rFonts w:ascii="Courier New" w:hAnsi="Courier New" w:cs="Courier New"/>
+          <w:sz w:val="20"/>
+          <w:szCs w:val="20"/>
+          <w:lang w:val="en-US"/>
+        </w:rPr>
+        <w:lastRenderedPageBreak/>
+        <w:t>]</w:t>
+      </w:r>
+    </w:p>
+    <w:p>
+      <w:pPr>
+        <w:spacing w:after="0"/>
+        <w:ind w:firstLine="528"/>
+        <w:contextualSpacing/>
+        <w:jc w:val="both"/>
+        <w:rPr>
+          <w:rFonts w:ascii="Courier New" w:hAnsi="Courier New" w:cs="Courier New"/>
+          <w:sz w:val="20"/>
+          <w:szCs w:val="20"/>
+          <w:lang w:val="en-US"/>
+        </w:rPr>
+      </w:pPr>
+    </w:p>
+    <w:p>
+      <w:pPr>
+        <w:spacing w:after="0"/>
+        <w:ind w:firstLine="528"/>
+        <w:contextualSpacing/>
+        <w:jc w:val="both"/>
+        <w:rPr>
+          <w:rFonts w:ascii="Courier New" w:hAnsi="Courier New" w:cs="Courier New"/>
+          <w:sz w:val="20"/>
+          <w:szCs w:val="20"/>
+          <w:lang w:val="en-US"/>
+        </w:rPr>
+      </w:pPr>
+      <w:r>
+        <w:rPr>
+          <w:rFonts w:ascii="Courier New" w:hAnsi="Courier New" w:cs="Courier New"/>
+          <w:sz w:val="20"/>
+          <w:szCs w:val="20"/>
+          <w:lang w:val="en-US"/>
+        </w:rPr>
+        <w:t xml:space="preserve">if </w:t>
+      </w:r>
+      <w:proofErr w:type="spellStart"/>
+      <w:proofErr w:type="gramStart"/>
+      <w:r>
+        <w:rPr>
+          <w:rFonts w:ascii="Courier New" w:hAnsi="Courier New" w:cs="Courier New"/>
+          <w:sz w:val="20"/>
+          <w:szCs w:val="20"/>
+          <w:lang w:val="en-US"/>
+        </w:rPr>
+        <w:t>settings.DEBUG</w:t>
+      </w:r>
+      <w:proofErr w:type="spellEnd"/>
+      <w:proofErr w:type="gramEnd"/>
+      <w:r>
+        <w:rPr>
+          <w:rFonts w:ascii="Courier New" w:hAnsi="Courier New" w:cs="Courier New"/>
+          <w:sz w:val="20"/>
+          <w:szCs w:val="20"/>
+          <w:lang w:val="en-US"/>
+        </w:rPr>
+        <w:t>:</w:t>
+      </w:r>
+    </w:p>
+    <w:p>
+      <w:pPr>
+        <w:spacing w:after="0"/>
+        <w:ind w:firstLine="528"/>
+        <w:contextualSpacing/>
+        <w:jc w:val="both"/>
+        <w:rPr>
+          <w:rFonts w:ascii="Courier New" w:hAnsi="Courier New" w:cs="Courier New"/>
+          <w:sz w:val="20"/>
+          <w:szCs w:val="20"/>
+          <w:lang w:val="en-US"/>
+        </w:rPr>
+      </w:pPr>
+      <w:r>
+        <w:rPr>
+          <w:rFonts w:ascii="Courier New" w:hAnsi="Courier New" w:cs="Courier New"/>
+          <w:sz w:val="20"/>
+          <w:szCs w:val="20"/>
+          <w:lang w:val="en-US"/>
+        </w:rPr>
+        <w:t xml:space="preserve">    </w:t>
+      </w:r>
+      <w:proofErr w:type="spellStart"/>
+      <w:r>
+        <w:rPr>
+          <w:rFonts w:ascii="Courier New" w:hAnsi="Courier New" w:cs="Courier New"/>
+          <w:sz w:val="20"/>
+          <w:szCs w:val="20"/>
+          <w:lang w:val="en-US"/>
+        </w:rPr>
+        <w:t>urlpatterns</w:t>
+      </w:r>
+      <w:proofErr w:type="spellEnd"/>
+      <w:r>
+        <w:rPr>
+          <w:rFonts w:ascii="Courier New" w:hAnsi="Courier New" w:cs="Courier New"/>
+          <w:sz w:val="20"/>
+          <w:szCs w:val="20"/>
+          <w:lang w:val="en-US"/>
+        </w:rPr>
+        <w:t xml:space="preserve"> += </w:t>
+      </w:r>
+      <w:proofErr w:type="gramStart"/>
+      <w:r>
+        <w:rPr>
+          <w:rFonts w:ascii="Courier New" w:hAnsi="Courier New" w:cs="Courier New"/>
+          <w:sz w:val="20"/>
+          <w:szCs w:val="20"/>
+          <w:lang w:val="en-US"/>
+        </w:rPr>
+        <w:t>static(</w:t>
+      </w:r>
+      <w:proofErr w:type="spellStart"/>
+      <w:r>
+        <w:rPr>
+          <w:rFonts w:ascii="Courier New" w:hAnsi="Courier New" w:cs="Courier New"/>
+          <w:sz w:val="20"/>
+          <w:szCs w:val="20"/>
+          <w:lang w:val="en-US"/>
+        </w:rPr>
+        <w:t>settings.MEDIA</w:t>
+      </w:r>
+      <w:proofErr w:type="gramEnd"/>
+      <w:r>
+        <w:rPr>
+          <w:rFonts w:ascii="Courier New" w:hAnsi="Courier New" w:cs="Courier New"/>
+          <w:sz w:val="20"/>
+          <w:szCs w:val="20"/>
+          <w:lang w:val="en-US"/>
+        </w:rPr>
+        <w:t>_URL</w:t>
+      </w:r>
+      <w:proofErr w:type="spellEnd"/>
+      <w:r>
+        <w:rPr>
+          <w:rFonts w:ascii="Courier New" w:hAnsi="Courier New" w:cs="Courier New"/>
+          <w:sz w:val="20"/>
+          <w:szCs w:val="20"/>
+          <w:lang w:val="en-US"/>
+        </w:rPr>
+        <w:t xml:space="preserve">, </w:t>
+      </w:r>
+      <w:proofErr w:type="spellStart"/>
+      <w:r>
+        <w:rPr>
+          <w:rFonts w:ascii="Courier New" w:hAnsi="Courier New" w:cs="Courier New"/>
+          <w:sz w:val="20"/>
+          <w:szCs w:val="20"/>
+          <w:lang w:val="en-US"/>
+        </w:rPr>
+        <w:t>document_root</w:t>
+      </w:r>
+      <w:proofErr w:type="spellEnd"/>
+      <w:r>
+        <w:rPr>
+          <w:rFonts w:ascii="Courier New" w:hAnsi="Courier New" w:cs="Courier New"/>
+          <w:sz w:val="20"/>
+          <w:szCs w:val="20"/>
+          <w:lang w:val="en-US"/>
+        </w:rPr>
+        <w:t>=</w:t>
+      </w:r>
+      <w:proofErr w:type="spellStart"/>
+      <w:proofErr w:type="gramStart"/>
+      <w:r>
+        <w:rPr>
+          <w:rFonts w:ascii="Courier New" w:hAnsi="Courier New" w:cs="Courier New"/>
+          <w:sz w:val="20"/>
+          <w:szCs w:val="20"/>
+          <w:lang w:val="en-US"/>
+        </w:rPr>
+        <w:t>settings.MEDIA</w:t>
+      </w:r>
+      <w:proofErr w:type="gramEnd"/>
+      <w:r>
+        <w:rPr>
+          <w:rFonts w:ascii="Courier New" w:hAnsi="Courier New" w:cs="Courier New"/>
+          <w:sz w:val="20"/>
+          <w:szCs w:val="20"/>
+          <w:lang w:val="en-US"/>
+        </w:rPr>
+        <w:t>_ROOT</w:t>
+      </w:r>
+      <w:proofErr w:type="spellEnd"/>
+      <w:r>
+        <w:rPr>
+          <w:rFonts w:ascii="Courier New" w:hAnsi="Courier New" w:cs="Courier New"/>
+          <w:sz w:val="20"/>
+          <w:szCs w:val="20"/>
+          <w:lang w:val="en-US"/>
+        </w:rPr>
+        <w:t>)</w:t>
+      </w:r>
+    </w:p>
+    <w:p>
+      <w:pPr>
+        <w:spacing w:after="0"/>
+        <w:ind w:firstLine="528"/>
+        <w:contextualSpacing/>
+        <w:jc w:val="both"/>
+        <w:rPr>
+          <w:rFonts w:ascii="Courier New" w:hAnsi="Courier New" w:cs="Courier New"/>
+          <w:sz w:val="20"/>
+          <w:szCs w:val="20"/>
+        </w:rPr>
+      </w:pPr>
+    </w:p>
+    <w:p>
+      <w:pPr>
+        <w:spacing w:after="0"/>
+        <w:ind w:firstLine="528"/>
+        <w:contextualSpacing/>
+        <w:jc w:val="both"/>
+        <w:rPr>
+          <w:rFonts w:ascii="Courier New" w:hAnsi="Courier New" w:cs="Courier New"/>
+          <w:b/>
+          <w:bCs/>
+          <w:sz w:val="24"/>
+          <w:szCs w:val="24"/>
+        </w:rPr>
+      </w:pPr>
+    </w:p>
+    <w:p>
+      <w:pPr>
+        <w:spacing w:after="0"/>
+        <w:ind w:firstLine="528"/>
+        <w:contextualSpacing/>
+        <w:jc w:val="both"/>
+        <w:rPr>
+          <w:rFonts w:ascii="Courier New" w:hAnsi="Courier New" w:cs="Courier New"/>
+          <w:b/>
+          <w:bCs/>
+          <w:sz w:val="24"/>
+          <w:szCs w:val="24"/>
+        </w:rPr>
+      </w:pPr>
+      <w:r>
+        <w:rPr>
+          <w:rFonts w:ascii="Courier New" w:hAnsi="Courier New" w:cs="Courier New"/>
+          <w:b/>
+          <w:bCs/>
+          <w:sz w:val="24"/>
+          <w:szCs w:val="24"/>
+        </w:rPr>
+        <w:t>Листинг</w:t>
+      </w:r>
+      <w:r>
+        <w:rPr>
+          <w:rFonts w:ascii="Courier New" w:hAnsi="Courier New" w:cs="Courier New"/>
+          <w:b/>
+          <w:bCs/>
+          <w:sz w:val="24"/>
+          <w:szCs w:val="24"/>
+          <w:lang w:val="en-US"/>
+        </w:rPr>
+        <w:t xml:space="preserve"> 9 — WSGI-</w:t>
+      </w:r>
+      <w:r>
+        <w:rPr>
+          <w:rFonts w:ascii="Courier New" w:hAnsi="Courier New" w:cs="Courier New"/>
+          <w:b/>
+          <w:bCs/>
+          <w:sz w:val="24"/>
+          <w:szCs w:val="24"/>
+        </w:rPr>
+        <w:t>конфигурация</w:t>
+      </w:r>
+      <w:r>
+        <w:rPr>
+          <w:rFonts w:ascii="Courier New" w:hAnsi="Courier New" w:cs="Courier New"/>
+          <w:b/>
+          <w:bCs/>
+          <w:sz w:val="24"/>
+          <w:szCs w:val="24"/>
+          <w:lang w:val="en-US"/>
+        </w:rPr>
+        <w:t xml:space="preserve"> (</w:t>
+      </w:r>
+      <w:proofErr w:type="spellStart"/>
+      <w:r>
+        <w:rPr>
+          <w:rFonts w:ascii="Courier New" w:hAnsi="Courier New" w:cs="Courier New"/>
+          <w:b/>
+          <w:bCs/>
+          <w:sz w:val="24"/>
+          <w:szCs w:val="24"/>
+          <w:lang w:val="en-US"/>
+        </w:rPr>
+        <w:t>city_events</w:t>
+      </w:r>
+      <w:proofErr w:type="spellEnd"/>
+      <w:r>
+        <w:rPr>
+          <w:rFonts w:ascii="Courier New" w:hAnsi="Courier New" w:cs="Courier New"/>
+          <w:b/>
+          <w:bCs/>
+          <w:sz w:val="24"/>
+          <w:szCs w:val="24"/>
+          <w:lang w:val="en-US"/>
+        </w:rPr>
+        <w:t>/wsgi.py)</w:t>
+      </w:r>
+    </w:p>
+    <w:p>
+      <w:pPr>
+        <w:spacing w:after="0"/>
+        <w:ind w:firstLine="528"/>
+        <w:contextualSpacing/>
+        <w:jc w:val="both"/>
+        <w:rPr>
+          <w:rFonts w:ascii="Courier New" w:hAnsi="Courier New" w:cs="Courier New"/>
+          <w:b/>
+          <w:bCs/>
+          <w:sz w:val="24"/>
+          <w:szCs w:val="24"/>
+        </w:rPr>
+      </w:pPr>
+      <w:r>
+        <w:rPr>
+          <w:rFonts w:ascii="Courier New" w:hAnsi="Courier New" w:cs="Courier New"/>
+          <w:b/>
+          <w:bCs/>
+          <w:sz w:val="24"/>
+          <w:szCs w:val="24"/>
+        </w:rPr>
+        <w:t xml:space="preserve">Файл используется сервером </w:t>
+      </w:r>
+      <w:proofErr w:type="spellStart"/>
+      <w:r>
+        <w:rPr>
+          <w:rFonts w:ascii="Courier New" w:hAnsi="Courier New" w:cs="Courier New"/>
+          <w:b/>
+          <w:bCs/>
+          <w:sz w:val="24"/>
+          <w:szCs w:val="24"/>
+        </w:rPr>
+        <w:t>Gunicorn</w:t>
+      </w:r>
+      <w:proofErr w:type="spellEnd"/>
+      <w:r>
+        <w:rPr>
+          <w:rFonts w:ascii="Courier New" w:hAnsi="Courier New" w:cs="Courier New"/>
+          <w:b/>
+          <w:bCs/>
+          <w:sz w:val="24"/>
+          <w:szCs w:val="24"/>
+        </w:rPr>
+        <w:t xml:space="preserve"> для запуска приложения.</w:t>
+      </w:r>
+    </w:p>
+    <w:p>
+      <w:pPr>
+        <w:spacing w:after="0"/>
+        <w:ind w:firstLine="528"/>
+        <w:contextualSpacing/>
+        <w:jc w:val="both"/>
+        <w:rPr>
+          <w:rFonts w:ascii="Courier New" w:hAnsi="Courier New" w:cs="Courier New"/>
+          <w:sz w:val="20"/>
+          <w:szCs w:val="20"/>
+        </w:rPr>
+      </w:pPr>
+    </w:p>
+    <w:p>
+      <w:pPr>
+        <w:spacing w:after="0"/>
+        <w:ind w:firstLine="528"/>
+        <w:contextualSpacing/>
+        <w:jc w:val="both"/>
+        <w:rPr>
+          <w:rFonts w:ascii="Courier New" w:hAnsi="Courier New" w:cs="Courier New"/>
+          <w:sz w:val="20"/>
+          <w:szCs w:val="20"/>
+          <w:lang w:val="en-US"/>
+        </w:rPr>
+      </w:pPr>
+      <w:r>
+        <w:rPr>
+          <w:rFonts w:ascii="Courier New" w:hAnsi="Courier New" w:cs="Courier New"/>
+          <w:sz w:val="20"/>
+          <w:szCs w:val="20"/>
+          <w:lang w:val="en-US"/>
+        </w:rPr>
+        <w:t xml:space="preserve">import </w:t>
+      </w:r>
+      <w:proofErr w:type="spellStart"/>
+      <w:r>
+        <w:rPr>
+          <w:rFonts w:ascii="Courier New" w:hAnsi="Courier New" w:cs="Courier New"/>
+          <w:sz w:val="20"/>
+          <w:szCs w:val="20"/>
+          <w:lang w:val="en-US"/>
+        </w:rPr>
+        <w:t>os</w:t>
+      </w:r>
+      <w:proofErr w:type="spellEnd"/>
+    </w:p>
+    <w:p>
+      <w:pPr>
+        <w:spacing w:after="0"/>
+        <w:ind w:firstLine="528"/>
+        <w:contextualSpacing/>
+        <w:jc w:val="both"/>
+        <w:rPr>
+          <w:rFonts w:ascii="Courier New" w:hAnsi="Courier New" w:cs="Courier New"/>
+          <w:sz w:val="20"/>
+          <w:szCs w:val="20"/>
+          <w:lang w:val="en-US"/>
+        </w:rPr>
+      </w:pPr>
+      <w:r>
+        <w:rPr>
+          <w:rFonts w:ascii="Courier New" w:hAnsi="Courier New" w:cs="Courier New"/>
+          <w:sz w:val="20"/>
+          <w:szCs w:val="20"/>
+          <w:lang w:val="en-US"/>
+        </w:rPr>
+        <w:t xml:space="preserve">from </w:t>
+      </w:r>
+      <w:proofErr w:type="spellStart"/>
+      <w:proofErr w:type="gramStart"/>
+      <w:r>
+        <w:rPr>
+          <w:rFonts w:ascii="Courier New" w:hAnsi="Courier New" w:cs="Courier New"/>
+          <w:sz w:val="20"/>
+          <w:szCs w:val="20"/>
+          <w:lang w:val="en-US"/>
+        </w:rPr>
+        <w:t>django.core</w:t>
+      </w:r>
+      <w:proofErr w:type="gramEnd"/>
+      <w:r>
+        <w:rPr>
+          <w:rFonts w:ascii="Courier New" w:hAnsi="Courier New" w:cs="Courier New"/>
+          <w:sz w:val="20"/>
+          <w:szCs w:val="20"/>
+          <w:lang w:val="en-US"/>
+        </w:rPr>
+        <w:t>.wsgi</w:t>
+      </w:r>
+      <w:proofErr w:type="spellEnd"/>
+      <w:r>
+        <w:rPr>
+          <w:rFonts w:ascii="Courier New" w:hAnsi="Courier New" w:cs="Courier New"/>
+          <w:sz w:val="20"/>
+          <w:szCs w:val="20"/>
+          <w:lang w:val="en-US"/>
+        </w:rPr>
+        <w:t xml:space="preserve"> import </w:t>
+      </w:r>
+      <w:proofErr w:type="spellStart"/>
+      <w:r>
+        <w:rPr>
+          <w:rFonts w:ascii="Courier New" w:hAnsi="Courier New" w:cs="Courier New"/>
+          <w:sz w:val="20"/>
+          <w:szCs w:val="20"/>
+          <w:lang w:val="en-US"/>
+        </w:rPr>
+        <w:t>get_wsgi_application</w:t>
+      </w:r>
+      <w:proofErr w:type="spellEnd"/>
+    </w:p>
+    <w:p>
+      <w:pPr>
+        <w:spacing w:after="0"/>
+        <w:contextualSpacing/>
+        <w:jc w:val="both"/>
+        <w:rPr>
+          <w:rFonts w:ascii="Courier New" w:hAnsi="Courier New" w:cs="Courier New"/>
+          <w:sz w:val="20"/>
+          <w:szCs w:val="20"/>
+        </w:rPr>
+      </w:pPr>
+    </w:p>
+    <w:p>
+      <w:pPr>
+        <w:spacing w:after="0"/>
+        <w:ind w:firstLine="528"/>
+        <w:contextualSpacing/>
+        <w:jc w:val="both"/>
+        <w:rPr>
+          <w:rFonts w:ascii="Courier New" w:hAnsi="Courier New" w:cs="Courier New"/>
+          <w:sz w:val="20"/>
+          <w:szCs w:val="20"/>
+          <w:lang w:val="en-US"/>
+        </w:rPr>
+      </w:pPr>
+      <w:proofErr w:type="spellStart"/>
+      <w:proofErr w:type="gramStart"/>
+      <w:r>
+        <w:rPr>
+          <w:rFonts w:ascii="Courier New" w:hAnsi="Courier New" w:cs="Courier New"/>
+          <w:sz w:val="20"/>
+          <w:szCs w:val="20"/>
+          <w:lang w:val="en-US"/>
+        </w:rPr>
+        <w:t>os.environ</w:t>
+      </w:r>
+      <w:proofErr w:type="gramEnd"/>
+      <w:r>
+        <w:rPr>
+          <w:rFonts w:ascii="Courier New" w:hAnsi="Courier New" w:cs="Courier New"/>
+          <w:sz w:val="20"/>
+          <w:szCs w:val="20"/>
+          <w:lang w:val="en-US"/>
+        </w:rPr>
+        <w:t>.</w:t>
+      </w:r>
+      <w:proofErr w:type="gramStart"/>
+      <w:r>
+        <w:rPr>
+          <w:rFonts w:ascii="Courier New" w:hAnsi="Courier New" w:cs="Courier New"/>
+          <w:sz w:val="20"/>
+          <w:szCs w:val="20"/>
+          <w:lang w:val="en-US"/>
+        </w:rPr>
+        <w:t>setdefault</w:t>
+      </w:r>
+      <w:proofErr w:type="spellEnd"/>
+      <w:r>
+        <w:rPr>
+          <w:rFonts w:ascii="Courier New" w:hAnsi="Courier New" w:cs="Courier New"/>
+          <w:sz w:val="20"/>
+          <w:szCs w:val="20"/>
+          <w:lang w:val="en-US"/>
+        </w:rPr>
+        <w:t>(</w:t>
+      </w:r>
+      <w:proofErr w:type="gramEnd"/>
+      <w:r>
+        <w:rPr>
+          <w:rFonts w:ascii="Courier New" w:hAnsi="Courier New" w:cs="Courier New"/>
+          <w:sz w:val="20"/>
+          <w:szCs w:val="20"/>
+          <w:lang w:val="en-US"/>
+        </w:rPr>
+        <w:t>'DJANGO_SETTINGS_MODULE', '</w:t>
+      </w:r>
+      <w:proofErr w:type="spellStart"/>
+      <w:r>
+        <w:rPr>
+          <w:rFonts w:ascii="Courier New" w:hAnsi="Courier New" w:cs="Courier New"/>
+          <w:sz w:val="20"/>
+          <w:szCs w:val="20"/>
+          <w:lang w:val="en-US"/>
+        </w:rPr>
+        <w:t>city_events.settings</w:t>
+      </w:r>
+      <w:proofErr w:type="spellEnd"/>
+      <w:r>
+        <w:rPr>
+          <w:rFonts w:ascii="Courier New" w:hAnsi="Courier New" w:cs="Courier New"/>
+          <w:sz w:val="20"/>
+          <w:szCs w:val="20"/>
+          <w:lang w:val="en-US"/>
+        </w:rPr>
+        <w:t>')</w:t>
+      </w:r>
+    </w:p>
+    <w:p>
+      <w:pPr>
+        <w:spacing w:after="0"/>
+        <w:ind w:firstLine="528"/>
+        <w:contextualSpacing/>
+        <w:jc w:val="both"/>
+        <w:rPr>
+          <w:rFonts w:ascii="Courier New" w:hAnsi="Courier New" w:cs="Courier New"/>
+          <w:sz w:val="20"/>
+          <w:szCs w:val="20"/>
+          <w:lang w:val="en-US"/>
+        </w:rPr>
+      </w:pPr>
+    </w:p>
+    <w:p>
+      <w:pPr>
+        <w:spacing w:after="0"/>
+        <w:ind w:firstLine="528"/>
+        <w:contextualSpacing/>
+        <w:jc w:val="both"/>
+        <w:rPr>
+          <w:rFonts w:ascii="Courier New" w:hAnsi="Courier New" w:cs="Courier New"/>
+          <w:sz w:val="20"/>
+          <w:szCs w:val="20"/>
+          <w:lang w:val="en-US"/>
+        </w:rPr>
+      </w:pPr>
+      <w:r>
+        <w:rPr>
+          <w:rFonts w:ascii="Courier New" w:hAnsi="Courier New" w:cs="Courier New"/>
+          <w:sz w:val="20"/>
+          <w:szCs w:val="20"/>
+          <w:lang w:val="en-US"/>
+        </w:rPr>
+        <w:t xml:space="preserve">application = </w:t>
+      </w:r>
+      <w:proofErr w:type="spellStart"/>
+      <w:r>
+        <w:rPr>
+          <w:rFonts w:ascii="Courier New" w:hAnsi="Courier New" w:cs="Courier New"/>
+          <w:sz w:val="20"/>
+          <w:szCs w:val="20"/>
+          <w:lang w:val="en-US"/>
+        </w:rPr>
+        <w:t>get_wsgi_</w:t>
+      </w:r>
+      <w:proofErr w:type="gramStart"/>
+      <w:r>
+        <w:rPr>
+          <w:rFonts w:ascii="Courier New" w:hAnsi="Courier New" w:cs="Courier New"/>
+          <w:sz w:val="20"/>
+          <w:szCs w:val="20"/>
+          <w:lang w:val="en-US"/>
+        </w:rPr>
+        <w:t>application</w:t>
+      </w:r>
+      <w:proofErr w:type="spellEnd"/>
+      <w:r>
+        <w:rPr>
+          <w:rFonts w:ascii="Courier New" w:hAnsi="Courier New" w:cs="Courier New"/>
+          <w:sz w:val="20"/>
+          <w:szCs w:val="20"/>
+          <w:lang w:val="en-US"/>
+        </w:rPr>
+        <w:t>(</w:t>
+      </w:r>
+      <w:proofErr w:type="gramEnd"/>
+      <w:r>
+        <w:rPr>
+          <w:rFonts w:ascii="Courier New" w:hAnsi="Courier New" w:cs="Courier New"/>
+          <w:sz w:val="20"/>
+          <w:szCs w:val="20"/>
+          <w:lang w:val="en-US"/>
+        </w:rPr>
+        <w:t>)</w:t>
+      </w:r>
+    </w:p>
+    <w:p>
+      <w:pPr>
+        <w:spacing w:after="0"/>
+        <w:ind w:firstLine="528"/>
+        <w:contextualSpacing/>
+        <w:jc w:val="both"/>
+        <w:rPr>
+          <w:rFonts w:ascii="Courier New" w:hAnsi="Courier New" w:cs="Courier New"/>
+          <w:sz w:val="20"/>
+          <w:szCs w:val="20"/>
+        </w:rPr>
+      </w:pPr>
+    </w:p>
+    <w:p>
+      <w:pPr>
+        <w:spacing w:after="0"/>
+        <w:ind w:firstLine="528"/>
+        <w:contextualSpacing/>
+        <w:jc w:val="both"/>
+        <w:rPr>
+          <w:rFonts w:ascii="Courier New" w:hAnsi="Courier New" w:cs="Courier New"/>
+          <w:b/>
+          <w:bCs/>
+          <w:sz w:val="24"/>
+          <w:szCs w:val="24"/>
+        </w:rPr>
+      </w:pPr>
+    </w:p>
+    <w:p>
+      <w:pPr>
+        <w:spacing w:after="0"/>
+        <w:ind w:firstLine="528"/>
+        <w:contextualSpacing/>
+        <w:jc w:val="both"/>
+        <w:rPr>
+          <w:rFonts w:ascii="Courier New" w:hAnsi="Courier New" w:cs="Courier New"/>
+          <w:b/>
+          <w:bCs/>
+          <w:sz w:val="24"/>
+          <w:szCs w:val="24"/>
+          <w:lang w:val="en-US"/>
+        </w:rPr>
+      </w:pPr>
+      <w:r>
+        <w:rPr>
+          <w:rFonts w:ascii="Courier New" w:hAnsi="Courier New" w:cs="Courier New"/>
+          <w:b/>
+          <w:bCs/>
+          <w:sz w:val="24"/>
+          <w:szCs w:val="24"/>
+        </w:rPr>
+        <w:t>Листинг</w:t>
+      </w:r>
+      <w:r>
+        <w:rPr>
+          <w:rFonts w:ascii="Courier New" w:hAnsi="Courier New" w:cs="Courier New"/>
+          <w:b/>
+          <w:bCs/>
+          <w:sz w:val="24"/>
+          <w:szCs w:val="24"/>
+          <w:lang w:val="en-US"/>
+        </w:rPr>
+        <w:t xml:space="preserve"> 10 — </w:t>
+      </w:r>
+      <w:r>
+        <w:rPr>
+          <w:rFonts w:ascii="Courier New" w:hAnsi="Courier New" w:cs="Courier New"/>
+          <w:b/>
+          <w:bCs/>
+          <w:sz w:val="24"/>
+          <w:szCs w:val="24"/>
+        </w:rPr>
+        <w:t>Файл</w:t>
+      </w:r>
+      <w:r>
+        <w:rPr>
+          <w:rFonts w:ascii="Courier New" w:hAnsi="Courier New" w:cs="Courier New"/>
+          <w:b/>
+          <w:bCs/>
+          <w:sz w:val="24"/>
+          <w:szCs w:val="24"/>
+          <w:lang w:val="en-US"/>
+        </w:rPr>
+        <w:t xml:space="preserve"> </w:t>
+      </w:r>
+      <w:r>
+        <w:rPr>
+          <w:rFonts w:ascii="Courier New" w:hAnsi="Courier New" w:cs="Courier New"/>
+          <w:b/>
+          <w:bCs/>
+          <w:sz w:val="24"/>
+          <w:szCs w:val="24"/>
+        </w:rPr>
+        <w:t>зависимостей</w:t>
+      </w:r>
+      <w:r>
+        <w:rPr>
+          <w:rFonts w:ascii="Courier New" w:hAnsi="Courier New" w:cs="Courier New"/>
+          <w:b/>
+          <w:bCs/>
+          <w:sz w:val="24"/>
+          <w:szCs w:val="24"/>
+          <w:lang w:val="en-US"/>
+        </w:rPr>
+        <w:t xml:space="preserve"> (requirements.txt)</w:t>
+      </w:r>
+    </w:p>
+    <w:p>
+      <w:pPr>
+        <w:spacing w:after="0"/>
+        <w:ind w:firstLine="528"/>
+        <w:contextualSpacing/>
+        <w:jc w:val="both"/>
+        <w:rPr>
+          <w:rFonts w:ascii="Courier New" w:hAnsi="Courier New" w:cs="Courier New"/>
+          <w:sz w:val="20"/>
+          <w:szCs w:val="20"/>
+        </w:rPr>
+      </w:pPr>
+      <w:proofErr w:type="spellStart"/>
+      <w:r>
+        <w:rPr>
+          <w:rFonts w:ascii="Courier New" w:hAnsi="Courier New" w:cs="Courier New"/>
+          <w:sz w:val="20"/>
+          <w:szCs w:val="20"/>
+        </w:rPr>
+        <w:t>Django</w:t>
+      </w:r>
+      <w:proofErr w:type="spellEnd"/>
+      <w:r>
+        <w:rPr>
+          <w:rFonts w:ascii="Courier New" w:hAnsi="Courier New" w:cs="Courier New"/>
+          <w:sz w:val="20"/>
+          <w:szCs w:val="20"/>
+        </w:rPr>
+        <w:t>==4.2.7</w:t>
+      </w:r>
+    </w:p>
+    <w:p>
+      <w:pPr>
+        <w:spacing w:after="0"/>
+        <w:ind w:firstLine="528"/>
+        <w:contextualSpacing/>
+        <w:jc w:val="both"/>
+        <w:rPr>
+          <w:rFonts w:ascii="Courier New" w:hAnsi="Courier New" w:cs="Courier New"/>
+          <w:sz w:val="20"/>
+          <w:szCs w:val="20"/>
+        </w:rPr>
+      </w:pPr>
+      <w:proofErr w:type="spellStart"/>
+      <w:r>
+        <w:rPr>
+          <w:rFonts w:ascii="Courier New" w:hAnsi="Courier New" w:cs="Courier New"/>
+          <w:sz w:val="20"/>
+          <w:szCs w:val="20"/>
+        </w:rPr>
+        <w:t>gunicorn</w:t>
+      </w:r>
+      <w:proofErr w:type="spellEnd"/>
+      <w:r>
+        <w:rPr>
+          <w:rFonts w:ascii="Courier New" w:hAnsi="Courier New" w:cs="Courier New"/>
+          <w:sz w:val="20"/>
+          <w:szCs w:val="20"/>
+        </w:rPr>
+        <w:t>==21.2.0</w:t>
+      </w:r>
+    </w:p>
+    <w:p>
+      <w:pPr>
+        <w:spacing w:after="0"/>
+        <w:ind w:firstLine="528"/>
+        <w:contextualSpacing/>
+        <w:jc w:val="both"/>
+        <w:rPr>
+          <w:rFonts w:ascii="Courier New" w:hAnsi="Courier New" w:cs="Courier New"/>
+          <w:sz w:val="20"/>
+          <w:szCs w:val="20"/>
+        </w:rPr>
+      </w:pPr>
+      <w:proofErr w:type="spellStart"/>
+      <w:r>
+        <w:rPr>
+          <w:rFonts w:ascii="Courier New" w:hAnsi="Courier New" w:cs="Courier New"/>
+          <w:sz w:val="20"/>
+          <w:szCs w:val="20"/>
+        </w:rPr>
+        <w:t>asgiref</w:t>
+      </w:r>
+      <w:proofErr w:type="spellEnd"/>
+      <w:r>
+        <w:rPr>
+          <w:rFonts w:ascii="Courier New" w:hAnsi="Courier New" w:cs="Courier New"/>
+          <w:sz w:val="20"/>
+          <w:szCs w:val="20"/>
+        </w:rPr>
+        <w:t>==3.7.2</w:t>
+      </w:r>
+    </w:p>
+    <w:p>
+      <w:pPr>
+        <w:spacing w:after="0"/>
+        <w:ind w:firstLine="528"/>
+        <w:contextualSpacing/>
+        <w:jc w:val="both"/>
+        <w:rPr>
+          <w:rFonts w:ascii="Courier New" w:hAnsi="Courier New" w:cs="Courier New"/>
+          <w:sz w:val="20"/>
+          <w:szCs w:val="20"/>
+        </w:rPr>
+      </w:pPr>
+      <w:proofErr w:type="spellStart"/>
+      <w:r>
+        <w:rPr>
+          <w:rFonts w:ascii="Courier New" w:hAnsi="Courier New" w:cs="Courier New"/>
+          <w:sz w:val="20"/>
+          <w:szCs w:val="20"/>
+        </w:rPr>
+        <w:t>sqlparse</w:t>
+      </w:r>
+      <w:proofErr w:type="spellEnd"/>
+      <w:r>
+        <w:rPr>
+          <w:rFonts w:ascii="Courier New" w:hAnsi="Courier New" w:cs="Courier New"/>
+          <w:sz w:val="20"/>
+          <w:szCs w:val="20"/>
+        </w:rPr>
+        <w:t>==0.4.4</w:t>
+      </w:r>
+    </w:p>
+    <w:p>
+      <w:pPr>
+        <w:spacing w:after="0"/>
+        <w:ind w:firstLine="528"/>
+        <w:contextualSpacing/>
+        <w:jc w:val="both"/>
+        <w:rPr>
+          <w:b/>
+          <w:bCs/>
+          <w:sz w:val="24"/>
+          <w:szCs w:val="24"/>
+        </w:rPr>
+      </w:pPr>
+    </w:p>
+    <w:p>
+      <w:pPr>
+        <w:spacing w:after="0"/>
+        <w:contextualSpacing/>
+        <w:jc w:val="both"/>
+        <w:rPr>
+          <w:b/>
+          <w:bCs/>
+          <w:color w:val="EE0000"/>
+          <w:sz w:val="24"/>
+          <w:szCs w:val="24"/>
+        </w:rPr>
+      </w:pPr>
+      <w:r>
+        <w:rPr>
+          <w:b/>
+          <w:bCs/>
+          <w:color w:val="EE0000"/>
+          <w:sz w:val="24"/>
+          <w:szCs w:val="24"/>
+        </w:rPr>
+        <w:t>Алгоритм программы (БЛОК СХЕМА)</w:t>
+      </w:r>
+    </w:p>
+    <w:p>
+      <w:pPr>
+        <w:spacing w:after="0"/>
+        <w:contextualSpacing/>
+        <w:jc w:val="both"/>
+        <w:rPr>
+          <w:color w:val="EE0000"/>
+          <w:sz w:val="24"/>
+          <w:szCs w:val="24"/>
+        </w:rPr>
+      </w:pPr>
+      <w:proofErr w:type="spellStart"/>
+      <w:r>
+        <w:rPr>
+          <w:color w:val="EE0000"/>
+          <w:sz w:val="24"/>
+          <w:szCs w:val="24"/>
+        </w:rPr>
+        <w:t>Пппппппппп</w:t>
+      </w:r>
+      <w:proofErr w:type="spellEnd"/>
+    </w:p>
+    <w:p>
+      <w:pPr>
+        <w:spacing w:after="0"/>
+        <w:contextualSpacing/>
+        <w:jc w:val="both"/>
+        <w:rPr>
+          <w:sz w:val="24"/>
+          <w:szCs w:val="24"/>
+        </w:rPr>
+      </w:pPr>
+    </w:p>
+    <w:p>
+      <w:pPr>
+        <w:spacing w:after="0"/>
+        <w:contextualSpacing/>
+        <w:jc w:val="both"/>
+        <w:rPr>
+          <w:b/>
+          <w:bCs/>
+          <w:sz w:val="24"/>
+          <w:szCs w:val="24"/>
+        </w:rPr>
+      </w:pPr>
+      <w:r>
+        <w:rPr>
+          <w:b/>
+          <w:bCs/>
+          <w:sz w:val="24"/>
+          <w:szCs w:val="24"/>
+        </w:rPr>
+        <w:t>Результат работы программы</w:t>
+      </w:r>
+    </w:p>
+    <w:p>
+      <w:pPr>
+        <w:spacing w:after="0"/>
+        <w:contextualSpacing/>
+        <w:jc w:val="both"/>
+        <w:rPr>
+          <w:b/>
+          <w:bCs/>
+          <w:sz w:val="24"/>
+          <w:szCs w:val="24"/>
+        </w:rPr>
+      </w:pPr>
+    </w:p>
+    <w:p>
+      <w:pPr>
+        <w:spacing w:after="0"/>
+        <w:contextualSpacing/>
+        <w:jc w:val="both"/>
+        <w:rPr>
+          <w:b/>
+          <w:bCs/>
+          <w:sz w:val="24"/>
+          <w:szCs w:val="24"/>
+        </w:rPr>
+      </w:pPr>
+      <w:r>
+        <w:rPr>
+          <w:b/>
+          <w:bCs/>
+          <w:sz w:val="24"/>
+          <w:szCs w:val="24"/>
+        </w:rPr>
+        <w:drawing>
+          <wp:inline distT="0" distB="0" distL="0" distR="0" wp14:anchorId="06565411" wp14:editId="0B413988">
+            <wp:extent cx="4784090" cy="2300663"/>
+            <wp:effectExtent l="0" t="0" r="0" b="4445"/>
+            <wp:docPr id="1525927786" name="Рисунок 1"/>
+            <wp:cNvGraphicFramePr>
+              <a:graphicFrameLocks xmlns:a="http://schemas.openxmlformats.org/drawingml/2006/main" noChangeAspect="1"/>
+            </wp:cNvGraphicFramePr>
+            <a:graphic xmlns:a="http://schemas.openxmlformats.org/drawingml/2006/main">
+              <a:graphicData uri="http://schemas.openxmlformats.org/drawingml/2006/picture">
+                <pic:pic xmlns:pic="http://schemas.openxmlformats.org/drawingml/2006/picture">
+                  <pic:nvPicPr>
+                    <pic:cNvPr id="1525927786" name=""/>
+                    <pic:cNvPicPr/>
+                  </pic:nvPicPr>
+                  <pic:blipFill>
+                    <a:blip r:embed="rId5"/>
+                    <a:stretch>
+                      <a:fillRect/>
+                    </a:stretch>
+                  </pic:blipFill>
+                  <pic:spPr>
+                    <a:xfrm>
+                      <a:off x="0" y="0"/>
+                      <a:ext cx="4800347" cy="2308481"/>
+                    </a:xfrm>
+                    <a:prstGeom prst="rect">
+                      <a:avLst/>
+                    </a:prstGeom>
+                  </pic:spPr>
+                </pic:pic>
+              </a:graphicData>
+            </a:graphic>
+          </wp:inline>
+        </w:drawing>
+      </w:r>
+    </w:p>
+    <w:p>
+      <w:pPr>
+        <w:spacing w:after="0"/>
+        <w:contextualSpacing/>
+        <w:jc w:val="both"/>
+        <w:rPr>
+          <w:b/>
+          <w:bCs/>
+          <w:sz w:val="24"/>
+          <w:szCs w:val="24"/>
+        </w:rPr>
+      </w:pPr>
+    </w:p>
+    <w:p>
+      <w:pPr>
+        <w:spacing w:after="0"/>
+        <w:contextualSpacing/>
+        <w:jc w:val="both"/>
+        <w:rPr>
+          <w:b/>
+          <w:bCs/>
+          <w:sz w:val="24"/>
+          <w:szCs w:val="24"/>
+        </w:rPr>
+      </w:pPr>
+      <w:r>
+        <w:rPr>
+          <w:b/>
+          <w:bCs/>
+          <w:sz w:val="24"/>
+          <w:szCs w:val="24"/>
+        </w:rPr>
+        <w:drawing>
+          <wp:inline distT="0" distB="0" distL="0" distR="0" wp14:anchorId="5C69D160" wp14:editId="0DC34600">
+            <wp:extent cx="4784285" cy="2301240"/>
+            <wp:effectExtent l="0" t="0" r="0" b="3810"/>
+            <wp:docPr id="880292998" name="Рисунок 1"/>
+            <wp:cNvGraphicFramePr>
+              <a:graphicFrameLocks xmlns:a="http://schemas.openxmlformats.org/drawingml/2006/main" noChangeAspect="1"/>
+            </wp:cNvGraphicFramePr>
+            <a:graphic xmlns:a="http://schemas.openxmlformats.org/drawingml/2006/main">
+              <a:graphicData uri="http://schemas.openxmlformats.org/drawingml/2006/picture">
+                <pic:pic xmlns:pic="http://schemas.openxmlformats.org/drawingml/2006/picture">
+                  <pic:nvPicPr>
+                    <pic:cNvPr id="880292998" name=""/>
+                    <pic:cNvPicPr/>
+                  </pic:nvPicPr>
+                  <pic:blipFill>
+                    <a:blip r:embed="rId6"/>
+                    <a:stretch>
+                      <a:fillRect/>
+                    </a:stretch>
+                  </pic:blipFill>
+                  <pic:spPr>
+                    <a:xfrm>
+                      <a:off x="0" y="0"/>
+                      <a:ext cx="4822769" cy="2319751"/>
+                    </a:xfrm>
+                    <a:prstGeom prst="rect">
+                      <a:avLst/>
+                    </a:prstGeom>
+                  </pic:spPr>
+                </pic:pic>
+              </a:graphicData>
+            </a:graphic>
+          </wp:inline>
+        </w:drawing>
+      </w:r>
+    </w:p>
+    <w:p>
+      <w:pPr>
+        <w:spacing w:after="0"/>
+        <w:contextualSpacing/>
+        <w:jc w:val="both"/>
+        <w:rPr>
+          <w:b/>
+          <w:bCs/>
+          <w:sz w:val="24"/>
+          <w:szCs w:val="24"/>
+        </w:rPr>
+      </w:pPr>
+      <w:r>
+        <w:rPr>
+          <w:b/>
+          <w:bCs/>
+          <w:sz w:val="24"/>
+          <w:szCs w:val="24"/>
+        </w:rPr>
+        <w:lastRenderedPageBreak/>
+        <w:drawing>
+          <wp:inline distT="0" distB="0" distL="0" distR="0" wp14:anchorId="34C6FDB4" wp14:editId="41FD738B">
+            <wp:extent cx="5779422" cy="2743200"/>
+            <wp:effectExtent l="0" t="0" r="0" b="0"/>
+            <wp:docPr id="333929857" name="Рисунок 1"/>
+            <wp:cNvGraphicFramePr>
+              <a:graphicFrameLocks xmlns:a="http://schemas.openxmlformats.org/drawingml/2006/main" noChangeAspect="1"/>
+            </wp:cNvGraphicFramePr>
+            <a:graphic xmlns:a="http://schemas.openxmlformats.org/drawingml/2006/main">
+              <a:graphicData uri="http://schemas.openxmlformats.org/drawingml/2006/picture">
+                <pic:pic xmlns:pic="http://schemas.openxmlformats.org/drawingml/2006/picture">
+                  <pic:nvPicPr>
+                    <pic:cNvPr id="333929857" name=""/>
+                    <pic:cNvPicPr/>
+                  </pic:nvPicPr>
+                  <pic:blipFill>
+                    <a:blip r:embed="rId7"/>
+                    <a:stretch>
+                      <a:fillRect/>
+                    </a:stretch>
+                  </pic:blipFill>
+                  <pic:spPr>
+                    <a:xfrm>
+                      <a:off x="0" y="0"/>
+                      <a:ext cx="5790612" cy="2748511"/>
+                    </a:xfrm>
+                    <a:prstGeom prst="rect">
+                      <a:avLst/>
+                    </a:prstGeom>
+                  </pic:spPr>
+                </pic:pic>
+              </a:graphicData>
+            </a:graphic>
+          </wp:inline>
+        </w:drawing>
+      </w:r>
+    </w:p>
+    <w:p>
+      <w:pPr>
+        <w:spacing w:after="0"/>
+        <w:contextualSpacing/>
+        <w:jc w:val="both"/>
+        <w:rPr>
+          <w:b/>
+          <w:bCs/>
+          <w:sz w:val="24"/>
+          <w:szCs w:val="24"/>
+        </w:rPr>
+      </w:pPr>
+    </w:p>
+    <w:p>
+      <w:pPr>
+        <w:spacing w:after="0"/>
+        <w:contextualSpacing/>
+        <w:jc w:val="both"/>
+        <w:rPr>
+          <w:b/>
+          <w:bCs/>
+          <w:sz w:val="24"/>
+          <w:szCs w:val="24"/>
+        </w:rPr>
+      </w:pPr>
+      <w:r>
+        <w:rPr>
+          <w:b/>
+          <w:bCs/>
+          <w:sz w:val="24"/>
+          <w:szCs w:val="24"/>
+        </w:rPr>
+        <w:drawing>
+          <wp:inline distT="0" distB="0" distL="0" distR="0" wp14:anchorId="583B6A43" wp14:editId="4604E4FC">
+            <wp:extent cx="5508902" cy="2654224"/>
+            <wp:effectExtent l="0" t="0" r="0" b="0"/>
+            <wp:docPr id="1529464217" name="Рисунок 1"/>
+            <wp:cNvGraphicFramePr>
+              <a:graphicFrameLocks xmlns:a="http://schemas.openxmlformats.org/drawingml/2006/main" noChangeAspect="1"/>
+            </wp:cNvGraphicFramePr>
+            <a:graphic xmlns:a="http://schemas.openxmlformats.org/drawingml/2006/main">
+              <a:graphicData uri="http://schemas.openxmlformats.org/drawingml/2006/picture">
+                <pic:pic xmlns:pic="http://schemas.openxmlformats.org/drawingml/2006/picture">
+                  <pic:nvPicPr>
+                    <pic:cNvPr id="1529464217" name=""/>
+                    <pic:cNvPicPr/>
+                  </pic:nvPicPr>
+                  <pic:blipFill>
+                    <a:blip r:embed="rId8"/>
+                    <a:stretch>
+                      <a:fillRect/>
+                    </a:stretch>
+                  </pic:blipFill>
+                  <pic:spPr>
+                    <a:xfrm>
+                      <a:off x="0" y="0"/>
+                      <a:ext cx="5521565" cy="2660325"/>
+                    </a:xfrm>
+                    <a:prstGeom prst="rect">
+                      <a:avLst/>
+                    </a:prstGeom>
+                  </pic:spPr>
+                </pic:pic>
+              </a:graphicData>
+            </a:graphic>
+          </wp:inline>
+        </w:drawing>
+      </w:r>
+    </w:p>
+    <w:p>
+      <w:pPr>
+        <w:spacing w:after="0"/>
+        <w:contextualSpacing/>
+        <w:jc w:val="both"/>
+        <w:rPr>
+          <w:b/>
+          <w:bCs/>
+          <w:sz w:val="24"/>
+          <w:szCs w:val="24"/>
+        </w:rPr>
+      </w:pPr>
+      <w:r>
+        <w:rPr>
+          <w:b/>
+          <w:bCs/>
+          <w:sz w:val="24"/>
+          <w:szCs w:val="24"/>
+        </w:rPr>
+        <w:drawing>
+          <wp:inline distT="0" distB="0" distL="0" distR="0" wp14:anchorId="6321AD72" wp14:editId="217E21F4">
+            <wp:extent cx="5971782" cy="3063240"/>
+            <wp:effectExtent l="0" t="0" r="0" b="3810"/>
+            <wp:docPr id="251637815" name="Рисунок 1"/>
+            <wp:cNvGraphicFramePr>
+              <a:graphicFrameLocks xmlns:a="http://schemas.openxmlformats.org/drawingml/2006/main" noChangeAspect="1"/>
+            </wp:cNvGraphicFramePr>
+            <a:graphic xmlns:a="http://schemas.openxmlformats.org/drawingml/2006/main">
+              <a:graphicData uri="http://schemas.openxmlformats.org/drawingml/2006/picture">
+                <pic:pic xmlns:pic="http://schemas.openxmlformats.org/drawingml/2006/picture">
+                  <pic:nvPicPr>
+                    <pic:cNvPr id="251637815" name=""/>
+                    <pic:cNvPicPr/>
+                  </pic:nvPicPr>
+                  <pic:blipFill>
+                    <a:blip r:embed="rId9"/>
+                    <a:stretch>
+                      <a:fillRect/>
+                    </a:stretch>
+                  </pic:blipFill>
+                  <pic:spPr>
+                    <a:xfrm>
+                      <a:off x="0" y="0"/>
+                      <a:ext cx="5981963" cy="3068463"/>
+                    </a:xfrm>
+                    <a:prstGeom prst="rect">
+                      <a:avLst/>
+                    </a:prstGeom>
+                  </pic:spPr>
+                </pic:pic>
+              </a:graphicData>
+            </a:graphic>
+          </wp:inline>
+        </w:drawing>
+      </w:r>
+    </w:p>
+    <w:p>
+      <w:pPr>
+        <w:spacing w:after="0"/>
+        <w:contextualSpacing/>
+        <w:jc w:val="both"/>
+        <w:rPr>
+          <w:b/>
+          <w:bCs/>
+          <w:sz w:val="24"/>
+          <w:szCs w:val="24"/>
+        </w:rPr>
+      </w:pPr>
+    </w:p>
+    <w:p>
+      <w:pPr>
+        <w:spacing w:after="0"/>
+        <w:contextualSpacing/>
+        <w:jc w:val="both"/>
+        <w:rPr>
+          <w:b/>
+          <w:bCs/>
+          <w:sz w:val="24"/>
+          <w:szCs w:val="24"/>
+        </w:rPr>
+      </w:pPr>
+    </w:p>
+    <w:p>
+      <w:pPr>
+        <w:spacing w:after="0"/>
+        <w:contextualSpacing/>
+        <w:jc w:val="both"/>
+        <w:rPr>
+          <w:b/>
+          <w:bCs/>
+          <w:sz w:val="24"/>
+          <w:szCs w:val="24"/>
+        </w:rPr>
+      </w:pPr>
+    </w:p>
+    <w:p>
+      <w:pPr>
+        <w:spacing w:after="0"/>
+        <w:contextualSpacing/>
+        <w:jc w:val="both"/>
+        <w:rPr>
+          <w:b/>
+          <w:bCs/>
+          <w:sz w:val="24"/>
+          <w:szCs w:val="24"/>
+        </w:rPr>
+      </w:pPr>
+      <w:r>
+        <w:rPr>
+          <w:b/>
+          <w:bCs/>
+          <w:sz w:val="24"/>
+          <w:szCs w:val="24"/>
+        </w:rPr>
+        <w:lastRenderedPageBreak/>
         <w:t>Вывод</w:t>
       </w:r>
     </w:p>
@@ -1567,15 +7807,167 @@
           <w:szCs w:val="24"/>
         </w:rPr>
       </w:pPr>
+      <w:r>
+        <w:rPr>
+          <w:sz w:val="24"/>
+          <w:szCs w:val="24"/>
+        </w:rPr>
+        <w:t>В ходе выполнения курсовой работы была достигнута поставленная цель — получены практические навыки самостоятельной реализации программного продукта, а также закреплены теоретические знания и практические умения по дисциплине «Основы программирования» с использованием языка Python и современных средств веб-разработки.</w:t>
+      </w:r>
+    </w:p>
+    <w:p>
+      <w:pPr>
+        <w:spacing w:after="0"/>
+        <w:contextualSpacing/>
+        <w:jc w:val="both"/>
+        <w:rPr>
+          <w:sz w:val="24"/>
+          <w:szCs w:val="24"/>
+        </w:rPr>
+      </w:pPr>
+      <w:r>
+        <w:rPr>
+          <w:sz w:val="24"/>
+          <w:szCs w:val="24"/>
+        </w:rPr>
+        <w:t>В рамках выбранной темы «Информационная система планирования городских мероприятий и событий» была разработана простая веб-система, предназначенная для оперативного информирования жителей о запланированных городских мероприятиях. Реализованное приложение позволяет администраторам системы (сотрудникам муниципальных органов) добавлять и редактировать анонсы мероприятий через встроенную административную панель, а конечным пользователям — просматривать актуальный список событий и получать подробную информацию о каждом мероприятии через веб-интерфейс.</w:t>
+      </w:r>
+    </w:p>
+    <w:p>
+      <w:pPr>
+        <w:spacing w:after="0"/>
+        <w:contextualSpacing/>
+        <w:jc w:val="both"/>
+        <w:rPr>
+          <w:sz w:val="24"/>
+          <w:szCs w:val="24"/>
+        </w:rPr>
+      </w:pPr>
+      <w:r>
+        <w:rPr>
+          <w:sz w:val="24"/>
+          <w:szCs w:val="24"/>
+        </w:rPr>
+        <w:t xml:space="preserve">При разработке проекта были применены основные парадигмы программирования, изучаемые в рамках дисциплины. Процедурное программирование использовалось при организации логики обработки запросов и выполнения функций представлений. Модульное программирование реализовано за счёт разделения проекта на отдельные логические компоненты и приложения, такие как основной проект и приложение </w:t>
+      </w:r>
       <w:proofErr w:type="spellStart"/>
       <w:r>
         <w:rPr>
           <w:sz w:val="24"/>
           <w:szCs w:val="24"/>
         </w:rPr>
-        <w:t>Ппппппппппппп</w:t>
+        <w:t>events</w:t>
       </w:r>
       <w:proofErr w:type="spellEnd"/>
+      <w:r>
+        <w:rPr>
+          <w:sz w:val="24"/>
+          <w:szCs w:val="24"/>
+        </w:rPr>
+        <w:t xml:space="preserve">. Элементы событийно-ориентированного программирования проявляются в обработке HTTP-запросов пользователей и взаимодействии с веб-интерфейсом. Визуальное программирование реализовано через шаблоны </w:t>
+      </w:r>
+      <w:proofErr w:type="spellStart"/>
+      <w:r>
+        <w:rPr>
+          <w:sz w:val="24"/>
+          <w:szCs w:val="24"/>
+        </w:rPr>
+        <w:t>Django</w:t>
+      </w:r>
+      <w:proofErr w:type="spellEnd"/>
+      <w:r>
+        <w:rPr>
+          <w:sz w:val="24"/>
+          <w:szCs w:val="24"/>
+        </w:rPr>
+        <w:t>, формирующие пользовательский интерфейс.</w:t>
+      </w:r>
+    </w:p>
+    <w:p>
+      <w:pPr>
+        <w:spacing w:after="0"/>
+        <w:contextualSpacing/>
+        <w:jc w:val="both"/>
+        <w:rPr>
+          <w:sz w:val="24"/>
+          <w:szCs w:val="24"/>
+        </w:rPr>
+      </w:pPr>
+      <w:r>
+        <w:rPr>
+          <w:sz w:val="24"/>
+          <w:szCs w:val="24"/>
+        </w:rPr>
+        <w:t xml:space="preserve">В процессе работы были также применены принципы объектно-ориентированного программирования. Сущности предметной области описаны в виде классов моделей, каждая из которых инкапсулирует данные и поведение, связанные с городскими мероприятиями. Использование ORM </w:t>
+      </w:r>
+      <w:proofErr w:type="spellStart"/>
+      <w:r>
+        <w:rPr>
+          <w:sz w:val="24"/>
+          <w:szCs w:val="24"/>
+        </w:rPr>
+        <w:t>Django</w:t>
+      </w:r>
+      <w:proofErr w:type="spellEnd"/>
+      <w:r>
+        <w:rPr>
+          <w:sz w:val="24"/>
+          <w:szCs w:val="24"/>
+        </w:rPr>
+        <w:t xml:space="preserve"> позволило абстрагироваться от конкретной реализации базы данных и упростило работу с данными.</w:t>
+      </w:r>
+    </w:p>
+    <w:p>
+      <w:pPr>
+        <w:spacing w:after="0"/>
+        <w:contextualSpacing/>
+        <w:jc w:val="both"/>
+        <w:rPr>
+          <w:sz w:val="24"/>
+          <w:szCs w:val="24"/>
+        </w:rPr>
+      </w:pPr>
+      <w:r>
+        <w:rPr>
+          <w:sz w:val="24"/>
+          <w:szCs w:val="24"/>
+        </w:rPr>
+        <w:t xml:space="preserve">Разработанный программный продукт имеет логичную архитектуру, соответствующую принятой в </w:t>
+      </w:r>
+      <w:proofErr w:type="spellStart"/>
+      <w:r>
+        <w:rPr>
+          <w:sz w:val="24"/>
+          <w:szCs w:val="24"/>
+        </w:rPr>
+        <w:t>Django</w:t>
+      </w:r>
+      <w:proofErr w:type="spellEnd"/>
+      <w:r>
+        <w:rPr>
+          <w:sz w:val="24"/>
+          <w:szCs w:val="24"/>
+        </w:rPr>
+        <w:t xml:space="preserve"> модели разделения ответственности между данными, логикой обработки и представлением. Проект легко модифицируем, расширяем и удобен в сопровождении, что соответствует требованиям к программам высокого качества.</w:t>
+      </w:r>
+    </w:p>
+    <w:p>
+      <w:pPr>
+        <w:spacing w:after="0"/>
+        <w:contextualSpacing/>
+        <w:jc w:val="both"/>
+        <w:rPr>
+          <w:sz w:val="24"/>
+          <w:szCs w:val="24"/>
+        </w:rPr>
+      </w:pPr>
+      <w:r>
+        <w:rPr>
+          <w:sz w:val="24"/>
+          <w:szCs w:val="24"/>
+        </w:rPr>
+        <w:t>В результате выполнения практической части был получен рабочий веб-продукт, опубликованный в сети Интернет, что подтверждает корректность реализации и соответствие требованиям задания. Таким образом, все поставленные задачи курсовой работы были выполнены в полном объёме, а полученные знания и навыки могут быть использованы при дальнейшем изучении программирования и разработке более сложных информационных систем.</w:t>
+      </w:r>
     </w:p>
     <w:p>
       <w:pPr>
